--- a/Documents SAD.docx
+++ b/Documents SAD.docx
@@ -5,7 +5,19 @@
     <w:p>
       <w:pPr>
         <w:pStyle w:val="Default"/>
-        <w:spacing w:before="20" w:after="20" w:line="360" w:lineRule="auto"/>
+        <w:spacing w:before="20" w:after="20"/>
+        <w:jc w:val="both"/>
+        <w:rPr>
+          <w:rFonts w:ascii="Times New Roman" w:hAnsi="Times New Roman" w:cs="Times New Roman"/>
+          <w:b/>
+          <w:bCs/>
+        </w:rPr>
+      </w:pPr>
+    </w:p>
+    <w:p>
+      <w:pPr>
+        <w:pStyle w:val="Default"/>
+        <w:spacing w:before="20" w:after="20"/>
         <w:jc w:val="both"/>
         <w:rPr>
           <w:rFonts w:ascii="Times New Roman" w:hAnsi="Times New Roman" w:cs="Times New Roman"/>
@@ -25,7 +37,7 @@
     <w:p>
       <w:pPr>
         <w:pStyle w:val="Default"/>
-        <w:spacing w:before="20" w:after="20" w:line="360" w:lineRule="auto"/>
+        <w:spacing w:before="20" w:after="20"/>
         <w:jc w:val="both"/>
         <w:rPr>
           <w:rFonts w:ascii="Times New Roman" w:hAnsi="Times New Roman" w:cs="Times New Roman"/>
@@ -37,6 +49,7 @@
     <w:p>
       <w:pPr>
         <w:pStyle w:val="Heading1"/>
+        <w:spacing w:line="240" w:lineRule="auto"/>
       </w:pPr>
       <w:r>
         <w:t>Introduction</w:t>
@@ -45,6 +58,7 @@
     <w:p>
       <w:pPr>
         <w:pStyle w:val="BodyofResearch"/>
+        <w:spacing w:line="240" w:lineRule="auto"/>
         <w:ind w:firstLine="360"/>
       </w:pPr>
       <w:r>
@@ -93,15 +107,26 @@
     <w:p>
       <w:pPr>
         <w:pStyle w:val="BodyofResearch"/>
+        <w:spacing w:line="240" w:lineRule="auto"/>
         <w:ind w:firstLine="360"/>
       </w:pPr>
       <w:r>
-        <w:t>The Information System (IS) is any combination of information technology and people’s activities using technology to support operations, management and decision-making. The term information system is frequently used to refer to the interaction between people, algorithms process, data and technology. Information systems help to control the performance of business processes. Transaction Processing System (TPS) automate the handling of data about business activities or transactions, which can be thought of as simple, discrete events in the life of an organization. The goal of TPS is to improve transaction processing by speeding it up, using fewer people, improving efficiency and accuracy, integrating it with other organizational information systems. One example of Transaction processing system is Enrollment System.</w:t>
+        <w:t xml:space="preserve">[1] </w:t>
+      </w:r>
+      <w:r>
+        <w:t>The Information System (IS) is any combination of information technology and people’s activities using technology to support operations, management and decision-making. The term information system is frequently used to refer to the interaction between people, algorithms process, data and technology. Information systems help to control the performance of business processes.</w:t>
+      </w:r>
+      <w:r>
+        <w:t xml:space="preserve"> [1]</w:t>
+      </w:r>
+      <w:r>
+        <w:t xml:space="preserve"> Transaction Processing System (TPS) automate the handling of data about business activities or transactions, which can be thought of as simple, discrete events in the life of an organization. The goal of TPS is to improve transaction processing by speeding it up, using fewer people, improving efficiency and accuracy, integrating it with other organizational information systems. One example of Transaction processing system is Enrollment System.</w:t>
       </w:r>
     </w:p>
     <w:p>
       <w:pPr>
         <w:pStyle w:val="BodyofResearch"/>
+        <w:spacing w:line="240" w:lineRule="auto"/>
         <w:ind w:firstLine="360"/>
       </w:pPr>
       <w:r>
@@ -123,46 +148,82 @@
         <w:t xml:space="preserve"> for Cornerstone Learning Center,</w:t>
       </w:r>
       <w:r>
-        <w:t xml:space="preserve"> which is a good example of computer generated process that needed by every school. This is the process of entering and verifying data of student to register on a </w:t>
-      </w:r>
-      <w:proofErr w:type="gramStart"/>
-      <w:r>
-        <w:t>particular school</w:t>
-      </w:r>
-      <w:proofErr w:type="gramEnd"/>
-      <w:r>
-        <w:t xml:space="preserve">. It can lessen the workload and provide accurate information needed of the school. As a result, it will not only </w:t>
+        <w:t xml:space="preserve"> which is a good example of computer generated process that needed by every school. This is the process of entering and verifying data of student to register on a particular school. It can lessen the workload and provide accurate information needed of the school. As a result, it will not only </w:t>
       </w:r>
       <w:r>
         <w:t xml:space="preserve">benefit </w:t>
       </w:r>
       <w:r>
-        <w:t xml:space="preserve">the student and guardians but the school </w:t>
-      </w:r>
-      <w:proofErr w:type="gramStart"/>
-      <w:r>
-        <w:t>administration as a whole</w:t>
-      </w:r>
-      <w:proofErr w:type="gramEnd"/>
-      <w:r>
-        <w:t>.</w:t>
+        <w:t>the student and guardians but the school administration as a whole.</w:t>
       </w:r>
     </w:p>
     <w:p>
       <w:pPr>
         <w:pStyle w:val="BodyofResearch"/>
+        <w:spacing w:line="240" w:lineRule="auto"/>
         <w:ind w:firstLine="360"/>
       </w:pPr>
     </w:p>
     <w:p>
       <w:pPr>
         <w:pStyle w:val="BodyofResearch"/>
+        <w:spacing w:line="240" w:lineRule="auto"/>
         <w:ind w:firstLine="360"/>
       </w:pPr>
     </w:p>
     <w:p>
       <w:pPr>
         <w:pStyle w:val="BodyofResearch"/>
+        <w:spacing w:line="240" w:lineRule="auto"/>
+        <w:ind w:firstLine="360"/>
+      </w:pPr>
+    </w:p>
+    <w:p>
+      <w:pPr>
+        <w:pStyle w:val="BodyofResearch"/>
+        <w:spacing w:line="240" w:lineRule="auto"/>
+        <w:ind w:firstLine="360"/>
+      </w:pPr>
+    </w:p>
+    <w:p>
+      <w:pPr>
+        <w:pStyle w:val="BodyofResearch"/>
+        <w:spacing w:line="240" w:lineRule="auto"/>
+        <w:ind w:firstLine="360"/>
+      </w:pPr>
+    </w:p>
+    <w:p>
+      <w:pPr>
+        <w:pStyle w:val="BodyofResearch"/>
+        <w:spacing w:line="240" w:lineRule="auto"/>
+        <w:ind w:firstLine="360"/>
+      </w:pPr>
+    </w:p>
+    <w:p>
+      <w:pPr>
+        <w:pStyle w:val="BodyofResearch"/>
+        <w:spacing w:line="240" w:lineRule="auto"/>
+        <w:ind w:firstLine="360"/>
+      </w:pPr>
+    </w:p>
+    <w:p>
+      <w:pPr>
+        <w:pStyle w:val="BodyofResearch"/>
+        <w:spacing w:line="240" w:lineRule="auto"/>
+        <w:ind w:firstLine="360"/>
+      </w:pPr>
+    </w:p>
+    <w:p>
+      <w:pPr>
+        <w:pStyle w:val="BodyofResearch"/>
+        <w:spacing w:line="240" w:lineRule="auto"/>
+        <w:ind w:firstLine="360"/>
+      </w:pPr>
+    </w:p>
+    <w:p>
+      <w:pPr>
+        <w:pStyle w:val="BodyofResearch"/>
+        <w:spacing w:line="240" w:lineRule="auto"/>
         <w:ind w:firstLine="360"/>
       </w:pPr>
     </w:p>
@@ -173,7 +234,7 @@
           <w:ilvl w:val="0"/>
           <w:numId w:val="2"/>
         </w:numPr>
-        <w:spacing w:before="20" w:after="20" w:line="360" w:lineRule="auto"/>
+        <w:spacing w:before="20" w:after="20"/>
         <w:jc w:val="both"/>
         <w:rPr>
           <w:rFonts w:ascii="Times New Roman" w:hAnsi="Times New Roman" w:cs="Times New Roman"/>
@@ -194,7 +255,7 @@
     <w:p>
       <w:pPr>
         <w:pStyle w:val="Default"/>
-        <w:spacing w:before="20" w:after="20" w:line="360" w:lineRule="auto"/>
+        <w:spacing w:before="20" w:after="20"/>
         <w:ind w:left="720"/>
         <w:jc w:val="both"/>
         <w:rPr>
@@ -207,7 +268,7 @@
     <w:p>
       <w:pPr>
         <w:pStyle w:val="NoSpacing"/>
-        <w:spacing w:before="20" w:after="20" w:line="360" w:lineRule="auto"/>
+        <w:spacing w:before="20" w:after="20"/>
         <w:jc w:val="both"/>
         <w:rPr>
           <w:rFonts w:ascii="Times New Roman" w:hAnsi="Times New Roman" w:cs="Times New Roman"/>
@@ -254,185 +315,177 @@
           <w:sz w:val="24"/>
           <w:szCs w:val="24"/>
         </w:rPr>
-        <w:t xml:space="preserve"> is primarily for the requirement of the System Analysis and Design subject. </w:t>
+        <w:t xml:space="preserve"> is primarily for the requirement of the System Analysis and Design subject. The requirement must meet the scope of presenting a system proposal to one designated client in regards with the client’s needs and expectations. In this project, the students are encouraged to examine genuine documents and dialogs correlated from the inputs they received during their interview with their respective client. </w:t>
+      </w:r>
+      <w:r>
+        <w:rPr>
+          <w:rFonts w:ascii="Times New Roman" w:hAnsi="Times New Roman" w:cs="Times New Roman"/>
+          <w:sz w:val="24"/>
+          <w:szCs w:val="24"/>
+        </w:rPr>
+        <w:t>The student</w:t>
+      </w:r>
+      <w:r>
+        <w:rPr>
+          <w:rFonts w:ascii="Times New Roman" w:hAnsi="Times New Roman" w:cs="Times New Roman"/>
+          <w:sz w:val="24"/>
+          <w:szCs w:val="24"/>
+        </w:rPr>
+        <w:t>s</w:t>
+      </w:r>
+      <w:r>
+        <w:rPr>
+          <w:rFonts w:ascii="Times New Roman" w:hAnsi="Times New Roman" w:cs="Times New Roman"/>
+          <w:sz w:val="24"/>
+          <w:szCs w:val="24"/>
+        </w:rPr>
+        <w:t xml:space="preserve"> have conducted a business study in Cornerstone</w:t>
+      </w:r>
+      <w:r>
+        <w:rPr>
+          <w:rFonts w:ascii="Times New Roman" w:hAnsi="Times New Roman" w:cs="Times New Roman"/>
+          <w:sz w:val="24"/>
+          <w:szCs w:val="24"/>
+        </w:rPr>
+        <w:t xml:space="preserve"> </w:t>
+      </w:r>
+      <w:r>
+        <w:rPr>
+          <w:rFonts w:ascii="Times New Roman" w:hAnsi="Times New Roman" w:cs="Times New Roman"/>
+          <w:sz w:val="24"/>
+          <w:szCs w:val="24"/>
+        </w:rPr>
+        <w:t xml:space="preserve">Learning Center and found out some problem on their transaction processing. The main offices of the Learning Center </w:t>
+      </w:r>
+      <w:r>
+        <w:rPr>
+          <w:rFonts w:ascii="Times New Roman" w:hAnsi="Times New Roman" w:cs="Times New Roman"/>
+          <w:sz w:val="24"/>
+          <w:szCs w:val="24"/>
+        </w:rPr>
+        <w:t>are</w:t>
+      </w:r>
+      <w:r>
+        <w:rPr>
+          <w:rFonts w:ascii="Times New Roman" w:hAnsi="Times New Roman" w:cs="Times New Roman"/>
+          <w:sz w:val="24"/>
+          <w:szCs w:val="24"/>
+        </w:rPr>
+        <w:t xml:space="preserve"> still using manual transactions on paper. From these correlated inputs from the</w:t>
+      </w:r>
+      <w:r>
+        <w:rPr>
+          <w:rFonts w:ascii="Times New Roman" w:hAnsi="Times New Roman" w:cs="Times New Roman"/>
+          <w:sz w:val="24"/>
+          <w:szCs w:val="24"/>
+        </w:rPr>
+        <w:t>ir</w:t>
+      </w:r>
+      <w:r>
+        <w:rPr>
+          <w:rFonts w:ascii="Times New Roman" w:hAnsi="Times New Roman" w:cs="Times New Roman"/>
+          <w:sz w:val="24"/>
+          <w:szCs w:val="24"/>
+        </w:rPr>
+        <w:t xml:space="preserve"> interview with the client, they decided on </w:t>
+      </w:r>
+      <w:r>
+        <w:rPr>
+          <w:rFonts w:ascii="Times New Roman" w:hAnsi="Times New Roman" w:cs="Times New Roman"/>
+          <w:sz w:val="24"/>
+          <w:szCs w:val="24"/>
+        </w:rPr>
+        <w:t>proposing</w:t>
+      </w:r>
+      <w:r>
+        <w:rPr>
+          <w:rFonts w:ascii="Times New Roman" w:hAnsi="Times New Roman" w:cs="Times New Roman"/>
+          <w:sz w:val="24"/>
+          <w:szCs w:val="24"/>
+        </w:rPr>
+        <w:t xml:space="preserve"> a Billing and Profiling System for Cornerstone Learning Center, Inc. </w:t>
+      </w:r>
+      <w:r>
+        <w:rPr>
+          <w:rFonts w:ascii="Times New Roman" w:hAnsi="Times New Roman" w:cs="Times New Roman"/>
+          <w:sz w:val="24"/>
+          <w:szCs w:val="24"/>
+        </w:rPr>
+        <w:t xml:space="preserve">The students </w:t>
+      </w:r>
+      <w:r>
+        <w:rPr>
+          <w:rFonts w:ascii="Times New Roman" w:hAnsi="Times New Roman" w:cs="Times New Roman"/>
+          <w:sz w:val="24"/>
+          <w:szCs w:val="24"/>
+        </w:rPr>
+        <w:t xml:space="preserve">conducted </w:t>
+      </w:r>
+      <w:r>
+        <w:rPr>
+          <w:rFonts w:ascii="Times New Roman" w:hAnsi="Times New Roman" w:cs="Times New Roman"/>
+          <w:sz w:val="24"/>
+          <w:szCs w:val="24"/>
+        </w:rPr>
+        <w:t xml:space="preserve">the planning analysis, and design phases </w:t>
+      </w:r>
+      <w:r>
+        <w:rPr>
+          <w:rFonts w:ascii="Times New Roman" w:hAnsi="Times New Roman" w:cs="Times New Roman"/>
+          <w:sz w:val="24"/>
+          <w:szCs w:val="24"/>
+        </w:rPr>
+        <w:t>and agreed on</w:t>
+      </w:r>
+      <w:r>
+        <w:rPr>
+          <w:rFonts w:ascii="Times New Roman" w:hAnsi="Times New Roman" w:cs="Times New Roman"/>
+          <w:sz w:val="24"/>
+          <w:szCs w:val="24"/>
+        </w:rPr>
+        <w:t xml:space="preserve"> using </w:t>
+      </w:r>
+      <w:r>
+        <w:rPr>
+          <w:rFonts w:ascii="Times New Roman" w:hAnsi="Times New Roman" w:cs="Times New Roman"/>
+          <w:sz w:val="24"/>
+          <w:szCs w:val="24"/>
+        </w:rPr>
+        <w:t xml:space="preserve">the Agile Development (changes will be made if necessary), using an </w:t>
+      </w:r>
+      <w:r>
+        <w:rPr>
+          <w:rFonts w:ascii="Times New Roman" w:hAnsi="Times New Roman" w:cs="Times New Roman"/>
+          <w:sz w:val="24"/>
+          <w:szCs w:val="24"/>
+        </w:rPr>
+        <w:t>agile methodology</w:t>
+      </w:r>
+      <w:r>
+        <w:rPr>
+          <w:rFonts w:ascii="Times New Roman" w:hAnsi="Times New Roman" w:cs="Times New Roman"/>
+          <w:sz w:val="24"/>
+          <w:szCs w:val="24"/>
+        </w:rPr>
+        <w:t xml:space="preserve"> approach. Agile Development attempt to encapsulate a wider range of evaluation material into a functional system within a short span of time. Agile Development can be considered as principles for their background basis in implementing the system. It had appeared to be a relatively simple matter to demonstrate the superiority of principles and interface designs over Agile Development in system development and as well as user evaluations.</w:t>
       </w:r>
     </w:p>
     <w:p>
       <w:pPr>
         <w:pStyle w:val="NoSpacing"/>
-        <w:spacing w:before="20" w:after="20" w:line="360" w:lineRule="auto"/>
-        <w:jc w:val="both"/>
-        <w:rPr>
-          <w:rFonts w:ascii="Times New Roman" w:hAnsi="Times New Roman" w:cs="Times New Roman"/>
-          <w:sz w:val="24"/>
-          <w:szCs w:val="24"/>
-        </w:rPr>
-      </w:pPr>
-      <w:r>
-        <w:rPr>
-          <w:rFonts w:ascii="Times New Roman" w:hAnsi="Times New Roman" w:cs="Times New Roman"/>
-          <w:sz w:val="24"/>
-          <w:szCs w:val="24"/>
-        </w:rPr>
-        <w:t xml:space="preserve">The requirement must meet the scope of presenting a system proposal to one designated client in regards with the client’s needs and expectations. In this project, the students are encouraged to examine genuine documents and dialogs correlated from the inputs they received during their interview with their respective client. </w:t>
-      </w:r>
-      <w:r>
-        <w:rPr>
-          <w:rFonts w:ascii="Times New Roman" w:hAnsi="Times New Roman" w:cs="Times New Roman"/>
-          <w:sz w:val="24"/>
-          <w:szCs w:val="24"/>
-        </w:rPr>
-        <w:t>The student</w:t>
-      </w:r>
-      <w:r>
-        <w:rPr>
-          <w:rFonts w:ascii="Times New Roman" w:hAnsi="Times New Roman" w:cs="Times New Roman"/>
-          <w:sz w:val="24"/>
-          <w:szCs w:val="24"/>
-        </w:rPr>
-        <w:t>s</w:t>
-      </w:r>
-      <w:r>
-        <w:rPr>
-          <w:rFonts w:ascii="Times New Roman" w:hAnsi="Times New Roman" w:cs="Times New Roman"/>
-          <w:sz w:val="24"/>
-          <w:szCs w:val="24"/>
-        </w:rPr>
-        <w:t xml:space="preserve"> have conducted a business study in Cornerstone</w:t>
-      </w:r>
-      <w:r>
-        <w:rPr>
-          <w:rFonts w:ascii="Times New Roman" w:hAnsi="Times New Roman" w:cs="Times New Roman"/>
-          <w:sz w:val="24"/>
-          <w:szCs w:val="24"/>
-        </w:rPr>
-        <w:t xml:space="preserve"> </w:t>
-      </w:r>
-      <w:r>
-        <w:rPr>
-          <w:rFonts w:ascii="Times New Roman" w:hAnsi="Times New Roman" w:cs="Times New Roman"/>
-          <w:sz w:val="24"/>
-          <w:szCs w:val="24"/>
-        </w:rPr>
-        <w:t xml:space="preserve">Learning Center and found out some problem on their transaction processing. The main offices of the Learning Center </w:t>
-      </w:r>
-      <w:r>
-        <w:rPr>
-          <w:rFonts w:ascii="Times New Roman" w:hAnsi="Times New Roman" w:cs="Times New Roman"/>
-          <w:sz w:val="24"/>
-          <w:szCs w:val="24"/>
-        </w:rPr>
-        <w:t>are</w:t>
-      </w:r>
-      <w:r>
-        <w:rPr>
-          <w:rFonts w:ascii="Times New Roman" w:hAnsi="Times New Roman" w:cs="Times New Roman"/>
-          <w:sz w:val="24"/>
-          <w:szCs w:val="24"/>
-        </w:rPr>
-        <w:t xml:space="preserve"> still using manual transactions on paper. From these correlated inputs from the</w:t>
-      </w:r>
-      <w:r>
-        <w:rPr>
-          <w:rFonts w:ascii="Times New Roman" w:hAnsi="Times New Roman" w:cs="Times New Roman"/>
-          <w:sz w:val="24"/>
-          <w:szCs w:val="24"/>
-        </w:rPr>
-        <w:t>ir</w:t>
-      </w:r>
-      <w:r>
-        <w:rPr>
-          <w:rFonts w:ascii="Times New Roman" w:hAnsi="Times New Roman" w:cs="Times New Roman"/>
-          <w:sz w:val="24"/>
-          <w:szCs w:val="24"/>
-        </w:rPr>
-        <w:t xml:space="preserve"> interview with the client, they decided on </w:t>
-      </w:r>
-      <w:r>
-        <w:rPr>
-          <w:rFonts w:ascii="Times New Roman" w:hAnsi="Times New Roman" w:cs="Times New Roman"/>
-          <w:sz w:val="24"/>
-          <w:szCs w:val="24"/>
-        </w:rPr>
-        <w:t>proposing</w:t>
-      </w:r>
-      <w:r>
-        <w:rPr>
-          <w:rFonts w:ascii="Times New Roman" w:hAnsi="Times New Roman" w:cs="Times New Roman"/>
-          <w:sz w:val="24"/>
-          <w:szCs w:val="24"/>
-        </w:rPr>
-        <w:t xml:space="preserve"> a Billing and Profiling System for Cornerstone Learning Center, Inc. </w:t>
-      </w:r>
-      <w:r>
-        <w:rPr>
-          <w:rFonts w:ascii="Times New Roman" w:hAnsi="Times New Roman" w:cs="Times New Roman"/>
-          <w:sz w:val="24"/>
-          <w:szCs w:val="24"/>
-        </w:rPr>
-        <w:t xml:space="preserve">The students </w:t>
-      </w:r>
-      <w:r>
-        <w:rPr>
-          <w:rFonts w:ascii="Times New Roman" w:hAnsi="Times New Roman" w:cs="Times New Roman"/>
-          <w:sz w:val="24"/>
-          <w:szCs w:val="24"/>
-        </w:rPr>
-        <w:t xml:space="preserve">conducted </w:t>
-      </w:r>
-      <w:r>
-        <w:rPr>
-          <w:rFonts w:ascii="Times New Roman" w:hAnsi="Times New Roman" w:cs="Times New Roman"/>
-          <w:sz w:val="24"/>
-          <w:szCs w:val="24"/>
-        </w:rPr>
-        <w:t xml:space="preserve">the planning analysis, and design phases </w:t>
-      </w:r>
-      <w:r>
-        <w:rPr>
-          <w:rFonts w:ascii="Times New Roman" w:hAnsi="Times New Roman" w:cs="Times New Roman"/>
-          <w:sz w:val="24"/>
-          <w:szCs w:val="24"/>
-        </w:rPr>
-        <w:t>and agreed on</w:t>
-      </w:r>
-      <w:r>
-        <w:rPr>
-          <w:rFonts w:ascii="Times New Roman" w:hAnsi="Times New Roman" w:cs="Times New Roman"/>
-          <w:sz w:val="24"/>
-          <w:szCs w:val="24"/>
-        </w:rPr>
-        <w:t xml:space="preserve"> using </w:t>
-      </w:r>
-      <w:r>
-        <w:rPr>
-          <w:rFonts w:ascii="Times New Roman" w:hAnsi="Times New Roman" w:cs="Times New Roman"/>
-          <w:sz w:val="24"/>
-          <w:szCs w:val="24"/>
-        </w:rPr>
-        <w:t xml:space="preserve">the Agile Development (changes will be made if necessary), using an </w:t>
-      </w:r>
-      <w:r>
-        <w:rPr>
-          <w:rFonts w:ascii="Times New Roman" w:hAnsi="Times New Roman" w:cs="Times New Roman"/>
-          <w:sz w:val="24"/>
-          <w:szCs w:val="24"/>
-        </w:rPr>
-        <w:t>agile methodology</w:t>
-      </w:r>
-      <w:r>
-        <w:rPr>
-          <w:rFonts w:ascii="Times New Roman" w:hAnsi="Times New Roman" w:cs="Times New Roman"/>
-          <w:sz w:val="24"/>
-          <w:szCs w:val="24"/>
-        </w:rPr>
-        <w:t xml:space="preserve"> approach. Agile Development attempt to encapsulate a wider range of evaluation material into a functional system within a short span of time. Agile Development can be considered as principles for their background basis in implementing the system. It had appeared to be a relatively simple matter to demonstrate the superiority of principles and interface designs over Agile Development in system development and as well as user evaluations.</w:t>
-      </w:r>
+        <w:spacing w:before="20" w:after="20"/>
+        <w:jc w:val="both"/>
+        <w:rPr>
+          <w:rFonts w:ascii="Times New Roman" w:hAnsi="Times New Roman" w:cs="Times New Roman"/>
+          <w:sz w:val="24"/>
+          <w:szCs w:val="24"/>
+        </w:rPr>
+      </w:pPr>
     </w:p>
     <w:p>
       <w:pPr>
         <w:pStyle w:val="NoSpacing"/>
-        <w:spacing w:before="20" w:after="20" w:line="360" w:lineRule="auto"/>
+        <w:spacing w:before="20" w:after="20"/>
         <w:ind w:firstLine="360"/>
         <w:jc w:val="both"/>
         <w:rPr>
@@ -447,43 +500,7 @@
           <w:sz w:val="24"/>
           <w:szCs w:val="24"/>
         </w:rPr>
-        <w:t xml:space="preserve">This business study would also include data diagrams, modelling, and user interface design. It starts from the view that it is possible to identify a common set of principles which underlie a wide range of interface models, from stand-alone applications to web sites, and that such principles stand in contrast to mere design guidelines. The students have decided to make a Billing and Profiling system web application that will help the faculty and the cashier of the school owned by the client. This said proposed system is the client’s need for her school business. The students also </w:t>
-      </w:r>
-      <w:proofErr w:type="gramStart"/>
-      <w:r>
-        <w:rPr>
-          <w:rFonts w:ascii="Times New Roman" w:hAnsi="Times New Roman" w:cs="Times New Roman"/>
-          <w:sz w:val="24"/>
-          <w:szCs w:val="24"/>
-        </w:rPr>
-        <w:t>suggests</w:t>
-      </w:r>
-      <w:proofErr w:type="gramEnd"/>
-      <w:r>
-        <w:rPr>
-          <w:rFonts w:ascii="Times New Roman" w:hAnsi="Times New Roman" w:cs="Times New Roman"/>
-          <w:sz w:val="24"/>
-          <w:szCs w:val="24"/>
-        </w:rPr>
-        <w:t xml:space="preserve"> things and functionalities that can make the system more efficient and added more aide for the system to be more usable by its end users. This will make use of the students own set of evaluation principles, drawn from a range of sources but </w:t>
-      </w:r>
-      <w:proofErr w:type="gramStart"/>
-      <w:r>
-        <w:rPr>
-          <w:rFonts w:ascii="Times New Roman" w:hAnsi="Times New Roman" w:cs="Times New Roman"/>
-          <w:sz w:val="24"/>
-          <w:szCs w:val="24"/>
-        </w:rPr>
-        <w:t>in particular from</w:t>
-      </w:r>
-      <w:proofErr w:type="gramEnd"/>
-      <w:r>
-        <w:rPr>
-          <w:rFonts w:ascii="Times New Roman" w:hAnsi="Times New Roman" w:cs="Times New Roman"/>
-          <w:sz w:val="24"/>
-          <w:szCs w:val="24"/>
-        </w:rPr>
-        <w:t xml:space="preserve"> their profound knowledge on their system application design lessons to an application of analysis to interface design. This </w:t>
+        <w:t xml:space="preserve">This business study would also include data diagrams, modelling, and user interface design. It starts from the view that it is possible to identify a common set of principles which underlie a wide range of interface models, from stand-alone applications to web sites, and that such principles stand in contrast to mere design guidelines. The students have decided to make a Billing and Profiling system web application that will help the faculty and the cashier of the school owned by the client. This said proposed system is the client’s need for her school business. The students also suggest things and functionalities that can make the system more efficient and added more aide for the system to be more usable by its end users. This will make use of the students own set of evaluation principles, drawn from a range of sources but in particular from their profound knowledge on their system application design lessons to an application of analysis to interface design. This </w:t>
       </w:r>
       <w:r>
         <w:rPr>
@@ -521,21 +538,7 @@
     <w:p>
       <w:pPr>
         <w:pStyle w:val="NoSpacing"/>
-        <w:spacing w:before="20" w:after="20" w:line="360" w:lineRule="auto"/>
-        <w:ind w:firstLine="360"/>
-        <w:jc w:val="both"/>
-        <w:rPr>
-          <w:rFonts w:ascii="Times New Roman" w:hAnsi="Times New Roman" w:cs="Times New Roman"/>
-          <w:sz w:val="24"/>
-          <w:szCs w:val="24"/>
-        </w:rPr>
-      </w:pPr>
-    </w:p>
-    <w:p>
-      <w:pPr>
-        <w:pStyle w:val="NoSpacing"/>
-        <w:spacing w:before="20" w:after="20" w:line="360" w:lineRule="auto"/>
-        <w:ind w:firstLine="360"/>
+        <w:spacing w:before="20" w:after="20"/>
         <w:jc w:val="both"/>
         <w:rPr>
           <w:rFonts w:ascii="Times New Roman" w:hAnsi="Times New Roman" w:cs="Times New Roman"/>
@@ -551,7 +554,26 @@
           <w:ilvl w:val="0"/>
           <w:numId w:val="1"/>
         </w:numPr>
-        <w:spacing w:before="20" w:after="20" w:line="360" w:lineRule="auto"/>
+        <w:spacing w:before="20" w:after="20"/>
+        <w:jc w:val="both"/>
+        <w:rPr>
+          <w:rFonts w:ascii="Times New Roman" w:hAnsi="Times New Roman" w:cs="Times New Roman"/>
+          <w:b/>
+        </w:rPr>
+      </w:pPr>
+      <w:r>
+        <w:rPr>
+          <w:rFonts w:ascii="Times New Roman" w:hAnsi="Times New Roman" w:cs="Times New Roman"/>
+          <w:b/>
+        </w:rPr>
+        <w:t xml:space="preserve">Existing System </w:t>
+      </w:r>
+    </w:p>
+    <w:p>
+      <w:pPr>
+        <w:pStyle w:val="Default"/>
+        <w:spacing w:before="20" w:after="20"/>
+        <w:ind w:left="720"/>
         <w:jc w:val="both"/>
         <w:rPr>
           <w:rFonts w:ascii="Times New Roman" w:hAnsi="Times New Roman" w:cs="Times New Roman"/>
@@ -559,32 +581,10 @@
           <w:i/>
         </w:rPr>
       </w:pPr>
-      <w:r>
-        <w:rPr>
-          <w:rFonts w:ascii="Times New Roman" w:hAnsi="Times New Roman" w:cs="Times New Roman"/>
-          <w:b/>
-          <w:i/>
-        </w:rPr>
-        <w:lastRenderedPageBreak/>
-        <w:t xml:space="preserve">Existing System </w:t>
-      </w:r>
-    </w:p>
-    <w:p>
-      <w:pPr>
-        <w:pStyle w:val="Default"/>
-        <w:spacing w:before="20" w:after="20" w:line="360" w:lineRule="auto"/>
-        <w:ind w:left="720"/>
-        <w:jc w:val="both"/>
-        <w:rPr>
-          <w:rFonts w:ascii="Times New Roman" w:hAnsi="Times New Roman" w:cs="Times New Roman"/>
-          <w:b/>
-          <w:i/>
-        </w:rPr>
-      </w:pPr>
-    </w:p>
-    <w:p>
-      <w:pPr>
-        <w:spacing w:before="20" w:after="20" w:line="360" w:lineRule="auto"/>
+    </w:p>
+    <w:p>
+      <w:pPr>
+        <w:spacing w:before="20" w:after="20" w:line="240" w:lineRule="auto"/>
         <w:ind w:firstLine="360"/>
         <w:jc w:val="both"/>
         <w:rPr>
@@ -620,7 +620,7 @@
     </w:p>
     <w:p>
       <w:pPr>
-        <w:spacing w:before="20" w:after="20" w:line="360" w:lineRule="auto"/>
+        <w:spacing w:before="20" w:after="20" w:line="240" w:lineRule="auto"/>
         <w:ind w:firstLine="360"/>
         <w:jc w:val="both"/>
         <w:rPr>
@@ -638,7 +638,26 @@
           <w:ilvl w:val="0"/>
           <w:numId w:val="1"/>
         </w:numPr>
-        <w:spacing w:before="20" w:after="20" w:line="360" w:lineRule="auto"/>
+        <w:spacing w:before="20" w:after="20"/>
+        <w:jc w:val="both"/>
+        <w:rPr>
+          <w:rFonts w:ascii="Times New Roman" w:hAnsi="Times New Roman" w:cs="Times New Roman"/>
+          <w:b/>
+        </w:rPr>
+      </w:pPr>
+      <w:r>
+        <w:rPr>
+          <w:rFonts w:ascii="Times New Roman" w:hAnsi="Times New Roman" w:cs="Times New Roman"/>
+          <w:b/>
+        </w:rPr>
+        <w:t xml:space="preserve">Proposed System </w:t>
+      </w:r>
+    </w:p>
+    <w:p>
+      <w:pPr>
+        <w:pStyle w:val="Default"/>
+        <w:spacing w:before="20" w:after="20"/>
+        <w:ind w:left="720"/>
         <w:jc w:val="both"/>
         <w:rPr>
           <w:rFonts w:ascii="Times New Roman" w:hAnsi="Times New Roman" w:cs="Times New Roman"/>
@@ -646,31 +665,10 @@
           <w:i/>
         </w:rPr>
       </w:pPr>
-      <w:r>
-        <w:rPr>
-          <w:rFonts w:ascii="Times New Roman" w:hAnsi="Times New Roman" w:cs="Times New Roman"/>
-          <w:b/>
-          <w:i/>
-        </w:rPr>
-        <w:t xml:space="preserve">Proposed System </w:t>
-      </w:r>
-    </w:p>
-    <w:p>
-      <w:pPr>
-        <w:pStyle w:val="Default"/>
-        <w:spacing w:before="20" w:after="20" w:line="360" w:lineRule="auto"/>
-        <w:ind w:left="720"/>
-        <w:jc w:val="both"/>
-        <w:rPr>
-          <w:rFonts w:ascii="Times New Roman" w:hAnsi="Times New Roman" w:cs="Times New Roman"/>
-          <w:b/>
-          <w:i/>
-        </w:rPr>
-      </w:pPr>
-    </w:p>
-    <w:p>
-      <w:pPr>
-        <w:spacing w:before="20" w:after="20" w:line="360" w:lineRule="auto"/>
+    </w:p>
+    <w:p>
+      <w:pPr>
+        <w:spacing w:before="20" w:after="20" w:line="240" w:lineRule="auto"/>
         <w:ind w:firstLine="360"/>
         <w:jc w:val="both"/>
         <w:rPr>
@@ -685,69 +683,55 @@
           <w:sz w:val="24"/>
           <w:szCs w:val="24"/>
         </w:rPr>
-        <w:t xml:space="preserve">The proposed system to be made by the students is for the Cornerstone Incorporated’s Billing and Profiling System. This system is proposed through the help of their client who agreed on their requests to conduct a business study on her learning center and to propose a system which is needed and usable to meet the needs of her business with a goal of giving a specified automated system that can lessen the workload and payloads of the learning center’s employees. </w:t>
-      </w:r>
-    </w:p>
-    <w:p>
-      <w:pPr>
-        <w:spacing w:before="20" w:after="20" w:line="360" w:lineRule="auto"/>
+        <w:t xml:space="preserve">The proposed system to be made by the students is for the Cornerstone Incorporated’s Billing and Profiling System. This system is proposed through the help of their client who agreed on their requests to conduct a business study on her learning center and to propose a system which is needed </w:t>
+      </w:r>
+      <w:r>
+        <w:rPr>
+          <w:rFonts w:ascii="Times New Roman" w:hAnsi="Times New Roman" w:cs="Times New Roman"/>
+          <w:sz w:val="24"/>
+          <w:szCs w:val="24"/>
+        </w:rPr>
+        <w:lastRenderedPageBreak/>
+        <w:t xml:space="preserve">and usable to meet the needs of her business with a goal of giving a specified automated system that can lessen the workload and payloads of the learning center’s employees. </w:t>
+      </w:r>
+    </w:p>
+    <w:p>
+      <w:pPr>
+        <w:spacing w:before="20" w:after="20" w:line="240" w:lineRule="auto"/>
         <w:ind w:firstLine="360"/>
         <w:jc w:val="both"/>
         <w:rPr>
           <w:rFonts w:ascii="Times New Roman" w:hAnsi="Times New Roman" w:cs="Times New Roman"/>
-          <w:b/>
-          <w:sz w:val="24"/>
-          <w:szCs w:val="24"/>
-        </w:rPr>
-      </w:pPr>
-    </w:p>
-    <w:p>
-      <w:pPr>
-        <w:spacing w:before="20" w:after="20" w:line="360" w:lineRule="auto"/>
+          <w:sz w:val="24"/>
+          <w:szCs w:val="24"/>
+        </w:rPr>
+      </w:pPr>
+    </w:p>
+    <w:p>
+      <w:pPr>
+        <w:spacing w:before="20" w:after="20" w:line="240" w:lineRule="auto"/>
         <w:ind w:firstLine="360"/>
         <w:jc w:val="both"/>
         <w:rPr>
           <w:rFonts w:ascii="Times New Roman" w:hAnsi="Times New Roman" w:cs="Times New Roman"/>
           <w:sz w:val="24"/>
           <w:szCs w:val="24"/>
-        </w:rPr>
-      </w:pPr>
-      <w:r>
-        <w:rPr>
-          <w:rFonts w:ascii="Times New Roman" w:hAnsi="Times New Roman" w:cs="Times New Roman"/>
-          <w:sz w:val="24"/>
-          <w:szCs w:val="24"/>
-        </w:rPr>
-        <w:t>The system includes a database that will hold the context data obtain from the future transactions in the billing services of the system and students basic information will also be pre-loaded in the system for the profiling contents. The system will have a billing system that will automate the cashier’s work. It will have a functionality that will record payments and will show the balance of the students. It will also require the minimum payment as instructed to us by the client. The profiling functionality of the system will show basic information of the students and their balance accounts that will be a suitable tool for the school administrator and faculty to check on the different status obtained by the students. The admin side which will just be accessible solely by the school admin and system developer will contain CRUD (create, read, update, delete) functionalities for the user management needed for the deployment and monitoring of the proposed billing and profiling system.</w:t>
-      </w:r>
-    </w:p>
-    <w:p>
-      <w:pPr>
-        <w:spacing w:before="20" w:after="20" w:line="360" w:lineRule="auto"/>
-        <w:ind w:firstLine="360"/>
-        <w:jc w:val="both"/>
-        <w:rPr>
-          <w:rFonts w:ascii="Times New Roman" w:hAnsi="Times New Roman" w:cs="Times New Roman"/>
-          <w:sz w:val="24"/>
-          <w:szCs w:val="24"/>
-        </w:rPr>
-      </w:pPr>
-    </w:p>
-    <w:p>
-      <w:pPr>
-        <w:spacing w:before="20" w:after="20" w:line="360" w:lineRule="auto"/>
-        <w:ind w:firstLine="360"/>
-        <w:jc w:val="both"/>
-        <w:rPr>
-          <w:rFonts w:ascii="Times New Roman" w:hAnsi="Times New Roman" w:cs="Times New Roman"/>
-          <w:sz w:val="24"/>
-          <w:szCs w:val="24"/>
-        </w:rPr>
-      </w:pPr>
-    </w:p>
-    <w:p>
-      <w:pPr>
-        <w:spacing w:before="20" w:after="20" w:line="360" w:lineRule="auto"/>
+          <w:shd w:val="clear" w:color="auto" w:fill="FFFFFF"/>
+        </w:rPr>
+      </w:pPr>
+      <w:r>
+        <w:rPr>
+          <w:rFonts w:ascii="Times New Roman" w:hAnsi="Times New Roman" w:cs="Times New Roman"/>
+          <w:sz w:val="24"/>
+          <w:szCs w:val="24"/>
+          <w:shd w:val="clear" w:color="auto" w:fill="FFFFFF"/>
+        </w:rPr>
+        <w:t>The proposed system that the students aim to implement is a billing and profiling system typically for a school setting. The functionality of the product should be well specified by the students, but with the guidance of their professor. They should be able to break it down to multiple sub-systems (e.g., front-end sub-system and back-end sub-system). Students also work in groups. Their team consists of three members, each working on a separate task, working collaboratively, yet as independently from each other as possible.</w:t>
+      </w:r>
+    </w:p>
+    <w:p>
+      <w:pPr>
+        <w:spacing w:before="20" w:after="20" w:line="240" w:lineRule="auto"/>
         <w:jc w:val="both"/>
         <w:rPr>
           <w:rFonts w:ascii="Times New Roman" w:hAnsi="Times New Roman" w:cs="Times New Roman"/>
@@ -763,45 +747,44 @@
           <w:ilvl w:val="0"/>
           <w:numId w:val="1"/>
         </w:numPr>
-        <w:spacing w:before="20" w:after="20" w:line="360" w:lineRule="auto"/>
-        <w:jc w:val="both"/>
-        <w:rPr>
-          <w:rFonts w:ascii="Times New Roman" w:hAnsi="Times New Roman" w:cs="Times New Roman"/>
-          <w:b/>
-          <w:bCs/>
-          <w:sz w:val="24"/>
-          <w:szCs w:val="24"/>
-        </w:rPr>
-      </w:pPr>
-      <w:r>
-        <w:rPr>
-          <w:rFonts w:ascii="Times New Roman" w:hAnsi="Times New Roman" w:cs="Times New Roman"/>
-          <w:b/>
-          <w:bCs/>
-          <w:sz w:val="24"/>
-          <w:szCs w:val="24"/>
-        </w:rPr>
-        <w:lastRenderedPageBreak/>
+        <w:spacing w:before="20" w:after="20" w:line="240" w:lineRule="auto"/>
+        <w:jc w:val="both"/>
+        <w:rPr>
+          <w:rFonts w:ascii="Times New Roman" w:hAnsi="Times New Roman" w:cs="Times New Roman"/>
+          <w:b/>
+          <w:bCs/>
+          <w:sz w:val="24"/>
+          <w:szCs w:val="24"/>
+        </w:rPr>
+      </w:pPr>
+      <w:r>
+        <w:rPr>
+          <w:rFonts w:ascii="Times New Roman" w:hAnsi="Times New Roman" w:cs="Times New Roman"/>
+          <w:b/>
+          <w:bCs/>
+          <w:sz w:val="24"/>
+          <w:szCs w:val="24"/>
+        </w:rPr>
         <w:t xml:space="preserve">Project Context </w:t>
       </w:r>
     </w:p>
     <w:p>
       <w:pPr>
         <w:pStyle w:val="ListParagraph"/>
-        <w:spacing w:before="20" w:after="20" w:line="360" w:lineRule="auto"/>
-        <w:jc w:val="both"/>
-        <w:rPr>
-          <w:rFonts w:ascii="Times New Roman" w:hAnsi="Times New Roman" w:cs="Times New Roman"/>
-          <w:b/>
-          <w:bCs/>
-          <w:sz w:val="24"/>
-          <w:szCs w:val="24"/>
-        </w:rPr>
-      </w:pPr>
-    </w:p>
-    <w:p>
-      <w:pPr>
-        <w:spacing w:before="20" w:after="20" w:line="360" w:lineRule="auto"/>
+        <w:spacing w:before="20" w:after="20" w:line="240" w:lineRule="auto"/>
+        <w:jc w:val="both"/>
+        <w:rPr>
+          <w:rFonts w:ascii="Times New Roman" w:hAnsi="Times New Roman" w:cs="Times New Roman"/>
+          <w:b/>
+          <w:bCs/>
+          <w:sz w:val="24"/>
+          <w:szCs w:val="24"/>
+        </w:rPr>
+      </w:pPr>
+    </w:p>
+    <w:p>
+      <w:pPr>
+        <w:spacing w:before="20" w:after="20" w:line="240" w:lineRule="auto"/>
         <w:ind w:firstLine="360"/>
         <w:jc w:val="both"/>
         <w:rPr>
@@ -903,11 +886,60 @@
     </w:p>
     <w:p>
       <w:pPr>
-        <w:spacing w:before="20" w:after="20" w:line="360" w:lineRule="auto"/>
+        <w:spacing w:before="20" w:after="20" w:line="240" w:lineRule="auto"/>
         <w:ind w:firstLine="360"/>
         <w:jc w:val="both"/>
         <w:rPr>
           <w:rFonts w:ascii="Times New Roman" w:hAnsi="Times New Roman" w:cs="Times New Roman"/>
+          <w:bCs/>
+          <w:sz w:val="24"/>
+          <w:szCs w:val="24"/>
+        </w:rPr>
+      </w:pPr>
+    </w:p>
+    <w:p>
+      <w:pPr>
+        <w:spacing w:before="20" w:after="20" w:line="240" w:lineRule="auto"/>
+        <w:ind w:firstLine="360"/>
+        <w:jc w:val="both"/>
+        <w:rPr>
+          <w:rFonts w:ascii="Times New Roman" w:hAnsi="Times New Roman" w:cs="Times New Roman"/>
+          <w:sz w:val="24"/>
+          <w:szCs w:val="24"/>
+        </w:rPr>
+      </w:pPr>
+      <w:r>
+        <w:rPr>
+          <w:rFonts w:ascii="Times New Roman" w:hAnsi="Times New Roman" w:cs="Times New Roman"/>
+          <w:sz w:val="24"/>
+          <w:szCs w:val="24"/>
+        </w:rPr>
+        <w:t>The system includes a database that will hold the context data obtain from the future transactions in the billing services of the system and students basic information will also be pre-loaded in the system for the profiling contents. The system will have a billing system that will automate the cashier’s work. It will have a functionality that will record payments and will show the balance of the students. It will also require the minimum payment as instructed to us by the client. The profiling functionality of the system will show basic information of the students and their balance accounts that will be a suitable tool for the school administrator and faculty to check on the different status obtained by the students. The admin side which will just be accessible solely by the school admin and system developer will contain CRUD (create, read, update, delete)</w:t>
+      </w:r>
+      <w:r>
+        <w:rPr>
+          <w:rFonts w:ascii="Times New Roman" w:hAnsi="Times New Roman" w:cs="Times New Roman"/>
+          <w:sz w:val="24"/>
+          <w:szCs w:val="24"/>
+        </w:rPr>
+        <w:t xml:space="preserve"> </w:t>
+      </w:r>
+      <w:r>
+        <w:rPr>
+          <w:rFonts w:ascii="Times New Roman" w:hAnsi="Times New Roman" w:cs="Times New Roman"/>
+          <w:sz w:val="24"/>
+          <w:szCs w:val="24"/>
+        </w:rPr>
+        <w:t>functionalities for the user management needed for the deployment and monitoring of the proposed billing and profiling system.</w:t>
+      </w:r>
+    </w:p>
+    <w:p>
+      <w:pPr>
+        <w:spacing w:before="20" w:after="20" w:line="240" w:lineRule="auto"/>
+        <w:ind w:firstLine="360"/>
+        <w:jc w:val="both"/>
+        <w:rPr>
+          <w:rFonts w:ascii="Times New Roman" w:hAnsi="Times New Roman" w:cs="Times New Roman"/>
           <w:sz w:val="24"/>
           <w:szCs w:val="24"/>
           <w:shd w:val="clear" w:color="auto" w:fill="FFFFFF"/>
@@ -916,41 +948,7 @@
     </w:p>
     <w:p>
       <w:pPr>
-        <w:spacing w:before="20" w:after="20" w:line="360" w:lineRule="auto"/>
-        <w:ind w:firstLine="360"/>
-        <w:jc w:val="both"/>
-        <w:rPr>
-          <w:rFonts w:ascii="Times New Roman" w:hAnsi="Times New Roman" w:cs="Times New Roman"/>
-          <w:sz w:val="24"/>
-          <w:szCs w:val="24"/>
-          <w:shd w:val="clear" w:color="auto" w:fill="FFFFFF"/>
-        </w:rPr>
-      </w:pPr>
-      <w:r>
-        <w:rPr>
-          <w:rFonts w:ascii="Times New Roman" w:hAnsi="Times New Roman" w:cs="Times New Roman"/>
-          <w:sz w:val="24"/>
-          <w:szCs w:val="24"/>
-          <w:shd w:val="clear" w:color="auto" w:fill="FFFFFF"/>
-        </w:rPr>
-        <w:t>The proposed system that the students aim to implement is a billing and profiling system typically for a school setting. The functionality of the product should be well specified by the students, but with the guidance of their professor. They should be able to break it down to multiple sub-systems (e.g., front-end sub-system and back-end sub-system). Students also work in groups. Their team consists of three members, each working on a separate task, working collaboratively, yet as independently from each other as possible.</w:t>
-      </w:r>
-    </w:p>
-    <w:p>
-      <w:pPr>
-        <w:spacing w:before="20" w:after="20" w:line="360" w:lineRule="auto"/>
-        <w:ind w:firstLine="360"/>
-        <w:jc w:val="both"/>
-        <w:rPr>
-          <w:rFonts w:ascii="Times New Roman" w:hAnsi="Times New Roman" w:cs="Times New Roman"/>
-          <w:sz w:val="24"/>
-          <w:szCs w:val="24"/>
-        </w:rPr>
-      </w:pPr>
-    </w:p>
-    <w:p>
-      <w:pPr>
-        <w:spacing w:before="20" w:after="20" w:line="360" w:lineRule="auto"/>
+        <w:spacing w:before="20" w:after="20" w:line="240" w:lineRule="auto"/>
         <w:ind w:firstLine="360"/>
         <w:jc w:val="both"/>
         <w:rPr>
@@ -991,7 +989,7 @@
     </w:p>
     <w:p>
       <w:pPr>
-        <w:spacing w:before="20" w:after="20" w:line="360" w:lineRule="auto"/>
+        <w:spacing w:before="20" w:after="20" w:line="240" w:lineRule="auto"/>
         <w:ind w:firstLine="360"/>
         <w:jc w:val="both"/>
         <w:rPr>
@@ -1004,7 +1002,7 @@
     </w:p>
     <w:p>
       <w:pPr>
-        <w:spacing w:before="20" w:after="20" w:line="360" w:lineRule="auto"/>
+        <w:spacing w:before="20" w:after="20" w:line="240" w:lineRule="auto"/>
         <w:ind w:firstLine="360"/>
         <w:jc w:val="both"/>
         <w:rPr>
@@ -1017,7 +1015,7 @@
     </w:p>
     <w:p>
       <w:pPr>
-        <w:spacing w:before="20" w:after="20" w:line="360" w:lineRule="auto"/>
+        <w:spacing w:before="20" w:after="20" w:line="240" w:lineRule="auto"/>
         <w:ind w:firstLine="360"/>
         <w:jc w:val="both"/>
         <w:rPr>
@@ -1030,7 +1028,7 @@
     </w:p>
     <w:p>
       <w:pPr>
-        <w:spacing w:before="20" w:after="20" w:line="360" w:lineRule="auto"/>
+        <w:spacing w:before="20" w:after="20" w:line="240" w:lineRule="auto"/>
         <w:ind w:firstLine="360"/>
         <w:jc w:val="both"/>
         <w:rPr>
@@ -1048,7 +1046,7 @@
           <w:ilvl w:val="0"/>
           <w:numId w:val="1"/>
         </w:numPr>
-        <w:spacing w:before="20" w:after="20" w:line="360" w:lineRule="auto"/>
+        <w:spacing w:before="20" w:after="20" w:line="240" w:lineRule="auto"/>
         <w:jc w:val="both"/>
         <w:rPr>
           <w:rFonts w:ascii="Times New Roman" w:hAnsi="Times New Roman" w:cs="Times New Roman"/>
@@ -1073,20 +1071,20 @@
     <w:p>
       <w:pPr>
         <w:pStyle w:val="ListParagraph"/>
-        <w:spacing w:before="20" w:after="20" w:line="360" w:lineRule="auto"/>
-        <w:jc w:val="both"/>
-        <w:rPr>
-          <w:rFonts w:ascii="Times New Roman" w:hAnsi="Times New Roman" w:cs="Times New Roman"/>
-          <w:b/>
-          <w:bCs/>
-          <w:sz w:val="24"/>
-          <w:szCs w:val="24"/>
-        </w:rPr>
-      </w:pPr>
-    </w:p>
-    <w:p>
-      <w:pPr>
-        <w:spacing w:before="20" w:after="20" w:line="360" w:lineRule="auto"/>
+        <w:spacing w:before="20" w:after="20" w:line="240" w:lineRule="auto"/>
+        <w:jc w:val="both"/>
+        <w:rPr>
+          <w:rFonts w:ascii="Times New Roman" w:hAnsi="Times New Roman" w:cs="Times New Roman"/>
+          <w:b/>
+          <w:bCs/>
+          <w:sz w:val="24"/>
+          <w:szCs w:val="24"/>
+        </w:rPr>
+      </w:pPr>
+    </w:p>
+    <w:p>
+      <w:pPr>
+        <w:spacing w:before="20" w:after="20" w:line="240" w:lineRule="auto"/>
         <w:ind w:firstLine="360"/>
         <w:jc w:val="both"/>
         <w:rPr>
@@ -1186,7 +1184,7 @@
     </w:p>
     <w:p>
       <w:pPr>
-        <w:spacing w:before="20" w:after="20" w:line="360" w:lineRule="auto"/>
+        <w:spacing w:before="20" w:after="20" w:line="240" w:lineRule="auto"/>
         <w:ind w:firstLine="360"/>
         <w:jc w:val="both"/>
         <w:rPr>
@@ -1208,7 +1206,7 @@
     </w:p>
     <w:p>
       <w:pPr>
-        <w:spacing w:before="20" w:after="20" w:line="360" w:lineRule="auto"/>
+        <w:spacing w:before="20" w:after="20" w:line="240" w:lineRule="auto"/>
         <w:ind w:firstLine="360"/>
         <w:jc w:val="both"/>
         <w:rPr>
@@ -1260,7 +1258,7 @@
     </w:p>
     <w:p>
       <w:pPr>
-        <w:spacing w:before="20" w:after="20" w:line="360" w:lineRule="auto"/>
+        <w:spacing w:before="20" w:after="20" w:line="240" w:lineRule="auto"/>
         <w:ind w:firstLine="360"/>
         <w:jc w:val="both"/>
         <w:rPr>
@@ -1277,7 +1275,7 @@
           <w:ilvl w:val="0"/>
           <w:numId w:val="6"/>
         </w:numPr>
-        <w:spacing w:before="20" w:after="20" w:line="360" w:lineRule="auto"/>
+        <w:spacing w:before="20" w:after="20" w:line="240" w:lineRule="auto"/>
         <w:jc w:val="both"/>
         <w:rPr>
           <w:rFonts w:ascii="Times New Roman" w:hAnsi="Times New Roman" w:cs="Times New Roman"/>
@@ -1382,31 +1380,13 @@
           <w:sz w:val="24"/>
           <w:szCs w:val="24"/>
         </w:rPr>
-        <w:t xml:space="preserve"> </w:t>
-      </w:r>
-      <w:proofErr w:type="gramStart"/>
-      <w:r>
-        <w:rPr>
-          <w:rFonts w:ascii="Times New Roman" w:hAnsi="Times New Roman" w:cs="Times New Roman"/>
-          <w:sz w:val="24"/>
-          <w:szCs w:val="24"/>
-        </w:rPr>
-        <w:t>Also</w:t>
-      </w:r>
-      <w:proofErr w:type="gramEnd"/>
-      <w:r>
-        <w:rPr>
-          <w:rFonts w:ascii="Times New Roman" w:hAnsi="Times New Roman" w:cs="Times New Roman"/>
-          <w:sz w:val="24"/>
-          <w:szCs w:val="24"/>
-        </w:rPr>
-        <w:t xml:space="preserve"> it is also beneficial to the parents because it will help them lessen the time it takes help them know the appropriate tuition fees of their children</w:t>
+        <w:t xml:space="preserve"> Also it is also beneficial to the parents because it will help them lessen the time it takes help them know the appropriate tuition fees of their children</w:t>
       </w:r>
     </w:p>
     <w:p>
       <w:pPr>
         <w:pStyle w:val="ListParagraph"/>
-        <w:spacing w:before="20" w:after="20" w:line="360" w:lineRule="auto"/>
+        <w:spacing w:before="20" w:after="20" w:line="240" w:lineRule="auto"/>
         <w:jc w:val="both"/>
         <w:rPr>
           <w:rFonts w:ascii="Times New Roman" w:hAnsi="Times New Roman" w:cs="Times New Roman"/>
@@ -1422,7 +1402,7 @@
           <w:ilvl w:val="0"/>
           <w:numId w:val="6"/>
         </w:numPr>
-        <w:spacing w:before="20" w:after="20" w:line="360" w:lineRule="auto"/>
+        <w:spacing w:before="20" w:after="20" w:line="240" w:lineRule="auto"/>
         <w:jc w:val="both"/>
         <w:rPr>
           <w:rFonts w:ascii="Times New Roman" w:hAnsi="Times New Roman" w:cs="Times New Roman"/>
@@ -1485,25 +1465,7 @@
           <w:sz w:val="24"/>
           <w:szCs w:val="24"/>
         </w:rPr>
-        <w:t xml:space="preserve">of the grades of the students. </w:t>
-      </w:r>
-      <w:proofErr w:type="gramStart"/>
-      <w:r>
-        <w:rPr>
-          <w:rFonts w:ascii="Times New Roman" w:hAnsi="Times New Roman" w:cs="Times New Roman"/>
-          <w:sz w:val="24"/>
-          <w:szCs w:val="24"/>
-        </w:rPr>
-        <w:t>Through the use of</w:t>
-      </w:r>
-      <w:proofErr w:type="gramEnd"/>
-      <w:r>
-        <w:rPr>
-          <w:rFonts w:ascii="Times New Roman" w:hAnsi="Times New Roman" w:cs="Times New Roman"/>
-          <w:sz w:val="24"/>
-          <w:szCs w:val="24"/>
-        </w:rPr>
-        <w:t xml:space="preserve"> the system, the teachers can easily inform the guardians of each students about their </w:t>
+        <w:t xml:space="preserve">of the grades of the students. Through the use of the system, the teachers can easily inform the guardians of each students about their </w:t>
       </w:r>
       <w:r>
         <w:rPr>
@@ -1564,7 +1526,7 @@
     </w:p>
     <w:p>
       <w:pPr>
-        <w:spacing w:before="20" w:after="20" w:line="360" w:lineRule="auto"/>
+        <w:spacing w:before="20" w:after="20" w:line="240" w:lineRule="auto"/>
         <w:jc w:val="both"/>
         <w:rPr>
           <w:rFonts w:ascii="Times New Roman" w:hAnsi="Times New Roman" w:cs="Times New Roman"/>
@@ -1580,7 +1542,7 @@
           <w:ilvl w:val="0"/>
           <w:numId w:val="6"/>
         </w:numPr>
-        <w:spacing w:before="20" w:after="20" w:line="360" w:lineRule="auto"/>
+        <w:spacing w:before="20" w:after="20" w:line="240" w:lineRule="auto"/>
         <w:jc w:val="both"/>
         <w:rPr>
           <w:rFonts w:ascii="Times New Roman" w:hAnsi="Times New Roman" w:cs="Times New Roman"/>
@@ -1656,7 +1618,7 @@
     </w:p>
     <w:p>
       <w:pPr>
-        <w:spacing w:before="20" w:after="20" w:line="360" w:lineRule="auto"/>
+        <w:spacing w:before="20" w:after="20" w:line="240" w:lineRule="auto"/>
         <w:jc w:val="both"/>
         <w:rPr>
           <w:rFonts w:ascii="Times New Roman" w:hAnsi="Times New Roman" w:cs="Times New Roman"/>
@@ -1672,7 +1634,7 @@
           <w:ilvl w:val="0"/>
           <w:numId w:val="6"/>
         </w:numPr>
-        <w:spacing w:before="20" w:after="20" w:line="360" w:lineRule="auto"/>
+        <w:spacing w:before="20" w:after="20" w:line="240" w:lineRule="auto"/>
         <w:jc w:val="both"/>
         <w:rPr>
           <w:rFonts w:ascii="Times New Roman" w:hAnsi="Times New Roman" w:cs="Times New Roman"/>
@@ -1692,6 +1654,15 @@
       <w:r>
         <w:rPr>
           <w:rFonts w:ascii="Times New Roman" w:hAnsi="Times New Roman" w:cs="Times New Roman"/>
+          <w:b/>
+          <w:sz w:val="24"/>
+          <w:szCs w:val="24"/>
+        </w:rPr>
+        <w:t xml:space="preserve"> </w:t>
+      </w:r>
+      <w:r>
+        <w:rPr>
+          <w:rFonts w:ascii="Times New Roman" w:hAnsi="Times New Roman" w:cs="Times New Roman"/>
           <w:sz w:val="24"/>
           <w:szCs w:val="24"/>
         </w:rPr>
@@ -1700,7 +1671,7 @@
     </w:p>
     <w:p>
       <w:pPr>
-        <w:spacing w:before="20" w:after="20" w:line="360" w:lineRule="auto"/>
+        <w:spacing w:before="20" w:after="20" w:line="240" w:lineRule="auto"/>
         <w:jc w:val="both"/>
         <w:rPr>
           <w:rFonts w:ascii="Times New Roman" w:hAnsi="Times New Roman" w:cs="Times New Roman"/>
@@ -1716,7 +1687,7 @@
           <w:ilvl w:val="0"/>
           <w:numId w:val="6"/>
         </w:numPr>
-        <w:spacing w:before="20" w:after="20" w:line="360" w:lineRule="auto"/>
+        <w:spacing w:before="20" w:after="20" w:line="240" w:lineRule="auto"/>
         <w:jc w:val="both"/>
         <w:rPr>
           <w:rFonts w:ascii="Times New Roman" w:hAnsi="Times New Roman" w:cs="Times New Roman"/>
@@ -1751,74 +1722,28 @@
           <w:sz w:val="24"/>
           <w:szCs w:val="24"/>
         </w:rPr>
-        <w:t>As the person liable in keeping the records of the students, the profiling management of this system can help the register in keeping the records of the students efficiently in a way that it can already be stored in a database for faster sorting if ever it is needed for any requirement compliance</w:t>
-      </w:r>
-      <w:proofErr w:type="gramStart"/>
-      <w:r>
-        <w:rPr>
-          <w:rFonts w:ascii="Times New Roman" w:hAnsi="Times New Roman" w:cs="Times New Roman"/>
-          <w:sz w:val="24"/>
-          <w:szCs w:val="24"/>
-        </w:rPr>
-        <w:t>.</w:t>
-      </w:r>
-      <w:r>
-        <w:rPr>
-          <w:rFonts w:ascii="Times New Roman" w:hAnsi="Times New Roman" w:cs="Times New Roman"/>
-          <w:sz w:val="24"/>
-          <w:szCs w:val="24"/>
-        </w:rPr>
-        <w:t xml:space="preserve"> .</w:t>
-      </w:r>
-      <w:proofErr w:type="gramEnd"/>
-      <w:r>
-        <w:rPr>
-          <w:rFonts w:ascii="Times New Roman" w:hAnsi="Times New Roman" w:cs="Times New Roman"/>
-          <w:sz w:val="24"/>
-          <w:szCs w:val="24"/>
-        </w:rPr>
-        <w:t xml:space="preserve"> Once the system was implemented, it </w:t>
-      </w:r>
-      <w:proofErr w:type="gramStart"/>
-      <w:r>
-        <w:rPr>
-          <w:rFonts w:ascii="Times New Roman" w:hAnsi="Times New Roman" w:cs="Times New Roman"/>
-          <w:sz w:val="24"/>
-          <w:szCs w:val="24"/>
-        </w:rPr>
-        <w:t>help</w:t>
-      </w:r>
-      <w:proofErr w:type="gramEnd"/>
-      <w:r>
-        <w:rPr>
-          <w:rFonts w:ascii="Times New Roman" w:hAnsi="Times New Roman" w:cs="Times New Roman"/>
-          <w:sz w:val="24"/>
-          <w:szCs w:val="24"/>
-        </w:rPr>
-        <w:t xml:space="preserve"> reduces the work of the Registrar’s staff. All the students’ record will be stored in the systems database. </w:t>
-      </w:r>
-      <w:proofErr w:type="gramStart"/>
-      <w:r>
-        <w:rPr>
-          <w:rFonts w:ascii="Times New Roman" w:hAnsi="Times New Roman" w:cs="Times New Roman"/>
-          <w:sz w:val="24"/>
-          <w:szCs w:val="24"/>
-        </w:rPr>
-        <w:t>Through the use of</w:t>
-      </w:r>
-      <w:proofErr w:type="gramEnd"/>
-      <w:r>
-        <w:rPr>
-          <w:rFonts w:ascii="Times New Roman" w:hAnsi="Times New Roman" w:cs="Times New Roman"/>
-          <w:sz w:val="24"/>
-          <w:szCs w:val="24"/>
-        </w:rPr>
-        <w:t xml:space="preserve"> the system, acquiring information by the users will be served with fewer delays; even decisions could be made easily based on the latest input data.</w:t>
-      </w:r>
-    </w:p>
-    <w:p>
-      <w:pPr>
-        <w:spacing w:before="20" w:after="20" w:line="360" w:lineRule="auto"/>
+        <w:t>As the person liable in keeping the records of the students, the profiling management of this system can help the register in keeping the records of the students efficiently in a way that it can already be stored in a database for faster sorting if ever it is needed for any requirement compliance.</w:t>
+      </w:r>
+      <w:r>
+        <w:rPr>
+          <w:rFonts w:ascii="Times New Roman" w:hAnsi="Times New Roman" w:cs="Times New Roman"/>
+          <w:sz w:val="24"/>
+          <w:szCs w:val="24"/>
+        </w:rPr>
+        <w:t xml:space="preserve"> </w:t>
+      </w:r>
+      <w:r>
+        <w:rPr>
+          <w:rFonts w:ascii="Times New Roman" w:hAnsi="Times New Roman" w:cs="Times New Roman"/>
+          <w:sz w:val="24"/>
+          <w:szCs w:val="24"/>
+        </w:rPr>
+        <w:t>Once the system was implemented, it help reduces the work of the Registrar’s staff. All the students’ record will be stored in the systems database. Through the use of the system, acquiring information by the users will be served with fewer delays; even decisions could be made easily based on the latest input data.</w:t>
+      </w:r>
+    </w:p>
+    <w:p>
+      <w:pPr>
+        <w:spacing w:before="20" w:after="20" w:line="240" w:lineRule="auto"/>
         <w:jc w:val="both"/>
         <w:rPr>
           <w:rFonts w:ascii="Times New Roman" w:hAnsi="Times New Roman" w:cs="Times New Roman"/>
@@ -1835,7 +1760,7 @@
           <w:ilvl w:val="0"/>
           <w:numId w:val="6"/>
         </w:numPr>
-        <w:spacing w:before="20" w:after="20" w:line="360" w:lineRule="auto"/>
+        <w:spacing w:before="20" w:after="20" w:line="240" w:lineRule="auto"/>
         <w:jc w:val="both"/>
         <w:rPr>
           <w:rFonts w:ascii="Times New Roman" w:hAnsi="Times New Roman" w:cs="Times New Roman"/>
@@ -1879,7 +1804,18 @@
     </w:p>
     <w:p>
       <w:pPr>
-        <w:spacing w:before="20" w:after="20" w:line="360" w:lineRule="auto"/>
+        <w:spacing w:before="20" w:after="20" w:line="240" w:lineRule="auto"/>
+        <w:jc w:val="both"/>
+        <w:rPr>
+          <w:rFonts w:ascii="Times New Roman" w:hAnsi="Times New Roman" w:cs="Times New Roman"/>
+          <w:sz w:val="24"/>
+          <w:szCs w:val="24"/>
+        </w:rPr>
+      </w:pPr>
+    </w:p>
+    <w:p>
+      <w:pPr>
+        <w:spacing w:before="20" w:after="20" w:line="240" w:lineRule="auto"/>
         <w:jc w:val="both"/>
         <w:rPr>
           <w:rFonts w:ascii="Times New Roman" w:hAnsi="Times New Roman" w:cs="Times New Roman"/>
@@ -1895,42 +1831,51 @@
           <w:ilvl w:val="0"/>
           <w:numId w:val="1"/>
         </w:numPr>
-        <w:spacing w:before="20" w:after="20" w:line="360" w:lineRule="auto"/>
-        <w:jc w:val="both"/>
-        <w:rPr>
-          <w:rFonts w:ascii="Times New Roman" w:hAnsi="Times New Roman" w:cs="Times New Roman"/>
-        </w:rPr>
-      </w:pPr>
-      <w:r>
-        <w:rPr>
-          <w:rFonts w:ascii="Times New Roman" w:hAnsi="Times New Roman" w:cs="Times New Roman"/>
-          <w:b/>
-          <w:bCs/>
-        </w:rPr>
+        <w:spacing w:before="20" w:after="20"/>
+        <w:jc w:val="both"/>
+        <w:rPr>
+          <w:rFonts w:ascii="Times New Roman" w:hAnsi="Times New Roman" w:cs="Times New Roman"/>
+        </w:rPr>
+      </w:pPr>
+      <w:r>
+        <w:rPr>
+          <w:rFonts w:ascii="Times New Roman" w:hAnsi="Times New Roman" w:cs="Times New Roman"/>
+          <w:b/>
+          <w:bCs/>
+        </w:rPr>
+        <w:lastRenderedPageBreak/>
         <w:t xml:space="preserve">Objectives </w:t>
       </w:r>
     </w:p>
     <w:p>
       <w:pPr>
         <w:pStyle w:val="Default"/>
-        <w:spacing w:before="20" w:after="20" w:line="360" w:lineRule="auto"/>
-        <w:jc w:val="both"/>
-        <w:rPr>
-          <w:rFonts w:ascii="Times New Roman" w:hAnsi="Times New Roman" w:cs="Times New Roman"/>
-          <w:b/>
-        </w:rPr>
-      </w:pPr>
-    </w:p>
-    <w:p>
-      <w:pPr>
-        <w:pStyle w:val="Default"/>
-        <w:spacing w:before="20" w:after="20" w:line="360" w:lineRule="auto"/>
-        <w:jc w:val="both"/>
-        <w:rPr>
-          <w:rFonts w:ascii="Times New Roman" w:hAnsi="Times New Roman" w:cs="Times New Roman"/>
-          <w:b/>
-        </w:rPr>
-      </w:pPr>
+        <w:spacing w:before="20" w:after="20"/>
+        <w:ind w:left="720"/>
+        <w:jc w:val="both"/>
+        <w:rPr>
+          <w:rFonts w:ascii="Times New Roman" w:hAnsi="Times New Roman" w:cs="Times New Roman"/>
+        </w:rPr>
+      </w:pPr>
+    </w:p>
+    <w:p>
+      <w:pPr>
+        <w:pStyle w:val="Default"/>
+        <w:spacing w:before="20" w:after="20"/>
+        <w:ind w:firstLine="360"/>
+        <w:jc w:val="both"/>
+        <w:rPr>
+          <w:rFonts w:ascii="Times New Roman" w:hAnsi="Times New Roman" w:cs="Times New Roman"/>
+          <w:b/>
+        </w:rPr>
+      </w:pPr>
+      <w:r>
+        <w:rPr>
+          <w:rFonts w:ascii="Times New Roman" w:hAnsi="Times New Roman" w:cs="Times New Roman"/>
+          <w:b/>
+        </w:rPr>
+        <w:t xml:space="preserve">      </w:t>
+      </w:r>
       <w:r>
         <w:rPr>
           <w:rFonts w:ascii="Times New Roman" w:hAnsi="Times New Roman" w:cs="Times New Roman"/>
@@ -1942,7 +1887,18 @@
     <w:p>
       <w:pPr>
         <w:pStyle w:val="Default"/>
-        <w:spacing w:before="20" w:after="20" w:line="360" w:lineRule="auto"/>
+        <w:spacing w:before="20" w:after="20"/>
+        <w:jc w:val="both"/>
+        <w:rPr>
+          <w:rFonts w:ascii="Times New Roman" w:hAnsi="Times New Roman" w:cs="Times New Roman"/>
+          <w:b/>
+        </w:rPr>
+      </w:pPr>
+    </w:p>
+    <w:p>
+      <w:pPr>
+        <w:pStyle w:val="Default"/>
+        <w:spacing w:before="20" w:after="20"/>
         <w:ind w:firstLine="720"/>
         <w:jc w:val="both"/>
         <w:rPr>
@@ -2008,19 +1964,18 @@
     <w:p>
       <w:pPr>
         <w:pStyle w:val="Default"/>
-        <w:spacing w:before="20" w:after="20" w:line="360" w:lineRule="auto"/>
-        <w:ind w:left="720"/>
-        <w:jc w:val="both"/>
-        <w:rPr>
-          <w:rFonts w:ascii="Times New Roman" w:hAnsi="Times New Roman" w:cs="Times New Roman"/>
-        </w:rPr>
-      </w:pPr>
-    </w:p>
-    <w:p>
-      <w:pPr>
-        <w:pStyle w:val="Default"/>
-        <w:spacing w:before="20" w:after="20" w:line="360" w:lineRule="auto"/>
-        <w:ind w:left="720"/>
+        <w:spacing w:before="20" w:after="20"/>
+        <w:jc w:val="both"/>
+        <w:rPr>
+          <w:rFonts w:ascii="Times New Roman" w:hAnsi="Times New Roman" w:cs="Times New Roman"/>
+        </w:rPr>
+      </w:pPr>
+    </w:p>
+    <w:p>
+      <w:pPr>
+        <w:pStyle w:val="Default"/>
+        <w:spacing w:before="20" w:after="20"/>
+        <w:ind w:firstLine="720"/>
         <w:jc w:val="both"/>
         <w:rPr>
           <w:rFonts w:ascii="Times New Roman" w:hAnsi="Times New Roman" w:cs="Times New Roman"/>
@@ -2037,7 +1992,7 @@
     </w:p>
     <w:p>
       <w:pPr>
-        <w:spacing w:before="20" w:after="20" w:line="360" w:lineRule="auto"/>
+        <w:spacing w:before="20" w:after="20" w:line="240" w:lineRule="auto"/>
         <w:jc w:val="both"/>
         <w:rPr>
           <w:rFonts w:ascii="Times New Roman" w:hAnsi="Times New Roman" w:cs="Times New Roman"/>
@@ -2050,7 +2005,7 @@
     </w:p>
     <w:p>
       <w:pPr>
-        <w:spacing w:before="20" w:after="20" w:line="360" w:lineRule="auto"/>
+        <w:spacing w:before="20" w:after="20" w:line="240" w:lineRule="auto"/>
         <w:jc w:val="both"/>
         <w:rPr>
           <w:rFonts w:ascii="Times New Roman" w:eastAsia="Calibri" w:hAnsi="Times New Roman" w:cs="Times New Roman"/>
@@ -2066,6 +2021,17 @@
         </w:rPr>
         <w:t>Specifically, this study ought to demonstrate the following:</w:t>
       </w:r>
+    </w:p>
+    <w:p>
+      <w:pPr>
+        <w:spacing w:before="20" w:after="20" w:line="240" w:lineRule="auto"/>
+        <w:jc w:val="both"/>
+        <w:rPr>
+          <w:rFonts w:ascii="Times New Roman" w:eastAsia="Calibri" w:hAnsi="Times New Roman" w:cs="Times New Roman"/>
+          <w:sz w:val="24"/>
+          <w:szCs w:val="24"/>
+        </w:rPr>
+      </w:pPr>
     </w:p>
     <w:p>
       <w:pPr>
@@ -2074,7 +2040,7 @@
           <w:ilvl w:val="0"/>
           <w:numId w:val="13"/>
         </w:numPr>
-        <w:spacing w:before="20" w:after="20" w:line="360" w:lineRule="auto"/>
+        <w:spacing w:before="20" w:after="20" w:line="240" w:lineRule="auto"/>
         <w:jc w:val="both"/>
         <w:rPr>
           <w:rFonts w:ascii="Times New Roman" w:eastAsia="Calibri" w:hAnsi="Times New Roman" w:cs="Times New Roman"/>
@@ -2094,7 +2060,7 @@
     <w:p>
       <w:pPr>
         <w:pStyle w:val="Default"/>
-        <w:spacing w:before="20" w:after="20" w:line="360" w:lineRule="auto"/>
+        <w:spacing w:before="20" w:after="20"/>
         <w:ind w:left="720"/>
         <w:jc w:val="both"/>
         <w:rPr>
@@ -2109,19 +2075,29 @@
           <w:ilvl w:val="0"/>
           <w:numId w:val="12"/>
         </w:numPr>
-        <w:spacing w:before="20" w:after="20" w:line="360" w:lineRule="auto"/>
-        <w:jc w:val="both"/>
-        <w:rPr>
-          <w:rFonts w:ascii="Times New Roman" w:hAnsi="Times New Roman" w:cs="Times New Roman"/>
-        </w:rPr>
-      </w:pPr>
-      <w:r>
-        <w:rPr>
-          <w:rFonts w:ascii="Times New Roman" w:hAnsi="Times New Roman" w:cs="Times New Roman"/>
-        </w:rPr>
-        <w:lastRenderedPageBreak/>
+        <w:spacing w:before="20" w:after="20"/>
+        <w:jc w:val="both"/>
+        <w:rPr>
+          <w:rFonts w:ascii="Times New Roman" w:hAnsi="Times New Roman" w:cs="Times New Roman"/>
+        </w:rPr>
+      </w:pPr>
+      <w:r>
+        <w:rPr>
+          <w:rFonts w:ascii="Times New Roman" w:hAnsi="Times New Roman" w:cs="Times New Roman"/>
+        </w:rPr>
         <w:t>Develop a system that will avoid consuming a lot of time for searching student records in a filing cabinet.</w:t>
       </w:r>
+    </w:p>
+    <w:p>
+      <w:pPr>
+        <w:pStyle w:val="Default"/>
+        <w:spacing w:before="20" w:after="20"/>
+        <w:ind w:left="1800"/>
+        <w:jc w:val="both"/>
+        <w:rPr>
+          <w:rFonts w:ascii="Times New Roman" w:hAnsi="Times New Roman" w:cs="Times New Roman"/>
+        </w:rPr>
+      </w:pPr>
     </w:p>
     <w:p>
       <w:pPr>
@@ -2130,7 +2106,7 @@
           <w:ilvl w:val="0"/>
           <w:numId w:val="12"/>
         </w:numPr>
-        <w:spacing w:before="20" w:after="20" w:line="360" w:lineRule="auto"/>
+        <w:spacing w:before="20" w:after="20"/>
         <w:jc w:val="both"/>
         <w:rPr>
           <w:rFonts w:ascii="Times New Roman" w:hAnsi="Times New Roman" w:cs="Times New Roman"/>
@@ -2142,6 +2118,16 @@
         </w:rPr>
         <w:t>Automatically compute the charges and print detailed statement of account of the transaction of each enrollee.</w:t>
       </w:r>
+    </w:p>
+    <w:p>
+      <w:pPr>
+        <w:pStyle w:val="Default"/>
+        <w:spacing w:before="20" w:after="20"/>
+        <w:jc w:val="both"/>
+        <w:rPr>
+          <w:rFonts w:ascii="Times New Roman" w:hAnsi="Times New Roman" w:cs="Times New Roman"/>
+        </w:rPr>
+      </w:pPr>
     </w:p>
     <w:p>
       <w:pPr>
@@ -2150,7 +2136,7 @@
           <w:ilvl w:val="0"/>
           <w:numId w:val="12"/>
         </w:numPr>
-        <w:spacing w:before="20" w:after="20" w:line="360" w:lineRule="auto"/>
+        <w:spacing w:before="20" w:after="20"/>
         <w:jc w:val="both"/>
         <w:rPr>
           <w:rFonts w:ascii="Times New Roman" w:hAnsi="Times New Roman" w:cs="Times New Roman"/>
@@ -2186,6 +2172,16 @@
         </w:rPr>
         <w:t>.</w:t>
       </w:r>
+    </w:p>
+    <w:p>
+      <w:pPr>
+        <w:pStyle w:val="Default"/>
+        <w:spacing w:before="20" w:after="20"/>
+        <w:jc w:val="both"/>
+        <w:rPr>
+          <w:rFonts w:ascii="Times New Roman" w:hAnsi="Times New Roman" w:cs="Times New Roman"/>
+        </w:rPr>
+      </w:pPr>
     </w:p>
     <w:p>
       <w:pPr>
@@ -2194,7 +2190,7 @@
           <w:ilvl w:val="0"/>
           <w:numId w:val="12"/>
         </w:numPr>
-        <w:spacing w:before="20" w:after="20" w:line="360" w:lineRule="auto"/>
+        <w:spacing w:before="20" w:after="20"/>
         <w:jc w:val="both"/>
         <w:rPr>
           <w:rFonts w:ascii="Times New Roman" w:hAnsi="Times New Roman" w:cs="Times New Roman"/>
@@ -2206,6 +2202,16 @@
         </w:rPr>
         <w:t>Provide better security for the profiling file of every student.</w:t>
       </w:r>
+    </w:p>
+    <w:p>
+      <w:pPr>
+        <w:pStyle w:val="Default"/>
+        <w:spacing w:before="20" w:after="20"/>
+        <w:jc w:val="both"/>
+        <w:rPr>
+          <w:rFonts w:ascii="Times New Roman" w:hAnsi="Times New Roman" w:cs="Times New Roman"/>
+        </w:rPr>
+      </w:pPr>
     </w:p>
     <w:p>
       <w:pPr>
@@ -2214,7 +2220,7 @@
           <w:ilvl w:val="0"/>
           <w:numId w:val="12"/>
         </w:numPr>
-        <w:spacing w:before="20" w:after="20" w:line="360" w:lineRule="auto"/>
+        <w:spacing w:before="20" w:after="20"/>
         <w:jc w:val="both"/>
         <w:rPr>
           <w:rFonts w:ascii="Times New Roman" w:hAnsi="Times New Roman" w:cs="Times New Roman"/>
@@ -2266,7 +2272,7 @@
     <w:p>
       <w:pPr>
         <w:pStyle w:val="Default"/>
-        <w:spacing w:before="20" w:after="20" w:line="360" w:lineRule="auto"/>
+        <w:spacing w:before="20" w:after="20"/>
         <w:jc w:val="both"/>
         <w:rPr>
           <w:rFonts w:ascii="Times New Roman" w:hAnsi="Times New Roman" w:cs="Times New Roman"/>
@@ -2280,7 +2286,7 @@
           <w:ilvl w:val="0"/>
           <w:numId w:val="1"/>
         </w:numPr>
-        <w:spacing w:before="20" w:after="20" w:line="360" w:lineRule="auto"/>
+        <w:spacing w:before="20" w:after="20"/>
         <w:jc w:val="both"/>
         <w:rPr>
           <w:rFonts w:ascii="Times New Roman" w:hAnsi="Times New Roman" w:cs="Times New Roman"/>
@@ -2306,7 +2312,7 @@
     <w:p>
       <w:pPr>
         <w:pStyle w:val="Default"/>
-        <w:spacing w:before="20" w:after="20" w:line="360" w:lineRule="auto"/>
+        <w:spacing w:before="20" w:after="20"/>
         <w:ind w:left="720"/>
         <w:jc w:val="both"/>
         <w:rPr>
@@ -2317,7 +2323,7 @@
     <w:p>
       <w:pPr>
         <w:pStyle w:val="Default"/>
-        <w:spacing w:before="20" w:after="20" w:line="360" w:lineRule="auto"/>
+        <w:spacing w:before="20" w:after="20"/>
         <w:ind w:firstLine="360"/>
         <w:jc w:val="both"/>
         <w:rPr>
@@ -2352,21 +2358,7 @@
         <w:rPr>
           <w:rFonts w:ascii="Times New Roman" w:hAnsi="Times New Roman" w:cs="Times New Roman"/>
         </w:rPr>
-        <w:t xml:space="preserve">technology </w:t>
-      </w:r>
-      <w:proofErr w:type="gramStart"/>
-      <w:r>
-        <w:rPr>
-          <w:rFonts w:ascii="Times New Roman" w:hAnsi="Times New Roman" w:cs="Times New Roman"/>
-        </w:rPr>
-        <w:t>in order for</w:t>
-      </w:r>
-      <w:proofErr w:type="gramEnd"/>
-      <w:r>
-        <w:rPr>
-          <w:rFonts w:ascii="Times New Roman" w:hAnsi="Times New Roman" w:cs="Times New Roman"/>
-        </w:rPr>
-        <w:t xml:space="preserve"> the proposal</w:t>
+        <w:t>technology in order for the proposal</w:t>
       </w:r>
       <w:r>
         <w:rPr>
@@ -2377,24 +2369,24 @@
     </w:p>
     <w:p>
       <w:pPr>
-        <w:pStyle w:val="Default"/>
-        <w:spacing w:before="20" w:after="20" w:line="360" w:lineRule="auto"/>
+        <w:spacing w:before="20" w:after="20" w:line="240" w:lineRule="auto"/>
         <w:ind w:firstLine="360"/>
         <w:jc w:val="both"/>
         <w:rPr>
           <w:rFonts w:ascii="Times New Roman" w:hAnsi="Times New Roman" w:cs="Times New Roman"/>
-        </w:rPr>
-      </w:pPr>
-    </w:p>
-    <w:p>
-      <w:pPr>
-        <w:spacing w:before="20" w:after="20" w:line="360" w:lineRule="auto"/>
+          <w:color w:val="000000"/>
+          <w:sz w:val="24"/>
+          <w:szCs w:val="24"/>
+        </w:rPr>
+      </w:pPr>
+    </w:p>
+    <w:p>
+      <w:pPr>
+        <w:spacing w:before="20" w:after="20" w:line="240" w:lineRule="auto"/>
         <w:ind w:firstLine="360"/>
         <w:jc w:val="both"/>
         <w:rPr>
-          <w:rFonts w:ascii="Times New Roman" w:hAnsi="Times New Roman" w:cs="Times New Roman"/>
-          <w:b/>
-          <w:bCs/>
+          <w:rFonts w:ascii="Times New Roman" w:eastAsia="Calibri" w:hAnsi="Times New Roman" w:cs="Times New Roman"/>
           <w:sz w:val="24"/>
           <w:szCs w:val="24"/>
         </w:rPr>
@@ -2582,7 +2574,7 @@
           <w:sz w:val="24"/>
           <w:szCs w:val="24"/>
         </w:rPr>
-        <w:t>currently enrolled in the learning center</w:t>
+        <w:t xml:space="preserve">currently </w:t>
       </w:r>
       <w:r>
         <w:rPr>
@@ -2590,6 +2582,15 @@
           <w:sz w:val="24"/>
           <w:szCs w:val="24"/>
         </w:rPr>
+        <w:lastRenderedPageBreak/>
+        <w:t>enrolled in the learning center</w:t>
+      </w:r>
+      <w:r>
+        <w:rPr>
+          <w:rFonts w:ascii="Times New Roman" w:eastAsia="Calibri" w:hAnsi="Times New Roman" w:cs="Times New Roman"/>
+          <w:sz w:val="24"/>
+          <w:szCs w:val="24"/>
+        </w:rPr>
         <w:t>, and this application will also serve as a</w:t>
       </w:r>
       <w:r>
@@ -2707,719 +2708,625 @@
     </w:p>
     <w:p>
       <w:pPr>
-        <w:pStyle w:val="Default"/>
-        <w:spacing w:before="20" w:after="20" w:line="360" w:lineRule="auto"/>
-        <w:ind w:left="720"/>
-        <w:jc w:val="both"/>
-        <w:rPr>
-          <w:rFonts w:ascii="Times New Roman" w:hAnsi="Times New Roman" w:cs="Times New Roman"/>
-        </w:rPr>
-      </w:pPr>
-    </w:p>
-    <w:p>
-      <w:pPr>
-        <w:pStyle w:val="Default"/>
-        <w:spacing w:before="20" w:after="20" w:line="360" w:lineRule="auto"/>
-        <w:jc w:val="both"/>
-        <w:rPr>
-          <w:rFonts w:ascii="Times New Roman" w:hAnsi="Times New Roman" w:cs="Times New Roman"/>
-          <w:b/>
-          <w:bCs/>
-        </w:rPr>
-      </w:pPr>
-    </w:p>
-    <w:p>
-      <w:pPr>
-        <w:pStyle w:val="Default"/>
-        <w:spacing w:before="20" w:after="20" w:line="360" w:lineRule="auto"/>
-        <w:jc w:val="both"/>
-        <w:rPr>
-          <w:rFonts w:ascii="Times New Roman" w:hAnsi="Times New Roman" w:cs="Times New Roman"/>
-          <w:b/>
-          <w:bCs/>
-        </w:rPr>
-      </w:pPr>
-    </w:p>
-    <w:p>
-      <w:pPr>
-        <w:pStyle w:val="Default"/>
-        <w:spacing w:before="20" w:after="20" w:line="360" w:lineRule="auto"/>
-        <w:jc w:val="both"/>
-        <w:rPr>
-          <w:rFonts w:ascii="Times New Roman" w:hAnsi="Times New Roman" w:cs="Times New Roman"/>
-        </w:rPr>
-      </w:pPr>
-      <w:bookmarkStart w:id="0" w:name="_GoBack"/>
-      <w:bookmarkEnd w:id="0"/>
-      <w:r>
-        <w:rPr>
-          <w:rFonts w:ascii="Times New Roman" w:hAnsi="Times New Roman" w:cs="Times New Roman"/>
-          <w:b/>
-          <w:bCs/>
+        <w:spacing w:before="20" w:after="20" w:line="240" w:lineRule="auto"/>
+        <w:ind w:firstLine="360"/>
+        <w:jc w:val="both"/>
+        <w:rPr>
+          <w:rFonts w:ascii="Times New Roman" w:hAnsi="Times New Roman" w:cs="Times New Roman"/>
+          <w:b/>
+          <w:bCs/>
+        </w:rPr>
+      </w:pPr>
+    </w:p>
+    <w:p>
+      <w:pPr>
+        <w:spacing w:before="20" w:after="20" w:line="240" w:lineRule="auto"/>
+        <w:ind w:firstLine="360"/>
+        <w:jc w:val="both"/>
+        <w:rPr>
+          <w:rFonts w:ascii="Times New Roman" w:hAnsi="Times New Roman" w:cs="Times New Roman"/>
+          <w:sz w:val="24"/>
+        </w:rPr>
+      </w:pPr>
+      <w:r>
+        <w:rPr>
+          <w:rFonts w:ascii="Times New Roman" w:hAnsi="Times New Roman" w:cs="Times New Roman"/>
+          <w:b/>
+          <w:bCs/>
+          <w:sz w:val="24"/>
+        </w:rPr>
+        <w:t xml:space="preserve">F. Cost Benefit Analysis (Optional) - </w:t>
+      </w:r>
+      <w:r>
+        <w:rPr>
+          <w:rFonts w:ascii="Times New Roman" w:hAnsi="Times New Roman" w:cs="Times New Roman"/>
+          <w:sz w:val="24"/>
+        </w:rPr>
+        <w:t xml:space="preserve">IF </w:t>
+      </w:r>
+      <w:r>
+        <w:rPr>
+          <w:rFonts w:ascii="Times New Roman" w:hAnsi="Times New Roman" w:cs="Times New Roman"/>
+          <w:b/>
+          <w:bCs/>
+          <w:sz w:val="24"/>
+        </w:rPr>
+        <w:t xml:space="preserve">you </w:t>
+      </w:r>
+      <w:r>
+        <w:rPr>
+          <w:rFonts w:ascii="Times New Roman" w:hAnsi="Times New Roman" w:cs="Times New Roman"/>
+          <w:sz w:val="24"/>
+        </w:rPr>
+        <w:t xml:space="preserve">found out that your group needs to really justify your proposal. </w:t>
+      </w:r>
+    </w:p>
+    <w:p>
+      <w:pPr>
+        <w:spacing w:before="20" w:after="20" w:line="240" w:lineRule="auto"/>
+        <w:ind w:firstLine="360"/>
+        <w:jc w:val="both"/>
+        <w:rPr>
+          <w:rFonts w:ascii="Times New Roman" w:hAnsi="Times New Roman" w:cs="Times New Roman"/>
+          <w:b/>
+          <w:bCs/>
+          <w:sz w:val="24"/>
+        </w:rPr>
+      </w:pPr>
+    </w:p>
+    <w:p>
+      <w:pPr>
+        <w:spacing w:before="20" w:after="20" w:line="240" w:lineRule="auto"/>
+        <w:ind w:firstLine="360"/>
+        <w:jc w:val="both"/>
+        <w:rPr>
+          <w:rFonts w:ascii="Times New Roman" w:eastAsia="Calibri" w:hAnsi="Times New Roman" w:cs="Times New Roman"/>
+          <w:sz w:val="28"/>
+          <w:szCs w:val="24"/>
+        </w:rPr>
+      </w:pPr>
+      <w:r>
+        <w:rPr>
+          <w:rFonts w:ascii="Times New Roman" w:hAnsi="Times New Roman" w:cs="Times New Roman"/>
+          <w:b/>
+          <w:bCs/>
+          <w:sz w:val="24"/>
+        </w:rPr>
+        <w:t>G. Review of Related Literatures/Systems</w:t>
+      </w:r>
+    </w:p>
+    <w:p>
+      <w:pPr>
+        <w:pStyle w:val="Default"/>
+        <w:spacing w:before="20" w:after="20"/>
+        <w:jc w:val="both"/>
+        <w:rPr>
+          <w:rFonts w:ascii="Times New Roman" w:hAnsi="Times New Roman" w:cs="Times New Roman"/>
+        </w:rPr>
+      </w:pPr>
+    </w:p>
+    <w:p>
+      <w:pPr>
+        <w:spacing w:line="240" w:lineRule="auto"/>
+        <w:jc w:val="both"/>
+        <w:rPr>
+          <w:rFonts w:ascii="Times New Roman" w:hAnsi="Times New Roman" w:cs="Times New Roman"/>
+          <w:b/>
+          <w:sz w:val="24"/>
+        </w:rPr>
+      </w:pPr>
+      <w:r>
+        <w:rPr>
+          <w:rFonts w:ascii="Times New Roman" w:hAnsi="Times New Roman" w:cs="Times New Roman"/>
+          <w:b/>
+          <w:sz w:val="24"/>
+        </w:rPr>
+        <w:t xml:space="preserve">Related Literature </w:t>
+      </w:r>
+    </w:p>
+    <w:p>
+      <w:pPr>
+        <w:spacing w:line="240" w:lineRule="auto"/>
+        <w:ind w:firstLine="720"/>
+        <w:jc w:val="both"/>
+        <w:rPr>
+          <w:rFonts w:ascii="Times New Roman" w:hAnsi="Times New Roman" w:cs="Times New Roman"/>
+          <w:b/>
+          <w:sz w:val="24"/>
+        </w:rPr>
+      </w:pPr>
+      <w:r>
+        <w:rPr>
+          <w:rFonts w:ascii="Times New Roman" w:hAnsi="Times New Roman" w:cs="Times New Roman"/>
+          <w:sz w:val="24"/>
+        </w:rPr>
+        <w:t>The literature and studies cited in this chapter tackle the different concept, understanding, and ideas, generalization or conclusions and different development related to study of the billing and profiling system from the past up to the present and which serves as the researchers guide in developing the project. Those that were also included in this chapter helps in familiarizing information that are relevant and similar to the present proposal.</w:t>
+      </w:r>
+    </w:p>
+    <w:p>
+      <w:pPr>
+        <w:spacing w:line="240" w:lineRule="auto"/>
+        <w:jc w:val="both"/>
+        <w:rPr>
+          <w:rFonts w:ascii="Times New Roman" w:hAnsi="Times New Roman" w:cs="Times New Roman"/>
+          <w:b/>
+          <w:sz w:val="24"/>
+        </w:rPr>
+      </w:pPr>
+      <w:r>
+        <w:rPr>
+          <w:rFonts w:ascii="Times New Roman" w:hAnsi="Times New Roman" w:cs="Times New Roman"/>
+          <w:b/>
+          <w:sz w:val="24"/>
+        </w:rPr>
+        <w:t xml:space="preserve">Local </w:t>
+      </w:r>
+    </w:p>
+    <w:p>
+      <w:pPr>
+        <w:spacing w:line="240" w:lineRule="auto"/>
+        <w:ind w:firstLine="720"/>
+        <w:jc w:val="both"/>
+        <w:rPr>
+          <w:rFonts w:ascii="Times New Roman" w:hAnsi="Times New Roman" w:cs="Times New Roman"/>
+          <w:sz w:val="24"/>
+        </w:rPr>
+      </w:pPr>
+      <w:r>
+        <w:rPr>
+          <w:rFonts w:ascii="Times New Roman" w:hAnsi="Times New Roman" w:cs="Times New Roman"/>
+          <w:sz w:val="24"/>
+        </w:rPr>
+        <w:t>As said by Gonzaga (2011), “Lack of information system in schools can lead to chaos and troubles.” Guardians will be confused on what they should do to be able to know their students current billing status and to get important documents, that is why such systems is extremely useful in the way that it gives an ease on working on billing and document processes. A profiling system is very useful in retrieving vital information of the students. Without it can lead difficulty both for the administration of school and student in documentation processes Many countries today, especially the developing nations are challenged by the fast-technological changes. This has drastically changed the living and working styles of the entire society. This transformation has been driven partly by rapid technological innovation. While in the 20th century, people saw the rise of the industrial revolution with steam-powered machines intensifying and expanding human productive power, the 21st century was characterized by the birth of machine-powered flight and the emergence of broadcasting and computer technologies that extend the reach of human creativity even more and made new ways possible by which humans could live and work together (</w:t>
+      </w:r>
+      <w:proofErr w:type="spellStart"/>
+      <w:r>
+        <w:rPr>
+          <w:rFonts w:ascii="Times New Roman" w:hAnsi="Times New Roman" w:cs="Times New Roman"/>
+          <w:sz w:val="24"/>
+        </w:rPr>
+        <w:t>Tinio</w:t>
+      </w:r>
+      <w:proofErr w:type="spellEnd"/>
+      <w:r>
+        <w:rPr>
+          <w:rFonts w:ascii="Times New Roman" w:hAnsi="Times New Roman" w:cs="Times New Roman"/>
+          <w:sz w:val="24"/>
+        </w:rPr>
+        <w:t>, 2002). As a citizen of the 21</w:t>
+      </w:r>
+      <w:r>
+        <w:rPr>
+          <w:rFonts w:ascii="Times New Roman" w:hAnsi="Times New Roman" w:cs="Times New Roman"/>
+          <w:sz w:val="24"/>
+          <w:vertAlign w:val="superscript"/>
+        </w:rPr>
+        <w:t>st</w:t>
+      </w:r>
+      <w:r>
+        <w:rPr>
+          <w:rFonts w:ascii="Times New Roman" w:hAnsi="Times New Roman" w:cs="Times New Roman"/>
+          <w:sz w:val="24"/>
+        </w:rPr>
+        <w:t xml:space="preserve"> century the students are challenged to proposed and create a computerized billing and profiling system that will solve the problem of the manual system. A system that will make the work faster and will be done with ease.  </w:t>
+      </w:r>
+    </w:p>
+    <w:p>
+      <w:pPr>
+        <w:spacing w:line="240" w:lineRule="auto"/>
+        <w:jc w:val="both"/>
+        <w:rPr>
+          <w:rFonts w:ascii="Times New Roman" w:hAnsi="Times New Roman" w:cs="Times New Roman"/>
+          <w:sz w:val="24"/>
+        </w:rPr>
+      </w:pPr>
+      <w:r>
+        <w:rPr>
+          <w:rFonts w:ascii="Times New Roman" w:hAnsi="Times New Roman" w:cs="Times New Roman"/>
+          <w:b/>
+          <w:sz w:val="24"/>
+        </w:rPr>
+        <w:tab/>
+      </w:r>
+      <w:r>
+        <w:rPr>
+          <w:rFonts w:ascii="Times New Roman" w:hAnsi="Times New Roman" w:cs="Times New Roman"/>
+          <w:sz w:val="24"/>
+        </w:rPr>
+        <w:t>According to USEP Portal (2012),</w:t>
+      </w:r>
+      <w:r>
+        <w:rPr>
+          <w:rFonts w:ascii="Times New Roman" w:hAnsi="Times New Roman" w:cs="Times New Roman"/>
+          <w:sz w:val="24"/>
+        </w:rPr>
+        <w:t xml:space="preserve"> a</w:t>
+      </w:r>
+      <w:r>
+        <w:rPr>
+          <w:rFonts w:ascii="Times New Roman" w:hAnsi="Times New Roman" w:cs="Times New Roman"/>
+          <w:sz w:val="24"/>
+        </w:rPr>
+        <w:t xml:space="preserve"> school portal is a</w:t>
+      </w:r>
+      <w:r>
+        <w:rPr>
+          <w:rFonts w:ascii="Times New Roman" w:hAnsi="Times New Roman" w:cs="Times New Roman"/>
+          <w:sz w:val="24"/>
+        </w:rPr>
+        <w:t xml:space="preserve"> genius solution.</w:t>
+      </w:r>
+      <w:r>
+        <w:rPr>
+          <w:rFonts w:ascii="Times New Roman" w:hAnsi="Times New Roman" w:cs="Times New Roman"/>
+          <w:sz w:val="24"/>
+        </w:rPr>
+        <w:t xml:space="preserve"> Students will e</w:t>
+      </w:r>
+      <w:r>
+        <w:rPr>
+          <w:rFonts w:ascii="Times New Roman" w:hAnsi="Times New Roman" w:cs="Times New Roman"/>
+          <w:sz w:val="24"/>
+        </w:rPr>
+        <w:t xml:space="preserve">xperience the convenience of </w:t>
+      </w:r>
+      <w:r>
+        <w:rPr>
+          <w:rFonts w:ascii="Times New Roman" w:hAnsi="Times New Roman" w:cs="Times New Roman"/>
+          <w:sz w:val="24"/>
+        </w:rPr>
+        <w:t xml:space="preserve">knowing their current billing status and grade standing everywhere they wanted to view it. </w:t>
+      </w:r>
+      <w:r>
+        <w:rPr>
+          <w:rFonts w:ascii="Times New Roman" w:hAnsi="Times New Roman" w:cs="Times New Roman"/>
+          <w:sz w:val="24"/>
+        </w:rPr>
+        <w:t xml:space="preserve">PRISMS is </w:t>
+      </w:r>
+      <w:r>
+        <w:rPr>
+          <w:rFonts w:ascii="Times New Roman" w:hAnsi="Times New Roman" w:cs="Times New Roman"/>
+          <w:sz w:val="24"/>
+        </w:rPr>
+        <w:t>the</w:t>
+      </w:r>
+      <w:r>
+        <w:rPr>
+          <w:rFonts w:ascii="Times New Roman" w:hAnsi="Times New Roman" w:cs="Times New Roman"/>
+          <w:sz w:val="24"/>
+        </w:rPr>
+        <w:t xml:space="preserve"> all in one system </w:t>
+      </w:r>
+      <w:r>
+        <w:rPr>
+          <w:rFonts w:ascii="Times New Roman" w:hAnsi="Times New Roman" w:cs="Times New Roman"/>
+          <w:sz w:val="24"/>
+        </w:rPr>
+        <w:t xml:space="preserve">of the University of Southeastern Philippines </w:t>
+      </w:r>
+      <w:r>
+        <w:rPr>
+          <w:rFonts w:ascii="Times New Roman" w:hAnsi="Times New Roman" w:cs="Times New Roman"/>
+          <w:sz w:val="24"/>
+        </w:rPr>
+        <w:t>from Admission to Graduation</w:t>
+      </w:r>
+      <w:r>
+        <w:rPr>
+          <w:rFonts w:ascii="Times New Roman" w:hAnsi="Times New Roman" w:cs="Times New Roman"/>
+          <w:sz w:val="24"/>
+        </w:rPr>
+        <w:t xml:space="preserve"> of their students</w:t>
+      </w:r>
+      <w:r>
+        <w:rPr>
+          <w:rFonts w:ascii="Times New Roman" w:hAnsi="Times New Roman" w:cs="Times New Roman"/>
+          <w:sz w:val="24"/>
+        </w:rPr>
+        <w:t xml:space="preserve"> and now it is invading the world wide web</w:t>
+      </w:r>
+      <w:r>
+        <w:rPr>
+          <w:rFonts w:ascii="Times New Roman" w:hAnsi="Times New Roman" w:cs="Times New Roman"/>
+          <w:sz w:val="24"/>
+        </w:rPr>
+        <w:t xml:space="preserve">. </w:t>
+      </w:r>
+      <w:r>
+        <w:rPr>
+          <w:rFonts w:ascii="Times New Roman" w:hAnsi="Times New Roman" w:cs="Times New Roman"/>
+          <w:sz w:val="24"/>
+        </w:rPr>
+        <w:t xml:space="preserve">PRISMS Portal offers you a full convenient package for </w:t>
+      </w:r>
+      <w:r>
+        <w:rPr>
+          <w:rFonts w:ascii="Times New Roman" w:hAnsi="Times New Roman" w:cs="Times New Roman"/>
+          <w:sz w:val="24"/>
+        </w:rPr>
+        <w:t xml:space="preserve">the </w:t>
+      </w:r>
+      <w:r>
+        <w:rPr>
+          <w:rFonts w:ascii="Times New Roman" w:hAnsi="Times New Roman" w:cs="Times New Roman"/>
+          <w:sz w:val="24"/>
+        </w:rPr>
+        <w:t xml:space="preserve">teachers &amp; students </w:t>
+      </w:r>
+      <w:r>
+        <w:rPr>
+          <w:rFonts w:ascii="Times New Roman" w:hAnsi="Times New Roman" w:cs="Times New Roman"/>
+          <w:sz w:val="24"/>
+        </w:rPr>
+        <w:t xml:space="preserve">of University of Southeastern Philippines </w:t>
+      </w:r>
+      <w:r>
+        <w:rPr>
+          <w:rFonts w:ascii="Times New Roman" w:hAnsi="Times New Roman" w:cs="Times New Roman"/>
+          <w:sz w:val="24"/>
+        </w:rPr>
+        <w:t>during enrollment period.</w:t>
+      </w:r>
+    </w:p>
+    <w:p>
+      <w:pPr>
+        <w:spacing w:line="240" w:lineRule="auto"/>
+        <w:jc w:val="both"/>
+        <w:rPr>
+          <w:rFonts w:ascii="Times New Roman" w:hAnsi="Times New Roman" w:cs="Times New Roman"/>
+          <w:b/>
+          <w:sz w:val="24"/>
+        </w:rPr>
+      </w:pPr>
+      <w:r>
+        <w:rPr>
+          <w:rFonts w:ascii="Times New Roman" w:hAnsi="Times New Roman" w:cs="Times New Roman"/>
+          <w:b/>
+          <w:sz w:val="24"/>
+        </w:rPr>
+        <w:t>Foreign</w:t>
+      </w:r>
+    </w:p>
+    <w:p>
+      <w:pPr>
+        <w:spacing w:line="240" w:lineRule="auto"/>
+        <w:ind w:firstLine="720"/>
+        <w:jc w:val="both"/>
+        <w:rPr>
+          <w:rFonts w:ascii="Times New Roman" w:hAnsi="Times New Roman" w:cs="Times New Roman"/>
+          <w:b/>
+          <w:sz w:val="24"/>
+        </w:rPr>
+      </w:pPr>
+      <w:r>
+        <w:rPr>
+          <w:rFonts w:ascii="Times New Roman" w:hAnsi="Times New Roman" w:cs="Times New Roman"/>
+          <w:sz w:val="24"/>
+        </w:rPr>
+        <w:t xml:space="preserve">According to Rowley (2005), information systems are a tool to support information management. Information systems are increasingly being used in organizations with the objective of providing competitive advantage. The information systems used by organizations can be </w:t>
+      </w:r>
+      <w:r>
+        <w:rPr>
+          <w:rFonts w:ascii="Times New Roman" w:hAnsi="Times New Roman" w:cs="Times New Roman"/>
+          <w:sz w:val="24"/>
         </w:rPr>
         <w:lastRenderedPageBreak/>
-        <w:t xml:space="preserve">F. Cost Benefit Analysis (Optional) - </w:t>
-      </w:r>
-      <w:r>
-        <w:rPr>
-          <w:rFonts w:ascii="Times New Roman" w:hAnsi="Times New Roman" w:cs="Times New Roman"/>
-        </w:rPr>
-        <w:t xml:space="preserve">IF </w:t>
-      </w:r>
-      <w:r>
-        <w:rPr>
-          <w:rFonts w:ascii="Times New Roman" w:hAnsi="Times New Roman" w:cs="Times New Roman"/>
-          <w:b/>
-          <w:bCs/>
-        </w:rPr>
-        <w:t xml:space="preserve">you </w:t>
-      </w:r>
-      <w:r>
-        <w:rPr>
-          <w:rFonts w:ascii="Times New Roman" w:hAnsi="Times New Roman" w:cs="Times New Roman"/>
-        </w:rPr>
-        <w:t xml:space="preserve">found out that your group needs to really justify your proposal. </w:t>
-      </w:r>
-    </w:p>
-    <w:p>
-      <w:pPr>
-        <w:pStyle w:val="Default"/>
-        <w:spacing w:before="20" w:after="20" w:line="360" w:lineRule="auto"/>
-        <w:jc w:val="both"/>
-        <w:rPr>
-          <w:rFonts w:ascii="Times New Roman" w:hAnsi="Times New Roman" w:cs="Times New Roman"/>
-        </w:rPr>
-      </w:pPr>
-      <w:r>
-        <w:rPr>
-          <w:rFonts w:ascii="Times New Roman" w:hAnsi="Times New Roman" w:cs="Times New Roman"/>
-          <w:b/>
-          <w:bCs/>
-        </w:rPr>
-        <w:t>G. Review of Related Literatures/Systems</w:t>
-      </w:r>
-      <w:r>
-        <w:rPr>
-          <w:rFonts w:ascii="Times New Roman" w:hAnsi="Times New Roman" w:cs="Times New Roman"/>
-        </w:rPr>
-        <w:t>.</w:t>
-      </w:r>
-    </w:p>
-    <w:p>
-      <w:pPr>
-        <w:pStyle w:val="Default"/>
-        <w:spacing w:before="20" w:after="20" w:line="360" w:lineRule="auto"/>
-        <w:jc w:val="both"/>
-        <w:rPr>
-          <w:rFonts w:ascii="Times New Roman" w:hAnsi="Times New Roman" w:cs="Times New Roman"/>
-        </w:rPr>
-      </w:pPr>
-    </w:p>
-    <w:p>
-      <w:pPr>
-        <w:spacing w:line="360" w:lineRule="auto"/>
-        <w:jc w:val="both"/>
-        <w:rPr>
-          <w:rFonts w:ascii="Times New Roman" w:hAnsi="Times New Roman" w:cs="Times New Roman"/>
-          <w:b/>
-          <w:sz w:val="24"/>
-        </w:rPr>
-      </w:pPr>
-      <w:r>
-        <w:rPr>
-          <w:rFonts w:ascii="Times New Roman" w:hAnsi="Times New Roman" w:cs="Times New Roman"/>
-          <w:b/>
-          <w:sz w:val="24"/>
-        </w:rPr>
-        <w:t xml:space="preserve">Related Literature </w:t>
-      </w:r>
-    </w:p>
-    <w:p>
-      <w:pPr>
-        <w:spacing w:line="360" w:lineRule="auto"/>
+        <w:t>grouped into different types such as transaction processing system, management information system, decision support system, executive information system, expert systems and office information system. Information Technology has heralded the advent of the information society. The information society may be a “virtual society‟. The concepts of the electronic classroom, the electronic office and electronic library have been explored. Information system poses a number of issues on society in general, including: changing employment patterns, archiving, and bibliographic control, security and data protection, intellectual property, marketplace issues and access. </w:t>
+      </w:r>
+    </w:p>
+    <w:p>
+      <w:pPr>
+        <w:spacing w:line="240" w:lineRule="auto"/>
         <w:ind w:firstLine="720"/>
         <w:jc w:val="both"/>
         <w:rPr>
           <w:rFonts w:ascii="Times New Roman" w:hAnsi="Times New Roman" w:cs="Times New Roman"/>
-          <w:b/>
-          <w:sz w:val="24"/>
-        </w:rPr>
-      </w:pPr>
-      <w:r>
-        <w:rPr>
-          <w:rFonts w:ascii="Times New Roman" w:hAnsi="Times New Roman" w:cs="Times New Roman"/>
-          <w:sz w:val="24"/>
-        </w:rPr>
-        <w:t xml:space="preserve">The literature and studies cited in this chapter tackle the different concept, understanding, and ideas, generalization or conclusions and different development related to study of the billing and profiling system from the past up to the present and which serves as the researchers guide in developing the project. Those that were also included in this chapter helps in familiarizing information that are relevant and </w:t>
-      </w:r>
-      <w:proofErr w:type="gramStart"/>
-      <w:r>
-        <w:rPr>
-          <w:rFonts w:ascii="Times New Roman" w:hAnsi="Times New Roman" w:cs="Times New Roman"/>
-          <w:sz w:val="24"/>
-        </w:rPr>
-        <w:t>similar to</w:t>
-      </w:r>
-      <w:proofErr w:type="gramEnd"/>
-      <w:r>
-        <w:rPr>
-          <w:rFonts w:ascii="Times New Roman" w:hAnsi="Times New Roman" w:cs="Times New Roman"/>
-          <w:sz w:val="24"/>
-        </w:rPr>
-        <w:t xml:space="preserve"> the present proposal.</w:t>
-      </w:r>
-    </w:p>
-    <w:p>
-      <w:pPr>
-        <w:spacing w:line="360" w:lineRule="auto"/>
-        <w:ind w:left="720"/>
-        <w:jc w:val="both"/>
-        <w:rPr>
-          <w:rFonts w:ascii="Times New Roman" w:hAnsi="Times New Roman" w:cs="Times New Roman"/>
-          <w:sz w:val="24"/>
-        </w:rPr>
-      </w:pPr>
-    </w:p>
-    <w:p>
-      <w:pPr>
-        <w:spacing w:line="360" w:lineRule="auto"/>
-        <w:jc w:val="both"/>
-        <w:rPr>
-          <w:rFonts w:ascii="Times New Roman" w:hAnsi="Times New Roman" w:cs="Times New Roman"/>
-          <w:b/>
-          <w:sz w:val="24"/>
-        </w:rPr>
-      </w:pPr>
-      <w:r>
-        <w:rPr>
-          <w:rFonts w:ascii="Times New Roman" w:hAnsi="Times New Roman" w:cs="Times New Roman"/>
-          <w:b/>
-          <w:sz w:val="24"/>
-        </w:rPr>
-        <w:t xml:space="preserve">Local </w:t>
-      </w:r>
-    </w:p>
-    <w:p>
-      <w:pPr>
-        <w:spacing w:line="360" w:lineRule="auto"/>
+          <w:sz w:val="24"/>
+        </w:rPr>
+      </w:pPr>
+      <w:r>
+        <w:rPr>
+          <w:rFonts w:ascii="Times New Roman" w:hAnsi="Times New Roman" w:cs="Times New Roman"/>
+          <w:sz w:val="24"/>
+        </w:rPr>
+        <w:t>A billing and profiling system is basically included in one of the classification of information system that is stated by the author, thus it serves a tool to support information management with regards to the student data, enrolment fees information and other with a connection to the enrolment process. Every school gain competitive advantage of having this system for they will have the capacity on handling important information at ease and with security.</w:t>
+      </w:r>
+    </w:p>
+    <w:p>
+      <w:pPr>
+        <w:spacing w:line="240" w:lineRule="auto"/>
         <w:ind w:firstLine="720"/>
         <w:jc w:val="both"/>
         <w:rPr>
           <w:rFonts w:ascii="Times New Roman" w:hAnsi="Times New Roman" w:cs="Times New Roman"/>
-          <w:sz w:val="24"/>
-        </w:rPr>
-      </w:pPr>
-      <w:r>
-        <w:rPr>
-          <w:rFonts w:ascii="Times New Roman" w:hAnsi="Times New Roman" w:cs="Times New Roman"/>
-          <w:sz w:val="24"/>
-        </w:rPr>
-        <w:t>As said by Gonzaga (2011), “Lack of information system in schools can lead to chaos and troubles.” Guardians will be confused on what they should do to be able to know their students current billing status and to get important documents, that is why such systems is extremely useful in the way that it gives an ease on working on billing and document processes. A profiling system is very useful in retrieving vital information of the students. Without it can lead difficulty both for the administration of school and student in documentation processes Many countries today, especially the developing nations are challenged by the fast-technological changes. This has drastically changed the living and working styles of the entire society. This transformation has been driven partly by rapid technological innovation. While in the 20th century, people saw the rise of the industrial revolution with steam-powered machines intensifying and expanding human productive power, the 21st century was characterized by the birth of machine-powered flight and the emergence of broadcasting and computer technologies that extend the reach of human creativity even more and made new ways possible by which humans could live and work together (</w:t>
+          <w:b/>
+          <w:sz w:val="24"/>
+        </w:rPr>
+      </w:pPr>
+    </w:p>
+    <w:p>
+      <w:pPr>
+        <w:spacing w:line="240" w:lineRule="auto"/>
+        <w:jc w:val="both"/>
+        <w:rPr>
+          <w:rFonts w:ascii="Times New Roman" w:hAnsi="Times New Roman" w:cs="Times New Roman"/>
+          <w:b/>
+          <w:sz w:val="24"/>
+        </w:rPr>
+      </w:pPr>
+      <w:r>
+        <w:rPr>
+          <w:rFonts w:ascii="Times New Roman" w:hAnsi="Times New Roman" w:cs="Times New Roman"/>
+          <w:b/>
+          <w:sz w:val="24"/>
+        </w:rPr>
+        <w:t>R</w:t>
+      </w:r>
+      <w:r>
+        <w:rPr>
+          <w:rFonts w:ascii="Times New Roman" w:hAnsi="Times New Roman" w:cs="Times New Roman"/>
+          <w:b/>
+          <w:sz w:val="24"/>
+        </w:rPr>
+        <w:t>elated S</w:t>
+      </w:r>
+      <w:r>
+        <w:rPr>
+          <w:rFonts w:ascii="Times New Roman" w:hAnsi="Times New Roman" w:cs="Times New Roman"/>
+          <w:b/>
+          <w:sz w:val="24"/>
+        </w:rPr>
+        <w:t>ystems</w:t>
+      </w:r>
+    </w:p>
+    <w:p>
+      <w:pPr>
+        <w:spacing w:line="240" w:lineRule="auto"/>
+        <w:jc w:val="both"/>
+        <w:rPr>
+          <w:rFonts w:ascii="Times New Roman" w:hAnsi="Times New Roman" w:cs="Times New Roman"/>
+          <w:b/>
+          <w:sz w:val="24"/>
+        </w:rPr>
+      </w:pPr>
+      <w:r>
+        <w:rPr>
+          <w:rFonts w:ascii="Times New Roman" w:hAnsi="Times New Roman" w:cs="Times New Roman"/>
+          <w:b/>
+          <w:sz w:val="24"/>
+        </w:rPr>
+        <w:t>Local</w:t>
+      </w:r>
+    </w:p>
+    <w:p>
+      <w:pPr>
+        <w:spacing w:line="240" w:lineRule="auto"/>
+        <w:ind w:firstLine="720"/>
+        <w:jc w:val="both"/>
+        <w:rPr>
+          <w:rFonts w:ascii="Times New Roman" w:hAnsi="Times New Roman" w:cs="Times New Roman"/>
+          <w:b/>
+          <w:sz w:val="24"/>
+          <w:szCs w:val="24"/>
+        </w:rPr>
+      </w:pPr>
+      <w:r>
+        <w:rPr>
+          <w:rFonts w:ascii="Times New Roman" w:hAnsi="Times New Roman" w:cs="Times New Roman"/>
+          <w:sz w:val="24"/>
+          <w:szCs w:val="24"/>
+        </w:rPr>
+        <w:t xml:space="preserve">According to Solomon (2002) stated that the </w:t>
+      </w:r>
+      <w:r>
+        <w:rPr>
+          <w:rFonts w:ascii="Times New Roman" w:hAnsi="Times New Roman" w:cs="Times New Roman"/>
+          <w:sz w:val="24"/>
+          <w:szCs w:val="24"/>
+        </w:rPr>
+        <w:t>needs for</w:t>
+      </w:r>
+      <w:r>
+        <w:rPr>
+          <w:rFonts w:ascii="Times New Roman" w:hAnsi="Times New Roman" w:cs="Times New Roman"/>
+          <w:sz w:val="24"/>
+          <w:szCs w:val="24"/>
+        </w:rPr>
+        <w:t xml:space="preserve"> computer are c</w:t>
+      </w:r>
+      <w:r>
+        <w:rPr>
+          <w:rFonts w:ascii="Times New Roman" w:hAnsi="Times New Roman" w:cs="Times New Roman"/>
+          <w:sz w:val="24"/>
+          <w:szCs w:val="24"/>
+        </w:rPr>
+        <w:t>onstantly</w:t>
+      </w:r>
+      <w:r>
+        <w:rPr>
+          <w:rFonts w:ascii="Times New Roman" w:hAnsi="Times New Roman" w:cs="Times New Roman"/>
+          <w:sz w:val="24"/>
+          <w:szCs w:val="24"/>
+        </w:rPr>
+        <w:t xml:space="preserve"> </w:t>
+      </w:r>
+      <w:r>
+        <w:rPr>
+          <w:rFonts w:ascii="Times New Roman" w:hAnsi="Times New Roman" w:cs="Times New Roman"/>
+          <w:sz w:val="24"/>
+          <w:szCs w:val="24"/>
+        </w:rPr>
+        <w:t>growing</w:t>
+      </w:r>
+      <w:r>
+        <w:rPr>
+          <w:rFonts w:ascii="Times New Roman" w:hAnsi="Times New Roman" w:cs="Times New Roman"/>
+          <w:sz w:val="24"/>
+          <w:szCs w:val="24"/>
+        </w:rPr>
+        <w:t>, the need for a more timely information and data processing comes on demand keeping the record of any manual operations need the application, because handling it manually will only be conflicting this System was made to lessen the time and effort exerted by both student and school employees. It is also made to give accurate reports and keep records of every students and for easy and fast way of enrollment.</w:t>
+      </w:r>
+    </w:p>
+    <w:p>
+      <w:pPr>
+        <w:spacing w:line="240" w:lineRule="auto"/>
+        <w:ind w:firstLine="720"/>
+        <w:jc w:val="both"/>
+        <w:rPr>
+          <w:rFonts w:ascii="Times New Roman" w:hAnsi="Times New Roman" w:cs="Times New Roman"/>
+          <w:sz w:val="24"/>
+          <w:szCs w:val="24"/>
+        </w:rPr>
+      </w:pPr>
+      <w:r>
+        <w:rPr>
+          <w:rFonts w:ascii="Times New Roman" w:hAnsi="Times New Roman" w:cs="Times New Roman"/>
+          <w:sz w:val="24"/>
+          <w:szCs w:val="24"/>
+        </w:rPr>
+        <w:t>Developing a School Information System, to know how to read sign the data that is used to be kept the record files of students and also that, it could  be mange more efficiently in computer with his project , This conducted system goes along the trend of computerization to be in the field of competitiveness and survive to the complicated works developed a program using database III which capable of retrieving, access in manipulating of data in easy way The study was conceived because of the need to update the current registration system of Cornerstone Learning Center, which is done manually.</w:t>
+      </w:r>
+    </w:p>
+    <w:p>
+      <w:pPr>
+        <w:pStyle w:val="Default"/>
+        <w:spacing w:before="20" w:after="20"/>
+        <w:ind w:firstLine="720"/>
+        <w:jc w:val="both"/>
+        <w:rPr>
+          <w:rFonts w:ascii="Times New Roman" w:hAnsi="Times New Roman" w:cs="Times New Roman"/>
+        </w:rPr>
+      </w:pPr>
+      <w:r>
+        <w:rPr>
+          <w:rFonts w:ascii="Times New Roman" w:hAnsi="Times New Roman" w:cs="Times New Roman"/>
+        </w:rPr>
+        <w:t xml:space="preserve">According to </w:t>
       </w:r>
       <w:proofErr w:type="spellStart"/>
       <w:r>
         <w:rPr>
           <w:rFonts w:ascii="Times New Roman" w:hAnsi="Times New Roman" w:cs="Times New Roman"/>
-          <w:sz w:val="24"/>
-        </w:rPr>
-        <w:t>Tinio</w:t>
+        </w:rPr>
+        <w:t>Gevera</w:t>
       </w:r>
       <w:proofErr w:type="spellEnd"/>
       <w:r>
         <w:rPr>
           <w:rFonts w:ascii="Times New Roman" w:hAnsi="Times New Roman" w:cs="Times New Roman"/>
-          <w:sz w:val="24"/>
-        </w:rPr>
-        <w:t>, 2002). As a citizen of the 21</w:t>
-      </w:r>
-      <w:r>
-        <w:rPr>
-          <w:rFonts w:ascii="Times New Roman" w:hAnsi="Times New Roman" w:cs="Times New Roman"/>
-          <w:sz w:val="24"/>
-          <w:vertAlign w:val="superscript"/>
-        </w:rPr>
-        <w:t>st</w:t>
-      </w:r>
-      <w:r>
-        <w:rPr>
-          <w:rFonts w:ascii="Times New Roman" w:hAnsi="Times New Roman" w:cs="Times New Roman"/>
-          <w:sz w:val="24"/>
-        </w:rPr>
-        <w:t xml:space="preserve"> century the students are challenged to proposed and create a computerized billing and profiling system that will solve the problem of the manual system. A system that will make the work faster and will be done with ease.  </w:t>
-      </w:r>
-    </w:p>
-    <w:p>
-      <w:pPr>
-        <w:spacing w:line="360" w:lineRule="auto"/>
-        <w:jc w:val="both"/>
-        <w:rPr>
-          <w:rFonts w:ascii="Times New Roman" w:hAnsi="Times New Roman" w:cs="Times New Roman"/>
-          <w:sz w:val="24"/>
-        </w:rPr>
-      </w:pPr>
-      <w:r>
-        <w:rPr>
-          <w:rFonts w:ascii="Times New Roman" w:hAnsi="Times New Roman" w:cs="Times New Roman"/>
-          <w:b/>
-          <w:sz w:val="24"/>
-        </w:rPr>
-        <w:lastRenderedPageBreak/>
-        <w:tab/>
-      </w:r>
-      <w:r>
-        <w:rPr>
-          <w:rFonts w:ascii="Times New Roman" w:hAnsi="Times New Roman" w:cs="Times New Roman"/>
-          <w:sz w:val="24"/>
-        </w:rPr>
-        <w:t>According to USEP Portal (2012),</w:t>
-      </w:r>
-      <w:r>
-        <w:rPr>
-          <w:rFonts w:ascii="Times New Roman" w:hAnsi="Times New Roman" w:cs="Times New Roman"/>
-          <w:sz w:val="24"/>
-        </w:rPr>
-        <w:t xml:space="preserve"> a</w:t>
-      </w:r>
-      <w:r>
-        <w:rPr>
-          <w:rFonts w:ascii="Times New Roman" w:hAnsi="Times New Roman" w:cs="Times New Roman"/>
-          <w:sz w:val="24"/>
-        </w:rPr>
-        <w:t xml:space="preserve"> school portal is a</w:t>
-      </w:r>
-      <w:r>
-        <w:rPr>
-          <w:rFonts w:ascii="Times New Roman" w:hAnsi="Times New Roman" w:cs="Times New Roman"/>
-          <w:sz w:val="24"/>
-        </w:rPr>
-        <w:t xml:space="preserve"> genius solution.</w:t>
-      </w:r>
-      <w:r>
-        <w:rPr>
-          <w:rFonts w:ascii="Times New Roman" w:hAnsi="Times New Roman" w:cs="Times New Roman"/>
-          <w:sz w:val="24"/>
-        </w:rPr>
-        <w:t xml:space="preserve"> Students will e</w:t>
-      </w:r>
-      <w:r>
-        <w:rPr>
-          <w:rFonts w:ascii="Times New Roman" w:hAnsi="Times New Roman" w:cs="Times New Roman"/>
-          <w:sz w:val="24"/>
-        </w:rPr>
-        <w:t xml:space="preserve">xperience the convenience of </w:t>
-      </w:r>
-      <w:r>
-        <w:rPr>
-          <w:rFonts w:ascii="Times New Roman" w:hAnsi="Times New Roman" w:cs="Times New Roman"/>
-          <w:sz w:val="24"/>
-        </w:rPr>
-        <w:t xml:space="preserve">knowing their current billing status and grade standing everywhere they wanted to view it. </w:t>
-      </w:r>
-      <w:r>
-        <w:rPr>
-          <w:rFonts w:ascii="Times New Roman" w:hAnsi="Times New Roman" w:cs="Times New Roman"/>
-          <w:sz w:val="24"/>
-        </w:rPr>
-        <w:t xml:space="preserve">PRISMS is </w:t>
-      </w:r>
-      <w:r>
-        <w:rPr>
-          <w:rFonts w:ascii="Times New Roman" w:hAnsi="Times New Roman" w:cs="Times New Roman"/>
-          <w:sz w:val="24"/>
-        </w:rPr>
-        <w:t>the</w:t>
-      </w:r>
-      <w:r>
-        <w:rPr>
-          <w:rFonts w:ascii="Times New Roman" w:hAnsi="Times New Roman" w:cs="Times New Roman"/>
-          <w:sz w:val="24"/>
-        </w:rPr>
-        <w:t xml:space="preserve"> all in one system </w:t>
-      </w:r>
-      <w:r>
-        <w:rPr>
-          <w:rFonts w:ascii="Times New Roman" w:hAnsi="Times New Roman" w:cs="Times New Roman"/>
-          <w:sz w:val="24"/>
-        </w:rPr>
-        <w:t xml:space="preserve">of the University of Southeastern Philippines </w:t>
-      </w:r>
-      <w:r>
-        <w:rPr>
-          <w:rFonts w:ascii="Times New Roman" w:hAnsi="Times New Roman" w:cs="Times New Roman"/>
-          <w:sz w:val="24"/>
-        </w:rPr>
-        <w:t>from Admission to Graduation</w:t>
-      </w:r>
-      <w:r>
-        <w:rPr>
-          <w:rFonts w:ascii="Times New Roman" w:hAnsi="Times New Roman" w:cs="Times New Roman"/>
-          <w:sz w:val="24"/>
-        </w:rPr>
-        <w:t xml:space="preserve"> of their students</w:t>
-      </w:r>
-      <w:r>
-        <w:rPr>
-          <w:rFonts w:ascii="Times New Roman" w:hAnsi="Times New Roman" w:cs="Times New Roman"/>
-          <w:sz w:val="24"/>
-        </w:rPr>
-        <w:t xml:space="preserve"> and now it is invading the world wide web</w:t>
-      </w:r>
-      <w:r>
-        <w:rPr>
-          <w:rFonts w:ascii="Times New Roman" w:hAnsi="Times New Roman" w:cs="Times New Roman"/>
-          <w:sz w:val="24"/>
-        </w:rPr>
-        <w:t xml:space="preserve">. </w:t>
-      </w:r>
-      <w:r>
-        <w:rPr>
-          <w:rFonts w:ascii="Times New Roman" w:hAnsi="Times New Roman" w:cs="Times New Roman"/>
-          <w:sz w:val="24"/>
-        </w:rPr>
-        <w:t xml:space="preserve">PRISMS Portal offers you a full convenient package for </w:t>
-      </w:r>
-      <w:r>
-        <w:rPr>
-          <w:rFonts w:ascii="Times New Roman" w:hAnsi="Times New Roman" w:cs="Times New Roman"/>
-          <w:sz w:val="24"/>
-        </w:rPr>
-        <w:t xml:space="preserve">the </w:t>
-      </w:r>
-      <w:r>
-        <w:rPr>
-          <w:rFonts w:ascii="Times New Roman" w:hAnsi="Times New Roman" w:cs="Times New Roman"/>
-          <w:sz w:val="24"/>
-        </w:rPr>
-        <w:t xml:space="preserve">teachers &amp; students </w:t>
-      </w:r>
-      <w:r>
-        <w:rPr>
-          <w:rFonts w:ascii="Times New Roman" w:hAnsi="Times New Roman" w:cs="Times New Roman"/>
-          <w:sz w:val="24"/>
-        </w:rPr>
-        <w:t xml:space="preserve">of University of Southeastern Philippines </w:t>
-      </w:r>
-      <w:r>
-        <w:rPr>
-          <w:rFonts w:ascii="Times New Roman" w:hAnsi="Times New Roman" w:cs="Times New Roman"/>
-          <w:sz w:val="24"/>
-        </w:rPr>
-        <w:t>during enrollment period.</w:t>
-      </w:r>
-    </w:p>
-    <w:p>
-      <w:pPr>
-        <w:spacing w:line="360" w:lineRule="auto"/>
-        <w:jc w:val="both"/>
-        <w:rPr>
-          <w:rFonts w:ascii="Times New Roman" w:hAnsi="Times New Roman" w:cs="Times New Roman"/>
-          <w:b/>
-          <w:sz w:val="24"/>
-        </w:rPr>
-      </w:pPr>
-    </w:p>
-    <w:p>
-      <w:pPr>
-        <w:spacing w:line="360" w:lineRule="auto"/>
-        <w:jc w:val="both"/>
-        <w:rPr>
-          <w:rFonts w:ascii="Times New Roman" w:hAnsi="Times New Roman" w:cs="Times New Roman"/>
-          <w:b/>
-          <w:sz w:val="24"/>
-        </w:rPr>
-      </w:pPr>
-      <w:r>
-        <w:rPr>
-          <w:rFonts w:ascii="Times New Roman" w:hAnsi="Times New Roman" w:cs="Times New Roman"/>
-          <w:b/>
-          <w:sz w:val="24"/>
-        </w:rPr>
-        <w:t>Foreign</w:t>
-      </w:r>
-    </w:p>
-    <w:p>
-      <w:pPr>
-        <w:spacing w:line="360" w:lineRule="auto"/>
-        <w:ind w:firstLine="720"/>
-        <w:jc w:val="both"/>
-        <w:rPr>
-          <w:rFonts w:ascii="Times New Roman" w:hAnsi="Times New Roman" w:cs="Times New Roman"/>
-          <w:b/>
-          <w:sz w:val="24"/>
-        </w:rPr>
-      </w:pPr>
-      <w:r>
-        <w:rPr>
-          <w:rFonts w:ascii="Times New Roman" w:hAnsi="Times New Roman" w:cs="Times New Roman"/>
-          <w:sz w:val="24"/>
-        </w:rPr>
-        <w:t xml:space="preserve">According to Rowley (2005), information systems are a tool to support information management. Information systems are increasingly being used in organizations with the objective of providing competitive advantage. The information systems used by organizations can be grouped into different types such as transaction processing system, management information system, decision support system, executive information system, expert systems and office information system. Information Technology has heralded the advent of the information society. The information society may be a “virtual society‟. The concepts of the electronic classroom, the electronic office and electronic library have been explored. Information system poses </w:t>
-      </w:r>
-      <w:proofErr w:type="gramStart"/>
-      <w:r>
-        <w:rPr>
-          <w:rFonts w:ascii="Times New Roman" w:hAnsi="Times New Roman" w:cs="Times New Roman"/>
-          <w:sz w:val="24"/>
-        </w:rPr>
-        <w:t>a number of</w:t>
-      </w:r>
-      <w:proofErr w:type="gramEnd"/>
-      <w:r>
-        <w:rPr>
-          <w:rFonts w:ascii="Times New Roman" w:hAnsi="Times New Roman" w:cs="Times New Roman"/>
-          <w:sz w:val="24"/>
-        </w:rPr>
-        <w:t xml:space="preserve"> issues on society in general, including: changing employment patterns, archiving, and bibliographic control, security and data protection, intellectual property, marketplace issues and access. </w:t>
-      </w:r>
-    </w:p>
-    <w:p>
-      <w:pPr>
-        <w:spacing w:line="360" w:lineRule="auto"/>
-        <w:ind w:firstLine="720"/>
-        <w:jc w:val="both"/>
-        <w:rPr>
-          <w:rFonts w:ascii="Times New Roman" w:hAnsi="Times New Roman" w:cs="Times New Roman"/>
-          <w:b/>
-          <w:sz w:val="24"/>
-        </w:rPr>
-      </w:pPr>
-      <w:r>
-        <w:rPr>
-          <w:rFonts w:ascii="Times New Roman" w:hAnsi="Times New Roman" w:cs="Times New Roman"/>
-          <w:sz w:val="24"/>
-        </w:rPr>
-        <w:t>A billing and profiling system is basically included in one of the classification of information system that is stated by the author, thus it serves a tool to support information management with regards to the student data, enrolment fees information and other with a connection to the enrolment process. Every school gain competitive advantage of having this system for they will have the capacity on handling important information at ease and with security.</w:t>
-      </w:r>
-    </w:p>
-    <w:p>
-      <w:pPr>
-        <w:spacing w:line="360" w:lineRule="auto"/>
-        <w:ind w:left="720"/>
-        <w:jc w:val="both"/>
-        <w:rPr>
-          <w:rFonts w:ascii="Times New Roman" w:hAnsi="Times New Roman" w:cs="Times New Roman"/>
-          <w:b/>
-          <w:sz w:val="24"/>
-        </w:rPr>
-      </w:pPr>
-    </w:p>
-    <w:p>
-      <w:pPr>
-        <w:spacing w:line="360" w:lineRule="auto"/>
-        <w:jc w:val="both"/>
-        <w:rPr>
-          <w:rFonts w:ascii="Times New Roman" w:hAnsi="Times New Roman" w:cs="Times New Roman"/>
-          <w:b/>
-          <w:sz w:val="24"/>
-        </w:rPr>
-      </w:pPr>
-      <w:r>
-        <w:rPr>
-          <w:rFonts w:ascii="Times New Roman" w:hAnsi="Times New Roman" w:cs="Times New Roman"/>
-          <w:b/>
-          <w:sz w:val="24"/>
-        </w:rPr>
-        <w:t>Related S</w:t>
-      </w:r>
-      <w:r>
-        <w:rPr>
-          <w:rFonts w:ascii="Times New Roman" w:hAnsi="Times New Roman" w:cs="Times New Roman"/>
-          <w:b/>
-          <w:sz w:val="24"/>
-        </w:rPr>
-        <w:t>ystems</w:t>
-      </w:r>
-    </w:p>
-    <w:p>
-      <w:pPr>
-        <w:spacing w:line="360" w:lineRule="auto"/>
-        <w:jc w:val="both"/>
-        <w:rPr>
-          <w:rFonts w:ascii="Times New Roman" w:hAnsi="Times New Roman" w:cs="Times New Roman"/>
-          <w:sz w:val="24"/>
-        </w:rPr>
-      </w:pPr>
-    </w:p>
-    <w:p>
-      <w:pPr>
-        <w:spacing w:line="360" w:lineRule="auto"/>
-        <w:jc w:val="both"/>
-        <w:rPr>
-          <w:rFonts w:ascii="Times New Roman" w:hAnsi="Times New Roman" w:cs="Times New Roman"/>
-          <w:b/>
-          <w:sz w:val="24"/>
-        </w:rPr>
-      </w:pPr>
-      <w:r>
-        <w:rPr>
-          <w:rFonts w:ascii="Times New Roman" w:hAnsi="Times New Roman" w:cs="Times New Roman"/>
-          <w:b/>
-          <w:sz w:val="24"/>
-        </w:rPr>
-        <w:t>Local</w:t>
-      </w:r>
-    </w:p>
-    <w:p>
-      <w:pPr>
-        <w:spacing w:line="360" w:lineRule="auto"/>
-        <w:ind w:firstLine="720"/>
-        <w:jc w:val="both"/>
-        <w:rPr>
-          <w:rFonts w:ascii="Times New Roman" w:hAnsi="Times New Roman" w:cs="Times New Roman"/>
-          <w:b/>
-          <w:sz w:val="24"/>
-          <w:szCs w:val="24"/>
-        </w:rPr>
-      </w:pPr>
-      <w:r>
-        <w:rPr>
-          <w:rFonts w:ascii="Times New Roman" w:hAnsi="Times New Roman" w:cs="Times New Roman"/>
-          <w:sz w:val="24"/>
-          <w:szCs w:val="24"/>
-        </w:rPr>
-        <w:lastRenderedPageBreak/>
-        <w:t xml:space="preserve">According to Solomon (2002) stated that the </w:t>
-      </w:r>
-      <w:r>
-        <w:rPr>
-          <w:rFonts w:ascii="Times New Roman" w:hAnsi="Times New Roman" w:cs="Times New Roman"/>
-          <w:sz w:val="24"/>
-          <w:szCs w:val="24"/>
-        </w:rPr>
-        <w:t>needs for</w:t>
-      </w:r>
-      <w:r>
-        <w:rPr>
-          <w:rFonts w:ascii="Times New Roman" w:hAnsi="Times New Roman" w:cs="Times New Roman"/>
-          <w:sz w:val="24"/>
-          <w:szCs w:val="24"/>
-        </w:rPr>
-        <w:t xml:space="preserve"> computer are c</w:t>
-      </w:r>
-      <w:r>
-        <w:rPr>
-          <w:rFonts w:ascii="Times New Roman" w:hAnsi="Times New Roman" w:cs="Times New Roman"/>
-          <w:sz w:val="24"/>
-          <w:szCs w:val="24"/>
-        </w:rPr>
-        <w:t>onstantly</w:t>
-      </w:r>
-      <w:r>
-        <w:rPr>
-          <w:rFonts w:ascii="Times New Roman" w:hAnsi="Times New Roman" w:cs="Times New Roman"/>
-          <w:sz w:val="24"/>
-          <w:szCs w:val="24"/>
+        </w:rPr>
+        <w:t>(2010),</w:t>
+      </w:r>
+      <w:r>
+        <w:rPr>
+          <w:rFonts w:ascii="Times New Roman" w:hAnsi="Times New Roman" w:cs="Times New Roman"/>
         </w:rPr>
         <w:t xml:space="preserve"> </w:t>
       </w:r>
       <w:r>
         <w:rPr>
           <w:rFonts w:ascii="Times New Roman" w:hAnsi="Times New Roman" w:cs="Times New Roman"/>
-          <w:sz w:val="24"/>
-          <w:szCs w:val="24"/>
-        </w:rPr>
-        <w:t>growing</w:t>
-      </w:r>
-      <w:r>
-        <w:rPr>
-          <w:rFonts w:ascii="Times New Roman" w:hAnsi="Times New Roman" w:cs="Times New Roman"/>
-          <w:sz w:val="24"/>
-          <w:szCs w:val="24"/>
-        </w:rPr>
-        <w:t xml:space="preserve">, the need for a </w:t>
-      </w:r>
-      <w:proofErr w:type="gramStart"/>
-      <w:r>
-        <w:rPr>
-          <w:rFonts w:ascii="Times New Roman" w:hAnsi="Times New Roman" w:cs="Times New Roman"/>
-          <w:sz w:val="24"/>
-          <w:szCs w:val="24"/>
-        </w:rPr>
-        <w:t>more timely</w:t>
-      </w:r>
-      <w:proofErr w:type="gramEnd"/>
-      <w:r>
-        <w:rPr>
-          <w:rFonts w:ascii="Times New Roman" w:hAnsi="Times New Roman" w:cs="Times New Roman"/>
-          <w:sz w:val="24"/>
-          <w:szCs w:val="24"/>
-        </w:rPr>
-        <w:t xml:space="preserve"> information and data processing comes on demand keeping the record of any manual operations need the application, because handling it manually will only be conflicting this System was made to lessen the time and effort exerted by both student and school employees. It is also made to give accurate reports and keep records of every students and for easy and fast way of enrollment.</w:t>
-      </w:r>
-    </w:p>
-    <w:p>
-      <w:pPr>
-        <w:spacing w:line="360" w:lineRule="auto"/>
-        <w:jc w:val="both"/>
-        <w:rPr>
-          <w:rFonts w:ascii="Times New Roman" w:hAnsi="Times New Roman" w:cs="Times New Roman"/>
-          <w:b/>
-          <w:sz w:val="24"/>
-          <w:szCs w:val="24"/>
-        </w:rPr>
-      </w:pPr>
-    </w:p>
-    <w:p>
-      <w:pPr>
-        <w:spacing w:line="360" w:lineRule="auto"/>
-        <w:ind w:firstLine="720"/>
-        <w:jc w:val="both"/>
-        <w:rPr>
-          <w:rFonts w:ascii="Times New Roman" w:hAnsi="Times New Roman" w:cs="Times New Roman"/>
-          <w:sz w:val="24"/>
-          <w:szCs w:val="24"/>
-        </w:rPr>
-      </w:pPr>
-      <w:r>
-        <w:rPr>
-          <w:rFonts w:ascii="Times New Roman" w:hAnsi="Times New Roman" w:cs="Times New Roman"/>
-          <w:sz w:val="24"/>
-          <w:szCs w:val="24"/>
-        </w:rPr>
-        <w:t>Developing a School Information System, to know how to read sign the data that is used to be kept the record files of students and also that, it could  be mange more efficiently in computer with his project , This conducted system goes along the trend of computerization to be in the field of competitiveness and survive to the complicated works developed a program using database III which capable of retrieving, access in manipulating of data in easy way The study was conceived because of the need to update the current registration system of Cornerstone Learning Center, which is done manually.</w:t>
-      </w:r>
-    </w:p>
-    <w:p>
-      <w:pPr>
-        <w:pStyle w:val="Default"/>
-        <w:spacing w:before="20" w:after="20" w:line="360" w:lineRule="auto"/>
-        <w:ind w:firstLine="720"/>
-        <w:jc w:val="both"/>
-        <w:rPr>
-          <w:rFonts w:ascii="Times New Roman" w:hAnsi="Times New Roman" w:cs="Times New Roman"/>
-        </w:rPr>
-      </w:pPr>
-      <w:r>
-        <w:rPr>
-          <w:rFonts w:ascii="Times New Roman" w:hAnsi="Times New Roman" w:cs="Times New Roman"/>
-        </w:rPr>
-        <w:t xml:space="preserve">According to </w:t>
-      </w:r>
-      <w:proofErr w:type="spellStart"/>
-      <w:proofErr w:type="gramStart"/>
-      <w:r>
-        <w:rPr>
-          <w:rFonts w:ascii="Times New Roman" w:hAnsi="Times New Roman" w:cs="Times New Roman"/>
-        </w:rPr>
-        <w:t>Gevera</w:t>
-      </w:r>
-      <w:proofErr w:type="spellEnd"/>
-      <w:r>
-        <w:rPr>
-          <w:rFonts w:ascii="Times New Roman" w:hAnsi="Times New Roman" w:cs="Times New Roman"/>
-        </w:rPr>
-        <w:t>(</w:t>
-      </w:r>
-      <w:proofErr w:type="gramEnd"/>
-      <w:r>
-        <w:rPr>
-          <w:rFonts w:ascii="Times New Roman" w:hAnsi="Times New Roman" w:cs="Times New Roman"/>
-        </w:rPr>
-        <w:t>2010),</w:t>
-      </w:r>
-      <w:r>
-        <w:rPr>
-          <w:rFonts w:ascii="Times New Roman" w:hAnsi="Times New Roman" w:cs="Times New Roman"/>
         </w:rPr>
         <w:t xml:space="preserve"> </w:t>
       </w:r>
@@ -3427,24 +3334,18 @@
         <w:rPr>
           <w:rFonts w:ascii="Times New Roman" w:hAnsi="Times New Roman" w:cs="Times New Roman"/>
         </w:rPr>
+        <w:t>Academic Institutions Management Systems is the system that will finally help academic institutions attain its goals in the most effective and efficient manner through planning, organizing, leading, and controlling organizational resources.</w:t>
+      </w:r>
+      <w:r>
+        <w:rPr>
+          <w:rFonts w:ascii="Times New Roman" w:hAnsi="Times New Roman" w:cs="Times New Roman"/>
+        </w:rPr>
         <w:t xml:space="preserve"> </w:t>
       </w:r>
       <w:r>
         <w:rPr>
           <w:rFonts w:ascii="Times New Roman" w:hAnsi="Times New Roman" w:cs="Times New Roman"/>
         </w:rPr>
-        <w:t>Academic Institutions Management Systems is the system that will finally help academic institutions attain its goals in the most effective and efficient manner through planning, organizing, leading, and controlling organizational resources.</w:t>
-      </w:r>
-      <w:r>
-        <w:rPr>
-          <w:rFonts w:ascii="Times New Roman" w:hAnsi="Times New Roman" w:cs="Times New Roman"/>
-        </w:rPr>
-        <w:t xml:space="preserve"> </w:t>
-      </w:r>
-      <w:r>
-        <w:rPr>
-          <w:rFonts w:ascii="Times New Roman" w:hAnsi="Times New Roman" w:cs="Times New Roman"/>
-        </w:rPr>
         <w:t>Schools of learning should be in a constant state of metamorphosis to be able to meet the challenges of a highly evolving world. Classified information is key to its decision</w:t>
       </w:r>
       <w:r>
@@ -3462,130 +3363,12 @@
     </w:p>
     <w:p>
       <w:pPr>
-        <w:spacing w:line="360" w:lineRule="auto"/>
-        <w:jc w:val="both"/>
-        <w:rPr>
-          <w:rFonts w:ascii="Times New Roman" w:hAnsi="Times New Roman" w:cs="Times New Roman"/>
-          <w:b/>
-          <w:sz w:val="24"/>
-        </w:rPr>
-      </w:pPr>
-    </w:p>
-    <w:p>
-      <w:pPr>
-        <w:spacing w:line="360" w:lineRule="auto"/>
-        <w:jc w:val="both"/>
-        <w:rPr>
-          <w:rFonts w:ascii="Times New Roman" w:hAnsi="Times New Roman" w:cs="Times New Roman"/>
-          <w:b/>
-          <w:sz w:val="24"/>
-        </w:rPr>
-      </w:pPr>
-      <w:r>
-        <w:rPr>
-          <w:rFonts w:ascii="Times New Roman" w:hAnsi="Times New Roman" w:cs="Times New Roman"/>
-          <w:b/>
-          <w:sz w:val="24"/>
-        </w:rPr>
-        <w:t>Foreign</w:t>
-      </w:r>
-    </w:p>
-    <w:p>
-      <w:pPr>
-        <w:spacing w:line="360" w:lineRule="auto"/>
-        <w:ind w:firstLine="720"/>
-        <w:jc w:val="both"/>
-        <w:rPr>
-          <w:rFonts w:ascii="Times New Roman" w:hAnsi="Times New Roman" w:cs="Times New Roman"/>
-          <w:b/>
-          <w:color w:val="000000" w:themeColor="text1"/>
-          <w:sz w:val="24"/>
-          <w:szCs w:val="24"/>
-        </w:rPr>
-      </w:pPr>
-      <w:r>
-        <w:rPr>
-          <w:rFonts w:ascii="Times New Roman" w:hAnsi="Times New Roman" w:cs="Times New Roman"/>
-          <w:color w:val="000000" w:themeColor="text1"/>
-          <w:sz w:val="24"/>
-          <w:szCs w:val="24"/>
-        </w:rPr>
-        <w:t xml:space="preserve">According to </w:t>
-      </w:r>
-      <w:proofErr w:type="spellStart"/>
-      <w:r>
-        <w:rPr>
-          <w:rFonts w:ascii="Times New Roman" w:hAnsi="Times New Roman" w:cs="Times New Roman"/>
-          <w:color w:val="000000" w:themeColor="text1"/>
-          <w:sz w:val="24"/>
-          <w:szCs w:val="24"/>
-        </w:rPr>
-        <w:t>Gurewich</w:t>
-      </w:r>
-      <w:proofErr w:type="spellEnd"/>
-      <w:r>
-        <w:rPr>
-          <w:rFonts w:ascii="Times New Roman" w:hAnsi="Times New Roman" w:cs="Times New Roman"/>
-          <w:color w:val="000000" w:themeColor="text1"/>
-          <w:sz w:val="24"/>
-          <w:szCs w:val="24"/>
-        </w:rPr>
-        <w:t xml:space="preserve"> (1999) that the database system makes the work faster for every institution. For the mere fact that instead of doing things manually, with the use of computer technology everything is done fasters. This system was used an SQL in database that give less time to the employee of the school that inputs a record or information about the client or what we called enrollees. In their database they are not displayed the whole table only the important entities are </w:t>
-      </w:r>
-      <w:r>
-        <w:rPr>
-          <w:rFonts w:ascii="Times New Roman" w:hAnsi="Times New Roman" w:cs="Times New Roman"/>
-          <w:color w:val="000000" w:themeColor="text1"/>
-          <w:sz w:val="24"/>
-          <w:szCs w:val="24"/>
-        </w:rPr>
-        <w:lastRenderedPageBreak/>
-        <w:t xml:space="preserve">displayed when you run the program. </w:t>
-      </w:r>
-      <w:r>
-        <w:rPr>
-          <w:rFonts w:ascii="Times New Roman" w:hAnsi="Times New Roman" w:cs="Times New Roman"/>
-          <w:color w:val="000000" w:themeColor="text1"/>
-          <w:sz w:val="24"/>
-          <w:szCs w:val="24"/>
-        </w:rPr>
-        <w:t>They made this a</w:t>
-      </w:r>
-      <w:r>
-        <w:rPr>
-          <w:rFonts w:ascii="Times New Roman" w:hAnsi="Times New Roman" w:cs="Times New Roman"/>
-          <w:color w:val="000000" w:themeColor="text1"/>
-          <w:sz w:val="24"/>
-          <w:szCs w:val="24"/>
-        </w:rPr>
-        <w:t xml:space="preserve"> guide </w:t>
-      </w:r>
-      <w:r>
-        <w:rPr>
-          <w:rFonts w:ascii="Times New Roman" w:hAnsi="Times New Roman" w:cs="Times New Roman"/>
-          <w:color w:val="000000" w:themeColor="text1"/>
-          <w:sz w:val="24"/>
-          <w:szCs w:val="24"/>
-        </w:rPr>
-        <w:t xml:space="preserve">to </w:t>
-      </w:r>
-      <w:r>
-        <w:rPr>
-          <w:rFonts w:ascii="Times New Roman" w:hAnsi="Times New Roman" w:cs="Times New Roman"/>
-          <w:color w:val="000000" w:themeColor="text1"/>
-          <w:sz w:val="24"/>
-          <w:szCs w:val="24"/>
-        </w:rPr>
-        <w:t>this system because of the functionality of their database.</w:t>
-      </w:r>
-    </w:p>
-    <w:p>
-      <w:pPr>
-        <w:pStyle w:val="Default"/>
-        <w:spacing w:before="20" w:after="20" w:line="360" w:lineRule="auto"/>
-        <w:jc w:val="both"/>
-        <w:rPr>
-          <w:rFonts w:ascii="Times New Roman" w:hAnsi="Times New Roman" w:cs="Times New Roman"/>
+        <w:pStyle w:val="Default"/>
+        <w:spacing w:before="20" w:after="20"/>
+        <w:jc w:val="both"/>
+        <w:rPr>
+          <w:rFonts w:ascii="Times New Roman" w:hAnsi="Times New Roman" w:cs="Times New Roman"/>
+          <w:b/>
           <w:color w:val="auto"/>
           <w:szCs w:val="22"/>
         </w:rPr>
@@ -3594,7 +3377,8 @@
     <w:p>
       <w:pPr>
         <w:pStyle w:val="Default"/>
-        <w:spacing w:before="20" w:after="20" w:line="360" w:lineRule="auto"/>
+        <w:spacing w:before="20" w:after="20"/>
+        <w:ind w:firstLine="720"/>
         <w:jc w:val="both"/>
         <w:rPr>
           <w:rFonts w:ascii="Times New Roman" w:hAnsi="Times New Roman" w:cs="Times New Roman"/>
@@ -3602,31 +3386,363 @@
           <w:szCs w:val="22"/>
         </w:rPr>
       </w:pPr>
-    </w:p>
-    <w:p>
-      <w:pPr>
-        <w:pStyle w:val="Default"/>
-        <w:spacing w:before="20" w:after="20" w:line="360" w:lineRule="auto"/>
-        <w:jc w:val="both"/>
-        <w:rPr>
-          <w:rFonts w:ascii="Times New Roman" w:hAnsi="Times New Roman" w:cs="Times New Roman"/>
-          <w:b/>
-          <w:bCs/>
-        </w:rPr>
-      </w:pPr>
-      <w:r>
-        <w:rPr>
-          <w:rFonts w:ascii="Times New Roman" w:hAnsi="Times New Roman" w:cs="Times New Roman"/>
-          <w:b/>
-          <w:bCs/>
-        </w:rPr>
+      <w:proofErr w:type="spellStart"/>
+      <w:r>
+        <w:rPr>
+          <w:rFonts w:ascii="Times New Roman" w:hAnsi="Times New Roman" w:cs="Times New Roman"/>
+          <w:color w:val="auto"/>
+          <w:szCs w:val="22"/>
+        </w:rPr>
+        <w:t>Pacio</w:t>
+      </w:r>
+      <w:proofErr w:type="spellEnd"/>
+      <w:r>
+        <w:rPr>
+          <w:rFonts w:ascii="Times New Roman" w:hAnsi="Times New Roman" w:cs="Times New Roman"/>
+          <w:color w:val="auto"/>
+          <w:szCs w:val="22"/>
+        </w:rPr>
+        <w:t xml:space="preserve"> (2013) on her thesis entitled “Online Student Information System of Benguet State University” gave emphasis that as main goal of the school “to generate and disseminate new knowledge and technologies that will promote sustainable resource development and enrich the competent and effective services geared towards efficiency and economy” which is inconsistent </w:t>
+      </w:r>
+      <w:r>
+        <w:rPr>
+          <w:rFonts w:ascii="Times New Roman" w:hAnsi="Times New Roman" w:cs="Times New Roman"/>
+          <w:color w:val="auto"/>
+          <w:szCs w:val="22"/>
+        </w:rPr>
+        <w:lastRenderedPageBreak/>
+        <w:t xml:space="preserve">with the existing student information system of the Kalinga State University Rizal campus. </w:t>
+      </w:r>
+      <w:hyperlink r:id="rId5" w:history="1">
+        <w:r>
+          <w:rPr>
+            <w:rStyle w:val="Hyperlink"/>
+            <w:rFonts w:ascii="Times New Roman" w:hAnsi="Times New Roman" w:cs="Times New Roman"/>
+            <w:szCs w:val="22"/>
+          </w:rPr>
+          <w:t>http://www.auamii.com/jiir/vol-01/issue-04/4pacio.pdf</w:t>
+        </w:r>
+      </w:hyperlink>
+    </w:p>
+    <w:p>
+      <w:pPr>
+        <w:spacing w:line="240" w:lineRule="auto"/>
+        <w:jc w:val="both"/>
+        <w:rPr>
+          <w:rFonts w:ascii="Times New Roman" w:hAnsi="Times New Roman" w:cs="Times New Roman"/>
+          <w:b/>
+          <w:sz w:val="24"/>
+        </w:rPr>
+      </w:pPr>
+    </w:p>
+    <w:p>
+      <w:pPr>
+        <w:spacing w:line="240" w:lineRule="auto"/>
+        <w:jc w:val="both"/>
+        <w:rPr>
+          <w:rFonts w:ascii="Times New Roman" w:hAnsi="Times New Roman" w:cs="Times New Roman"/>
+          <w:b/>
+          <w:sz w:val="24"/>
+        </w:rPr>
+      </w:pPr>
+      <w:r>
+        <w:rPr>
+          <w:rFonts w:ascii="Times New Roman" w:hAnsi="Times New Roman" w:cs="Times New Roman"/>
+          <w:b/>
+          <w:sz w:val="24"/>
+        </w:rPr>
+        <w:t>Foreign</w:t>
+      </w:r>
+    </w:p>
+    <w:p>
+      <w:pPr>
+        <w:spacing w:line="240" w:lineRule="auto"/>
+        <w:ind w:firstLine="720"/>
+        <w:jc w:val="both"/>
+        <w:rPr>
+          <w:rFonts w:ascii="Times New Roman" w:hAnsi="Times New Roman" w:cs="Times New Roman"/>
+          <w:b/>
+          <w:color w:val="000000" w:themeColor="text1"/>
+          <w:sz w:val="24"/>
+          <w:szCs w:val="24"/>
+        </w:rPr>
+      </w:pPr>
+      <w:r>
+        <w:rPr>
+          <w:rFonts w:ascii="Times New Roman" w:hAnsi="Times New Roman" w:cs="Times New Roman"/>
+          <w:color w:val="000000" w:themeColor="text1"/>
+          <w:sz w:val="24"/>
+          <w:szCs w:val="24"/>
+        </w:rPr>
+        <w:t xml:space="preserve">According to </w:t>
+      </w:r>
+      <w:proofErr w:type="spellStart"/>
+      <w:r>
+        <w:rPr>
+          <w:rFonts w:ascii="Times New Roman" w:hAnsi="Times New Roman" w:cs="Times New Roman"/>
+          <w:color w:val="000000" w:themeColor="text1"/>
+          <w:sz w:val="24"/>
+          <w:szCs w:val="24"/>
+        </w:rPr>
+        <w:t>Gurewich</w:t>
+      </w:r>
+      <w:proofErr w:type="spellEnd"/>
+      <w:r>
+        <w:rPr>
+          <w:rFonts w:ascii="Times New Roman" w:hAnsi="Times New Roman" w:cs="Times New Roman"/>
+          <w:color w:val="000000" w:themeColor="text1"/>
+          <w:sz w:val="24"/>
+          <w:szCs w:val="24"/>
+        </w:rPr>
+        <w:t xml:space="preserve"> (1999) that the database system makes the work faster for every institution. For the mere fact that instead of doing things manually, with the use of computer technology everything is done fasters. This system was used an SQL in database that give less time to the employee of the school that inputs a record or information about the client or what we called enrollees. In their database they are not displayed the whole table only the important entities are displayed when you run the program. </w:t>
+      </w:r>
+      <w:r>
+        <w:rPr>
+          <w:rFonts w:ascii="Times New Roman" w:hAnsi="Times New Roman" w:cs="Times New Roman"/>
+          <w:color w:val="000000" w:themeColor="text1"/>
+          <w:sz w:val="24"/>
+          <w:szCs w:val="24"/>
+        </w:rPr>
+        <w:t>They made this a</w:t>
+      </w:r>
+      <w:r>
+        <w:rPr>
+          <w:rFonts w:ascii="Times New Roman" w:hAnsi="Times New Roman" w:cs="Times New Roman"/>
+          <w:color w:val="000000" w:themeColor="text1"/>
+          <w:sz w:val="24"/>
+          <w:szCs w:val="24"/>
+        </w:rPr>
+        <w:t xml:space="preserve"> guide </w:t>
+      </w:r>
+      <w:r>
+        <w:rPr>
+          <w:rFonts w:ascii="Times New Roman" w:hAnsi="Times New Roman" w:cs="Times New Roman"/>
+          <w:color w:val="000000" w:themeColor="text1"/>
+          <w:sz w:val="24"/>
+          <w:szCs w:val="24"/>
+        </w:rPr>
+        <w:t xml:space="preserve">to </w:t>
+      </w:r>
+      <w:r>
+        <w:rPr>
+          <w:rFonts w:ascii="Times New Roman" w:hAnsi="Times New Roman" w:cs="Times New Roman"/>
+          <w:color w:val="000000" w:themeColor="text1"/>
+          <w:sz w:val="24"/>
+          <w:szCs w:val="24"/>
+        </w:rPr>
+        <w:t>this system because of the functionality of their database.</w:t>
+      </w:r>
+    </w:p>
+    <w:p>
+      <w:pPr>
+        <w:pStyle w:val="Default"/>
+        <w:spacing w:before="20" w:after="20"/>
+        <w:ind w:firstLine="720"/>
+        <w:jc w:val="both"/>
+        <w:rPr>
+          <w:rFonts w:ascii="Times New Roman" w:hAnsi="Times New Roman" w:cs="Times New Roman"/>
+          <w:color w:val="auto"/>
+          <w:szCs w:val="22"/>
+        </w:rPr>
+      </w:pPr>
+      <w:r>
+        <w:rPr>
+          <w:rFonts w:ascii="Times New Roman" w:hAnsi="Times New Roman" w:cs="Times New Roman"/>
+          <w:color w:val="auto"/>
+          <w:szCs w:val="22"/>
+        </w:rPr>
+        <w:t>According to Swartz(2013), SIS process is typically completed into students school career and encapsulates each of the facets of knowledge built up and literacy value, including learning what type of SIS is available, finding and accessing system sequence, evaluating tools for the information and then synthesizing the student information system into certain and product for a better career patterns as it seemed like the ideal project to focus SIS and relate it to ample literacy instruction around. While the students had all performed database searches before, they were less likely to have taken advantage of the search management tools available to them through educational database, how to set up automatic searches to help streamline the research process.</w:t>
+      </w:r>
+    </w:p>
+    <w:p>
+      <w:pPr>
+        <w:pStyle w:val="Default"/>
+        <w:spacing w:before="20" w:after="20"/>
+        <w:ind w:firstLine="720"/>
+        <w:jc w:val="both"/>
+        <w:rPr>
+          <w:rFonts w:ascii="Times New Roman" w:hAnsi="Times New Roman" w:cs="Times New Roman"/>
+          <w:color w:val="auto"/>
+          <w:szCs w:val="22"/>
+        </w:rPr>
+      </w:pPr>
+    </w:p>
+    <w:p>
+      <w:pPr>
+        <w:pStyle w:val="Default"/>
+        <w:spacing w:before="20" w:after="20"/>
+        <w:ind w:firstLine="720"/>
+        <w:jc w:val="both"/>
+        <w:rPr>
+          <w:rFonts w:ascii="Times New Roman" w:hAnsi="Times New Roman" w:cs="Times New Roman"/>
+          <w:color w:val="auto"/>
+          <w:szCs w:val="22"/>
+        </w:rPr>
+      </w:pPr>
+      <w:r>
+        <w:rPr>
+          <w:rFonts w:ascii="Times New Roman" w:hAnsi="Times New Roman" w:cs="Times New Roman"/>
+          <w:color w:val="auto"/>
+          <w:szCs w:val="22"/>
+        </w:rPr>
+        <w:t>Richard (2012) emphasized that information about students is vital, but time</w:t>
+      </w:r>
+      <w:r>
+        <w:rPr>
+          <w:rFonts w:ascii="Cambria Math" w:hAnsi="Cambria Math" w:cs="Cambria Math"/>
+          <w:color w:val="auto"/>
+          <w:szCs w:val="22"/>
+        </w:rPr>
+        <w:t>‐</w:t>
+      </w:r>
+      <w:r>
+        <w:rPr>
+          <w:rFonts w:ascii="Times New Roman" w:hAnsi="Times New Roman" w:cs="Times New Roman"/>
+          <w:color w:val="auto"/>
+          <w:szCs w:val="22"/>
+        </w:rPr>
+        <w:t>consuming to manage and it is essential that the most effective tools be used to aid both staff and students go about their work and studies. The Cambridge Student Information System (CAMSIS) replaced various student records system used by the colleges, departments and universities. CAMSIS provides comprehensive and accurate information about student body and also improves data quality, reduce the administrative burden dramatically and provides better services to both academic staff and students.</w:t>
+      </w:r>
+    </w:p>
+    <w:p>
+      <w:pPr>
+        <w:pStyle w:val="Default"/>
+        <w:spacing w:before="20" w:after="20"/>
+        <w:jc w:val="both"/>
+        <w:rPr>
+          <w:rFonts w:ascii="Times New Roman" w:hAnsi="Times New Roman" w:cs="Times New Roman"/>
+          <w:color w:val="auto"/>
+          <w:szCs w:val="22"/>
+        </w:rPr>
+      </w:pPr>
+    </w:p>
+    <w:p>
+      <w:pPr>
+        <w:pStyle w:val="Default"/>
+        <w:spacing w:before="20" w:after="20"/>
+        <w:ind w:firstLine="720"/>
+        <w:jc w:val="both"/>
+        <w:rPr>
+          <w:rFonts w:ascii="Times New Roman" w:hAnsi="Times New Roman" w:cs="Times New Roman"/>
+          <w:bCs/>
+        </w:rPr>
+      </w:pPr>
+      <w:r>
+        <w:rPr>
+          <w:rFonts w:ascii="Times New Roman" w:hAnsi="Times New Roman" w:cs="Times New Roman"/>
+          <w:bCs/>
+        </w:rPr>
+        <w:t xml:space="preserve">According to Campus-Wide Information Systems (CWIS)2011 are the computer-based systems that process various data to generate information primarily implemented in universities. From the viewpoint of data being processed, CWISs can be categorized into three groups: those handling primary data such as texts, journals, reports, various digital data, public-domain software and shareware, multimedia materials, those processing secondary resources including catalogs, metadata, journal lists, and those aiding communications including electronic mailing, electronic boards, and integrated information systems. </w:t>
+      </w:r>
+    </w:p>
+    <w:p>
+      <w:pPr>
+        <w:pStyle w:val="Default"/>
+        <w:spacing w:before="20" w:after="20"/>
+        <w:ind w:firstLine="720"/>
+        <w:jc w:val="both"/>
+        <w:rPr>
+          <w:rFonts w:ascii="Times New Roman" w:hAnsi="Times New Roman" w:cs="Times New Roman"/>
+          <w:bCs/>
+        </w:rPr>
+      </w:pPr>
+    </w:p>
+    <w:p>
+      <w:pPr>
+        <w:pStyle w:val="Default"/>
+        <w:spacing w:before="20" w:after="20"/>
+        <w:ind w:firstLine="720"/>
+        <w:jc w:val="both"/>
+        <w:rPr>
+          <w:rFonts w:ascii="Times New Roman" w:hAnsi="Times New Roman" w:cs="Times New Roman"/>
+          <w:bCs/>
+        </w:rPr>
+      </w:pPr>
+      <w:r>
+        <w:rPr>
+          <w:rFonts w:ascii="Times New Roman" w:hAnsi="Times New Roman" w:cs="Times New Roman"/>
+          <w:bCs/>
+        </w:rPr>
+        <w:t>To be useful, CWISs need to be used effectively accomplishing the system’s goal, and managed by an effective growth plan (</w:t>
+      </w:r>
+      <w:proofErr w:type="spellStart"/>
+      <w:r>
+        <w:rPr>
+          <w:rFonts w:ascii="Times New Roman" w:hAnsi="Times New Roman" w:cs="Times New Roman"/>
+          <w:bCs/>
+        </w:rPr>
+        <w:t>Semiawan</w:t>
+      </w:r>
+      <w:proofErr w:type="spellEnd"/>
+      <w:r>
+        <w:rPr>
+          <w:rFonts w:ascii="Times New Roman" w:hAnsi="Times New Roman" w:cs="Times New Roman"/>
+          <w:bCs/>
+        </w:rPr>
+        <w:t xml:space="preserve"> and Middleton, 2010). Users will perceive the value of the CWIS and the information available by the system. Strategic information systems are in need for the successful use of the systems, considering the information needs of the users in the flux of overall educational environment. </w:t>
+      </w:r>
+    </w:p>
+    <w:p>
+      <w:pPr>
+        <w:pStyle w:val="Default"/>
+        <w:spacing w:before="20" w:after="20"/>
+        <w:jc w:val="both"/>
+        <w:rPr>
+          <w:rFonts w:ascii="Times New Roman" w:hAnsi="Times New Roman" w:cs="Times New Roman"/>
+          <w:b/>
+          <w:bCs/>
+        </w:rPr>
+      </w:pPr>
+    </w:p>
+    <w:p>
+      <w:pPr>
+        <w:pStyle w:val="Default"/>
+        <w:spacing w:before="20" w:after="20"/>
+        <w:jc w:val="both"/>
+        <w:rPr>
+          <w:rFonts w:ascii="Times New Roman" w:hAnsi="Times New Roman" w:cs="Times New Roman"/>
+          <w:b/>
+          <w:bCs/>
+        </w:rPr>
+      </w:pPr>
+    </w:p>
+    <w:p>
+      <w:pPr>
+        <w:pStyle w:val="Default"/>
+        <w:spacing w:before="20" w:after="20"/>
+        <w:jc w:val="both"/>
+        <w:rPr>
+          <w:rFonts w:ascii="Times New Roman" w:hAnsi="Times New Roman" w:cs="Times New Roman"/>
+          <w:b/>
+          <w:bCs/>
+        </w:rPr>
+      </w:pPr>
+    </w:p>
+    <w:p>
+      <w:pPr>
+        <w:pStyle w:val="Default"/>
+        <w:spacing w:before="20" w:after="20"/>
+        <w:jc w:val="both"/>
+        <w:rPr>
+          <w:rFonts w:ascii="Times New Roman" w:hAnsi="Times New Roman" w:cs="Times New Roman"/>
+          <w:b/>
+          <w:bCs/>
+        </w:rPr>
+      </w:pPr>
+      <w:r>
+        <w:rPr>
+          <w:rFonts w:ascii="Times New Roman" w:hAnsi="Times New Roman" w:cs="Times New Roman"/>
+          <w:b/>
+          <w:bCs/>
+        </w:rPr>
+        <w:lastRenderedPageBreak/>
         <w:t xml:space="preserve">Chapter 2 – METHODOLOGY </w:t>
       </w:r>
     </w:p>
     <w:p>
       <w:pPr>
         <w:pStyle w:val="Default"/>
-        <w:spacing w:before="20" w:after="20" w:line="360" w:lineRule="auto"/>
+        <w:spacing w:before="20" w:after="20"/>
         <w:jc w:val="both"/>
         <w:rPr>
           <w:rFonts w:ascii="Times New Roman" w:hAnsi="Times New Roman" w:cs="Times New Roman"/>
@@ -3640,7 +3756,7 @@
           <w:ilvl w:val="0"/>
           <w:numId w:val="7"/>
         </w:numPr>
-        <w:spacing w:before="20" w:after="20" w:line="360" w:lineRule="auto"/>
+        <w:spacing w:before="20" w:after="20"/>
         <w:jc w:val="both"/>
         <w:rPr>
           <w:rFonts w:ascii="Times New Roman" w:hAnsi="Times New Roman" w:cs="Times New Roman"/>
@@ -3666,7 +3782,7 @@
     <w:p>
       <w:pPr>
         <w:pStyle w:val="Default"/>
-        <w:spacing w:before="20" w:after="20" w:line="360" w:lineRule="auto"/>
+        <w:spacing w:before="20" w:after="20"/>
         <w:ind w:left="720"/>
         <w:jc w:val="both"/>
         <w:rPr>
@@ -3677,13 +3793,1111 @@
     <w:p>
       <w:pPr>
         <w:pStyle w:val="Default"/>
-        <w:spacing w:before="20" w:after="20" w:line="360" w:lineRule="auto"/>
+        <w:spacing w:before="20" w:after="20"/>
+        <w:ind w:left="720"/>
+        <w:jc w:val="both"/>
+        <w:rPr>
+          <w:rFonts w:ascii="Times New Roman" w:hAnsi="Times New Roman" w:cs="Times New Roman"/>
+        </w:rPr>
+      </w:pPr>
+      <w:r>
+        <w:rPr>
+          <w:rFonts w:ascii="Times New Roman" w:hAnsi="Times New Roman" w:cs="Times New Roman"/>
+          <w:noProof/>
+        </w:rPr>
+        <mc:AlternateContent>
+          <mc:Choice Requires="wps">
+            <w:drawing>
+              <wp:anchor distT="0" distB="0" distL="114300" distR="114300" simplePos="0" relativeHeight="251659264" behindDoc="0" locked="0" layoutInCell="1" allowOverlap="1">
+                <wp:simplePos x="0" y="0"/>
+                <wp:positionH relativeFrom="column">
+                  <wp:posOffset>742950</wp:posOffset>
+                </wp:positionH>
+                <wp:positionV relativeFrom="paragraph">
+                  <wp:posOffset>19685</wp:posOffset>
+                </wp:positionV>
+                <wp:extent cx="981075" cy="428625"/>
+                <wp:effectExtent l="0" t="0" r="28575" b="28575"/>
+                <wp:wrapNone/>
+                <wp:docPr id="2" name="Rectangle 2"/>
+                <wp:cNvGraphicFramePr/>
+                <a:graphic xmlns:a="http://schemas.openxmlformats.org/drawingml/2006/main">
+                  <a:graphicData uri="http://schemas.microsoft.com/office/word/2010/wordprocessingShape">
+                    <wps:wsp>
+                      <wps:cNvSpPr/>
+                      <wps:spPr>
+                        <a:xfrm>
+                          <a:off x="0" y="0"/>
+                          <a:ext cx="981075" cy="428625"/>
+                        </a:xfrm>
+                        <a:prstGeom prst="rect">
+                          <a:avLst/>
+                        </a:prstGeom>
+                      </wps:spPr>
+                      <wps:style>
+                        <a:lnRef idx="2">
+                          <a:schemeClr val="accent1">
+                            <a:shade val="50000"/>
+                          </a:schemeClr>
+                        </a:lnRef>
+                        <a:fillRef idx="1">
+                          <a:schemeClr val="accent1"/>
+                        </a:fillRef>
+                        <a:effectRef idx="0">
+                          <a:schemeClr val="accent1"/>
+                        </a:effectRef>
+                        <a:fontRef idx="minor">
+                          <a:schemeClr val="lt1"/>
+                        </a:fontRef>
+                      </wps:style>
+                      <wps:txbx>
+                        <w:txbxContent>
+                          <w:p>
+                            <w:pPr>
+                              <w:jc w:val="center"/>
+                            </w:pPr>
+                            <w:r>
+                              <w:t>Exploration</w:t>
+                            </w:r>
+                          </w:p>
+                        </w:txbxContent>
+                      </wps:txbx>
+                      <wps:bodyPr rot="0" spcFirstLastPara="0" vertOverflow="overflow" horzOverflow="overflow" vert="horz" wrap="square" lIns="91440" tIns="45720" rIns="91440" bIns="45720" numCol="1" spcCol="0" rtlCol="0" fromWordArt="0" anchor="ctr" anchorCtr="0" forceAA="0" compatLnSpc="1">
+                        <a:prstTxWarp prst="textNoShape">
+                          <a:avLst/>
+                        </a:prstTxWarp>
+                        <a:noAutofit/>
+                      </wps:bodyPr>
+                    </wps:wsp>
+                  </a:graphicData>
+                </a:graphic>
+              </wp:anchor>
+            </w:drawing>
+          </mc:Choice>
+          <mc:Fallback>
+            <w:pict>
+              <v:rect id="Rectangle 2" o:spid="_x0000_s1026" style="position:absolute;left:0;text-align:left;margin-left:58.5pt;margin-top:1.55pt;width:77.25pt;height:33.75pt;z-index:251659264;visibility:visible;mso-wrap-style:square;mso-wrap-distance-left:9pt;mso-wrap-distance-top:0;mso-wrap-distance-right:9pt;mso-wrap-distance-bottom:0;mso-position-horizontal:absolute;mso-position-horizontal-relative:text;mso-position-vertical:absolute;mso-position-vertical-relative:text;v-text-anchor:middle" o:gfxdata="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" fillcolor="#4472c4 [3204]" strokecolor="#1f3763 [1604]" strokeweight="1pt">
+                <v:textbox>
+                  <w:txbxContent>
+                    <w:p>
+                      <w:pPr>
+                        <w:jc w:val="center"/>
+                      </w:pPr>
+                      <w:r>
+                        <w:t>Exploration</w:t>
+                      </w:r>
+                    </w:p>
+                  </w:txbxContent>
+                </v:textbox>
+              </v:rect>
+            </w:pict>
+          </mc:Fallback>
+        </mc:AlternateContent>
+      </w:r>
+    </w:p>
+    <w:p>
+      <w:pPr>
+        <w:pStyle w:val="Default"/>
+        <w:spacing w:before="20" w:after="20"/>
+        <w:ind w:left="720"/>
+        <w:jc w:val="both"/>
+        <w:rPr>
+          <w:rFonts w:ascii="Times New Roman" w:hAnsi="Times New Roman" w:cs="Times New Roman"/>
+        </w:rPr>
+      </w:pPr>
+    </w:p>
+    <w:p>
+      <w:pPr>
+        <w:pStyle w:val="Default"/>
+        <w:spacing w:before="20" w:after="20"/>
+        <w:ind w:left="720"/>
+        <w:jc w:val="both"/>
+        <w:rPr>
+          <w:rFonts w:ascii="Times New Roman" w:hAnsi="Times New Roman" w:cs="Times New Roman"/>
+        </w:rPr>
+      </w:pPr>
+      <w:r>
+        <w:rPr>
+          <w:rFonts w:ascii="Times New Roman" w:hAnsi="Times New Roman" w:cs="Times New Roman"/>
+          <w:noProof/>
+        </w:rPr>
+        <mc:AlternateContent>
+          <mc:Choice Requires="wps">
+            <w:drawing>
+              <wp:anchor distT="0" distB="0" distL="114300" distR="114300" simplePos="0" relativeHeight="251668480" behindDoc="0" locked="0" layoutInCell="1" allowOverlap="1">
+                <wp:simplePos x="0" y="0"/>
+                <wp:positionH relativeFrom="column">
+                  <wp:posOffset>1228725</wp:posOffset>
+                </wp:positionH>
+                <wp:positionV relativeFrom="paragraph">
+                  <wp:posOffset>81915</wp:posOffset>
+                </wp:positionV>
+                <wp:extent cx="0" cy="514350"/>
+                <wp:effectExtent l="76200" t="0" r="57150" b="57150"/>
+                <wp:wrapNone/>
+                <wp:docPr id="8" name="Straight Arrow Connector 8"/>
+                <wp:cNvGraphicFramePr/>
+                <a:graphic xmlns:a="http://schemas.openxmlformats.org/drawingml/2006/main">
+                  <a:graphicData uri="http://schemas.microsoft.com/office/word/2010/wordprocessingShape">
+                    <wps:wsp>
+                      <wps:cNvCnPr/>
+                      <wps:spPr>
+                        <a:xfrm>
+                          <a:off x="0" y="0"/>
+                          <a:ext cx="0" cy="514350"/>
+                        </a:xfrm>
+                        <a:prstGeom prst="straightConnector1">
+                          <a:avLst/>
+                        </a:prstGeom>
+                        <a:ln>
+                          <a:tailEnd type="triangle"/>
+                        </a:ln>
+                      </wps:spPr>
+                      <wps:style>
+                        <a:lnRef idx="1">
+                          <a:schemeClr val="accent1"/>
+                        </a:lnRef>
+                        <a:fillRef idx="0">
+                          <a:schemeClr val="accent1"/>
+                        </a:fillRef>
+                        <a:effectRef idx="0">
+                          <a:schemeClr val="accent1"/>
+                        </a:effectRef>
+                        <a:fontRef idx="minor">
+                          <a:schemeClr val="tx1"/>
+                        </a:fontRef>
+                      </wps:style>
+                      <wps:bodyPr/>
+                    </wps:wsp>
+                  </a:graphicData>
+                </a:graphic>
+              </wp:anchor>
+            </w:drawing>
+          </mc:Choice>
+          <mc:Fallback>
+            <w:pict>
+              <v:shapetype w14:anchorId="3AD27F8C" id="_x0000_t32" coordsize="21600,21600" o:spt="32" o:oned="t" path="m,l21600,21600e" filled="f">
+                <v:path arrowok="t" fillok="f" o:connecttype="none"/>
+                <o:lock v:ext="edit" shapetype="t"/>
+              </v:shapetype>
+              <v:shape id="Straight Arrow Connector 8" o:spid="_x0000_s1026" type="#_x0000_t32" style="position:absolute;margin-left:96.75pt;margin-top:6.45pt;width:0;height:40.5pt;z-index:251668480;visibility:visible;mso-wrap-style:square;mso-wrap-distance-left:9pt;mso-wrap-distance-top:0;mso-wrap-distance-right:9pt;mso-wrap-distance-bottom:0;mso-position-horizontal:absolute;mso-position-horizontal-relative:text;mso-position-vertical:absolute;mso-position-vertical-relative:text" o:gfxdata="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" strokecolor="#4472c4 [3204]" strokeweight=".5pt">
+                <v:stroke endarrow="block" joinstyle="miter"/>
+              </v:shape>
+            </w:pict>
+          </mc:Fallback>
+        </mc:AlternateContent>
+      </w:r>
+    </w:p>
+    <w:p>
+      <w:pPr>
+        <w:pStyle w:val="Default"/>
+        <w:spacing w:before="20" w:after="20"/>
+        <w:ind w:left="720"/>
+        <w:jc w:val="both"/>
+        <w:rPr>
+          <w:rFonts w:ascii="Times New Roman" w:hAnsi="Times New Roman" w:cs="Times New Roman"/>
+        </w:rPr>
+      </w:pPr>
+    </w:p>
+    <w:p>
+      <w:pPr>
+        <w:pStyle w:val="Default"/>
+        <w:spacing w:before="20" w:after="20"/>
+        <w:ind w:left="720"/>
+        <w:jc w:val="both"/>
+        <w:rPr>
+          <w:rFonts w:ascii="Times New Roman" w:hAnsi="Times New Roman" w:cs="Times New Roman"/>
+        </w:rPr>
+      </w:pPr>
+    </w:p>
+    <w:p>
+      <w:pPr>
+        <w:pStyle w:val="Default"/>
+        <w:spacing w:before="20" w:after="20"/>
+        <w:ind w:left="720"/>
+        <w:jc w:val="both"/>
+        <w:rPr>
+          <w:rFonts w:ascii="Times New Roman" w:hAnsi="Times New Roman" w:cs="Times New Roman"/>
+        </w:rPr>
+      </w:pPr>
+      <w:r>
+        <w:rPr>
+          <w:rFonts w:ascii="Times New Roman" w:hAnsi="Times New Roman" w:cs="Times New Roman"/>
+          <w:noProof/>
+        </w:rPr>
+        <mc:AlternateContent>
+          <mc:Choice Requires="wps">
+            <w:drawing>
+              <wp:anchor distT="0" distB="0" distL="114300" distR="114300" simplePos="0" relativeHeight="251667456" behindDoc="0" locked="0" layoutInCell="1" allowOverlap="1" wp14:anchorId="57D06017" wp14:editId="700324C6">
+                <wp:simplePos x="0" y="0"/>
+                <wp:positionH relativeFrom="column">
+                  <wp:posOffset>3181350</wp:posOffset>
+                </wp:positionH>
+                <wp:positionV relativeFrom="paragraph">
+                  <wp:posOffset>13335</wp:posOffset>
+                </wp:positionV>
+                <wp:extent cx="981075" cy="428625"/>
+                <wp:effectExtent l="0" t="0" r="28575" b="28575"/>
+                <wp:wrapNone/>
+                <wp:docPr id="7" name="Rectangle 7"/>
+                <wp:cNvGraphicFramePr/>
+                <a:graphic xmlns:a="http://schemas.openxmlformats.org/drawingml/2006/main">
+                  <a:graphicData uri="http://schemas.microsoft.com/office/word/2010/wordprocessingShape">
+                    <wps:wsp>
+                      <wps:cNvSpPr/>
+                      <wps:spPr>
+                        <a:xfrm>
+                          <a:off x="0" y="0"/>
+                          <a:ext cx="981075" cy="428625"/>
+                        </a:xfrm>
+                        <a:prstGeom prst="rect">
+                          <a:avLst/>
+                        </a:prstGeom>
+                      </wps:spPr>
+                      <wps:style>
+                        <a:lnRef idx="2">
+                          <a:schemeClr val="accent1"/>
+                        </a:lnRef>
+                        <a:fillRef idx="1">
+                          <a:schemeClr val="lt1"/>
+                        </a:fillRef>
+                        <a:effectRef idx="0">
+                          <a:schemeClr val="accent1"/>
+                        </a:effectRef>
+                        <a:fontRef idx="minor">
+                          <a:schemeClr val="dk1"/>
+                        </a:fontRef>
+                      </wps:style>
+                      <wps:txbx>
+                        <w:txbxContent>
+                          <w:p>
+                            <w:pPr>
+                              <w:jc w:val="center"/>
+                              <w:rPr>
+                                <w:sz w:val="18"/>
+                              </w:rPr>
+                            </w:pPr>
+                            <w:r>
+                              <w:rPr>
+                                <w:sz w:val="18"/>
+                              </w:rPr>
+                              <w:t>Iterations to the First Release</w:t>
+                            </w:r>
+                          </w:p>
+                        </w:txbxContent>
+                      </wps:txbx>
+                      <wps:bodyPr rot="0" spcFirstLastPara="0" vertOverflow="overflow" horzOverflow="overflow" vert="horz" wrap="square" lIns="91440" tIns="45720" rIns="91440" bIns="45720" numCol="1" spcCol="0" rtlCol="0" fromWordArt="0" anchor="ctr" anchorCtr="0" forceAA="0" compatLnSpc="1">
+                        <a:prstTxWarp prst="textNoShape">
+                          <a:avLst/>
+                        </a:prstTxWarp>
+                        <a:noAutofit/>
+                      </wps:bodyPr>
+                    </wps:wsp>
+                  </a:graphicData>
+                </a:graphic>
+              </wp:anchor>
+            </w:drawing>
+          </mc:Choice>
+          <mc:Fallback>
+            <w:pict>
+              <v:rect w14:anchorId="57D06017" id="Rectangle 7" o:spid="_x0000_s1027" style="position:absolute;left:0;text-align:left;margin-left:250.5pt;margin-top:1.05pt;width:77.25pt;height:33.75pt;z-index:251667456;visibility:visible;mso-wrap-style:square;mso-wrap-distance-left:9pt;mso-wrap-distance-top:0;mso-wrap-distance-right:9pt;mso-wrap-distance-bottom:0;mso-position-horizontal:absolute;mso-position-horizontal-relative:text;mso-position-vertical:absolute;mso-position-vertical-relative:text;v-text-anchor:middle" o:gfxdata="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" fillcolor="white [3201]" strokecolor="#4472c4 [3204]" strokeweight="1pt">
+                <v:textbox>
+                  <w:txbxContent>
+                    <w:p>
+                      <w:pPr>
+                        <w:jc w:val="center"/>
+                        <w:rPr>
+                          <w:sz w:val="18"/>
+                        </w:rPr>
+                      </w:pPr>
+                      <w:r>
+                        <w:rPr>
+                          <w:sz w:val="18"/>
+                        </w:rPr>
+                        <w:t>Iterations to the First Release</w:t>
+                      </w:r>
+                    </w:p>
+                  </w:txbxContent>
+                </v:textbox>
+              </v:rect>
+            </w:pict>
+          </mc:Fallback>
+        </mc:AlternateContent>
+      </w:r>
+      <w:r>
+        <w:rPr>
+          <w:rFonts w:ascii="Times New Roman" w:hAnsi="Times New Roman" w:cs="Times New Roman"/>
+          <w:noProof/>
+        </w:rPr>
+        <mc:AlternateContent>
+          <mc:Choice Requires="wps">
+            <w:drawing>
+              <wp:anchor distT="0" distB="0" distL="114300" distR="114300" simplePos="0" relativeHeight="251665408" behindDoc="0" locked="0" layoutInCell="1" allowOverlap="1" wp14:anchorId="57D06017" wp14:editId="700324C6">
+                <wp:simplePos x="0" y="0"/>
+                <wp:positionH relativeFrom="column">
+                  <wp:posOffset>752475</wp:posOffset>
+                </wp:positionH>
+                <wp:positionV relativeFrom="paragraph">
+                  <wp:posOffset>13335</wp:posOffset>
+                </wp:positionV>
+                <wp:extent cx="981075" cy="428625"/>
+                <wp:effectExtent l="0" t="0" r="28575" b="28575"/>
+                <wp:wrapNone/>
+                <wp:docPr id="6" name="Rectangle 6"/>
+                <wp:cNvGraphicFramePr/>
+                <a:graphic xmlns:a="http://schemas.openxmlformats.org/drawingml/2006/main">
+                  <a:graphicData uri="http://schemas.microsoft.com/office/word/2010/wordprocessingShape">
+                    <wps:wsp>
+                      <wps:cNvSpPr/>
+                      <wps:spPr>
+                        <a:xfrm>
+                          <a:off x="0" y="0"/>
+                          <a:ext cx="981075" cy="428625"/>
+                        </a:xfrm>
+                        <a:prstGeom prst="rect">
+                          <a:avLst/>
+                        </a:prstGeom>
+                      </wps:spPr>
+                      <wps:style>
+                        <a:lnRef idx="2">
+                          <a:schemeClr val="accent1">
+                            <a:shade val="50000"/>
+                          </a:schemeClr>
+                        </a:lnRef>
+                        <a:fillRef idx="1">
+                          <a:schemeClr val="accent1"/>
+                        </a:fillRef>
+                        <a:effectRef idx="0">
+                          <a:schemeClr val="accent1"/>
+                        </a:effectRef>
+                        <a:fontRef idx="minor">
+                          <a:schemeClr val="lt1"/>
+                        </a:fontRef>
+                      </wps:style>
+                      <wps:txbx>
+                        <w:txbxContent>
+                          <w:p>
+                            <w:pPr>
+                              <w:jc w:val="center"/>
+                            </w:pPr>
+                            <w:r>
+                              <w:t>Planning</w:t>
+                            </w:r>
+                          </w:p>
+                        </w:txbxContent>
+                      </wps:txbx>
+                      <wps:bodyPr rot="0" spcFirstLastPara="0" vertOverflow="overflow" horzOverflow="overflow" vert="horz" wrap="square" lIns="91440" tIns="45720" rIns="91440" bIns="45720" numCol="1" spcCol="0" rtlCol="0" fromWordArt="0" anchor="ctr" anchorCtr="0" forceAA="0" compatLnSpc="1">
+                        <a:prstTxWarp prst="textNoShape">
+                          <a:avLst/>
+                        </a:prstTxWarp>
+                        <a:noAutofit/>
+                      </wps:bodyPr>
+                    </wps:wsp>
+                  </a:graphicData>
+                </a:graphic>
+              </wp:anchor>
+            </w:drawing>
+          </mc:Choice>
+          <mc:Fallback>
+            <w:pict>
+              <v:rect w14:anchorId="57D06017" id="Rectangle 6" o:spid="_x0000_s1028" style="position:absolute;left:0;text-align:left;margin-left:59.25pt;margin-top:1.05pt;width:77.25pt;height:33.75pt;z-index:251665408;visibility:visible;mso-wrap-style:square;mso-wrap-distance-left:9pt;mso-wrap-distance-top:0;mso-wrap-distance-right:9pt;mso-wrap-distance-bottom:0;mso-position-horizontal:absolute;mso-position-horizontal-relative:text;mso-position-vertical:absolute;mso-position-vertical-relative:text;v-text-anchor:middle" o:gfxdata="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" fillcolor="#4472c4 [3204]" strokecolor="#1f3763 [1604]" strokeweight="1pt">
+                <v:textbox>
+                  <w:txbxContent>
+                    <w:p>
+                      <w:pPr>
+                        <w:jc w:val="center"/>
+                      </w:pPr>
+                      <w:r>
+                        <w:t>Planning</w:t>
+                      </w:r>
+                    </w:p>
+                  </w:txbxContent>
+                </v:textbox>
+              </v:rect>
+            </w:pict>
+          </mc:Fallback>
+        </mc:AlternateContent>
+      </w:r>
+    </w:p>
+    <w:p>
+      <w:pPr>
+        <w:pStyle w:val="Default"/>
+        <w:spacing w:before="20" w:after="20"/>
+        <w:ind w:left="720"/>
+        <w:jc w:val="both"/>
+        <w:rPr>
+          <w:rFonts w:ascii="Times New Roman" w:hAnsi="Times New Roman" w:cs="Times New Roman"/>
+        </w:rPr>
+      </w:pPr>
+      <w:r>
+        <w:rPr>
+          <w:rFonts w:ascii="Times New Roman" w:hAnsi="Times New Roman" w:cs="Times New Roman"/>
+          <w:noProof/>
+        </w:rPr>
+        <mc:AlternateContent>
+          <mc:Choice Requires="wps">
+            <w:drawing>
+              <wp:anchor distT="0" distB="0" distL="114300" distR="114300" simplePos="0" relativeHeight="251673600" behindDoc="0" locked="0" layoutInCell="1" allowOverlap="1">
+                <wp:simplePos x="0" y="0"/>
+                <wp:positionH relativeFrom="margin">
+                  <wp:posOffset>761999</wp:posOffset>
+                </wp:positionH>
+                <wp:positionV relativeFrom="paragraph">
+                  <wp:posOffset>92074</wp:posOffset>
+                </wp:positionV>
+                <wp:extent cx="2457450" cy="1257300"/>
+                <wp:effectExtent l="304800" t="76200" r="19050" b="19050"/>
+                <wp:wrapNone/>
+                <wp:docPr id="13" name="Connector: Elbow 13"/>
+                <wp:cNvGraphicFramePr/>
+                <a:graphic xmlns:a="http://schemas.openxmlformats.org/drawingml/2006/main">
+                  <a:graphicData uri="http://schemas.microsoft.com/office/word/2010/wordprocessingShape">
+                    <wps:wsp>
+                      <wps:cNvCnPr/>
+                      <wps:spPr>
+                        <a:xfrm flipH="1" flipV="1">
+                          <a:off x="0" y="0"/>
+                          <a:ext cx="2457450" cy="1257300"/>
+                        </a:xfrm>
+                        <a:prstGeom prst="bentConnector3">
+                          <a:avLst>
+                            <a:gd name="adj1" fmla="val 112393"/>
+                          </a:avLst>
+                        </a:prstGeom>
+                        <a:ln>
+                          <a:tailEnd type="triangle"/>
+                        </a:ln>
+                      </wps:spPr>
+                      <wps:style>
+                        <a:lnRef idx="1">
+                          <a:schemeClr val="accent1"/>
+                        </a:lnRef>
+                        <a:fillRef idx="0">
+                          <a:schemeClr val="accent1"/>
+                        </a:fillRef>
+                        <a:effectRef idx="0">
+                          <a:schemeClr val="accent1"/>
+                        </a:effectRef>
+                        <a:fontRef idx="minor">
+                          <a:schemeClr val="tx1"/>
+                        </a:fontRef>
+                      </wps:style>
+                      <wps:bodyPr/>
+                    </wps:wsp>
+                  </a:graphicData>
+                </a:graphic>
+                <wp14:sizeRelH relativeFrom="margin">
+                  <wp14:pctWidth>0</wp14:pctWidth>
+                </wp14:sizeRelH>
+                <wp14:sizeRelV relativeFrom="margin">
+                  <wp14:pctHeight>0</wp14:pctHeight>
+                </wp14:sizeRelV>
+              </wp:anchor>
+            </w:drawing>
+          </mc:Choice>
+          <mc:Fallback>
+            <w:pict>
+              <v:shapetype w14:anchorId="2270DC8A" id="_x0000_t34" coordsize="21600,21600" o:spt="34" o:oned="t" adj="10800" path="m,l@0,0@0,21600,21600,21600e" filled="f">
+                <v:stroke joinstyle="miter"/>
+                <v:formulas>
+                  <v:f eqn="val #0"/>
+                </v:formulas>
+                <v:path arrowok="t" fillok="f" o:connecttype="none"/>
+                <v:handles>
+                  <v:h position="#0,center"/>
+                </v:handles>
+                <o:lock v:ext="edit" shapetype="t"/>
+              </v:shapetype>
+              <v:shape id="Connector: Elbow 13" o:spid="_x0000_s1026" type="#_x0000_t34" style="position:absolute;margin-left:60pt;margin-top:7.25pt;width:193.5pt;height:99pt;flip:x y;z-index:251673600;visibility:visible;mso-wrap-style:square;mso-width-percent:0;mso-height-percent:0;mso-wrap-distance-left:9pt;mso-wrap-distance-top:0;mso-wrap-distance-right:9pt;mso-wrap-distance-bottom:0;mso-position-horizontal:absolute;mso-position-horizontal-relative:margin;mso-position-vertical:absolute;mso-position-vertical-relative:text;mso-width-percent:0;mso-height-percent:0;mso-width-relative:margin;mso-height-relative:margin" o:gfxdata="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" adj="24277" strokecolor="#4472c4 [3204]" strokeweight=".5pt">
+                <v:stroke endarrow="block"/>
+                <w10:wrap anchorx="margin"/>
+              </v:shape>
+            </w:pict>
+          </mc:Fallback>
+        </mc:AlternateContent>
+      </w:r>
+      <w:r>
+        <w:rPr>
+          <w:rFonts w:ascii="Times New Roman" w:hAnsi="Times New Roman" w:cs="Times New Roman"/>
+          <w:noProof/>
+        </w:rPr>
+        <mc:AlternateContent>
+          <mc:Choice Requires="wps">
+            <w:drawing>
+              <wp:anchor distT="0" distB="0" distL="114300" distR="114300" simplePos="0" relativeHeight="251669504" behindDoc="0" locked="0" layoutInCell="1" allowOverlap="1">
+                <wp:simplePos x="0" y="0"/>
+                <wp:positionH relativeFrom="column">
+                  <wp:posOffset>1743074</wp:posOffset>
+                </wp:positionH>
+                <wp:positionV relativeFrom="paragraph">
+                  <wp:posOffset>34925</wp:posOffset>
+                </wp:positionV>
+                <wp:extent cx="1457325" cy="0"/>
+                <wp:effectExtent l="0" t="76200" r="9525" b="95250"/>
+                <wp:wrapNone/>
+                <wp:docPr id="9" name="Straight Arrow Connector 9"/>
+                <wp:cNvGraphicFramePr/>
+                <a:graphic xmlns:a="http://schemas.openxmlformats.org/drawingml/2006/main">
+                  <a:graphicData uri="http://schemas.microsoft.com/office/word/2010/wordprocessingShape">
+                    <wps:wsp>
+                      <wps:cNvCnPr/>
+                      <wps:spPr>
+                        <a:xfrm>
+                          <a:off x="0" y="0"/>
+                          <a:ext cx="1457325" cy="0"/>
+                        </a:xfrm>
+                        <a:prstGeom prst="straightConnector1">
+                          <a:avLst/>
+                        </a:prstGeom>
+                        <a:ln>
+                          <a:tailEnd type="triangle"/>
+                        </a:ln>
+                      </wps:spPr>
+                      <wps:style>
+                        <a:lnRef idx="1">
+                          <a:schemeClr val="accent1"/>
+                        </a:lnRef>
+                        <a:fillRef idx="0">
+                          <a:schemeClr val="accent1"/>
+                        </a:fillRef>
+                        <a:effectRef idx="0">
+                          <a:schemeClr val="accent1"/>
+                        </a:effectRef>
+                        <a:fontRef idx="minor">
+                          <a:schemeClr val="tx1"/>
+                        </a:fontRef>
+                      </wps:style>
+                      <wps:bodyPr/>
+                    </wps:wsp>
+                  </a:graphicData>
+                </a:graphic>
+              </wp:anchor>
+            </w:drawing>
+          </mc:Choice>
+          <mc:Fallback>
+            <w:pict>
+              <v:shape w14:anchorId="0AA74B68" id="Straight Arrow Connector 9" o:spid="_x0000_s1026" type="#_x0000_t32" style="position:absolute;margin-left:137.25pt;margin-top:2.75pt;width:114.75pt;height:0;z-index:251669504;visibility:visible;mso-wrap-style:square;mso-wrap-distance-left:9pt;mso-wrap-distance-top:0;mso-wrap-distance-right:9pt;mso-wrap-distance-bottom:0;mso-position-horizontal:absolute;mso-position-horizontal-relative:text;mso-position-vertical:absolute;mso-position-vertical-relative:text" o:gfxdata="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" strokecolor="#4472c4 [3204]" strokeweight=".5pt">
+                <v:stroke endarrow="block" joinstyle="miter"/>
+              </v:shape>
+            </w:pict>
+          </mc:Fallback>
+        </mc:AlternateContent>
+      </w:r>
+    </w:p>
+    <w:p>
+      <w:pPr>
+        <w:pStyle w:val="Default"/>
+        <w:spacing w:before="20" w:after="20"/>
+        <w:ind w:left="720"/>
+        <w:jc w:val="both"/>
+        <w:rPr>
+          <w:rFonts w:ascii="Times New Roman" w:hAnsi="Times New Roman" w:cs="Times New Roman"/>
+        </w:rPr>
+      </w:pPr>
+      <w:r>
+        <w:rPr>
+          <w:rFonts w:ascii="Times New Roman" w:hAnsi="Times New Roman" w:cs="Times New Roman"/>
+          <w:noProof/>
+        </w:rPr>
+        <mc:AlternateContent>
+          <mc:Choice Requires="wps">
+            <w:drawing>
+              <wp:anchor distT="0" distB="0" distL="114300" distR="114300" simplePos="0" relativeHeight="251670528" behindDoc="0" locked="0" layoutInCell="1" allowOverlap="1">
+                <wp:simplePos x="0" y="0"/>
+                <wp:positionH relativeFrom="column">
+                  <wp:posOffset>3676650</wp:posOffset>
+                </wp:positionH>
+                <wp:positionV relativeFrom="paragraph">
+                  <wp:posOffset>85090</wp:posOffset>
+                </wp:positionV>
+                <wp:extent cx="0" cy="209550"/>
+                <wp:effectExtent l="76200" t="0" r="57150" b="57150"/>
+                <wp:wrapNone/>
+                <wp:docPr id="10" name="Straight Arrow Connector 10"/>
+                <wp:cNvGraphicFramePr/>
+                <a:graphic xmlns:a="http://schemas.openxmlformats.org/drawingml/2006/main">
+                  <a:graphicData uri="http://schemas.microsoft.com/office/word/2010/wordprocessingShape">
+                    <wps:wsp>
+                      <wps:cNvCnPr/>
+                      <wps:spPr>
+                        <a:xfrm>
+                          <a:off x="0" y="0"/>
+                          <a:ext cx="0" cy="209550"/>
+                        </a:xfrm>
+                        <a:prstGeom prst="straightConnector1">
+                          <a:avLst/>
+                        </a:prstGeom>
+                        <a:ln>
+                          <a:tailEnd type="triangle"/>
+                        </a:ln>
+                      </wps:spPr>
+                      <wps:style>
+                        <a:lnRef idx="1">
+                          <a:schemeClr val="accent1"/>
+                        </a:lnRef>
+                        <a:fillRef idx="0">
+                          <a:schemeClr val="accent1"/>
+                        </a:fillRef>
+                        <a:effectRef idx="0">
+                          <a:schemeClr val="accent1"/>
+                        </a:effectRef>
+                        <a:fontRef idx="minor">
+                          <a:schemeClr val="tx1"/>
+                        </a:fontRef>
+                      </wps:style>
+                      <wps:bodyPr/>
+                    </wps:wsp>
+                  </a:graphicData>
+                </a:graphic>
+                <wp14:sizeRelH relativeFrom="margin">
+                  <wp14:pctWidth>0</wp14:pctWidth>
+                </wp14:sizeRelH>
+                <wp14:sizeRelV relativeFrom="margin">
+                  <wp14:pctHeight>0</wp14:pctHeight>
+                </wp14:sizeRelV>
+              </wp:anchor>
+            </w:drawing>
+          </mc:Choice>
+          <mc:Fallback>
+            <w:pict>
+              <v:shape w14:anchorId="320BCC15" id="Straight Arrow Connector 10" o:spid="_x0000_s1026" type="#_x0000_t32" style="position:absolute;margin-left:289.5pt;margin-top:6.7pt;width:0;height:16.5pt;z-index:251670528;visibility:visible;mso-wrap-style:square;mso-width-percent:0;mso-height-percent:0;mso-wrap-distance-left:9pt;mso-wrap-distance-top:0;mso-wrap-distance-right:9pt;mso-wrap-distance-bottom:0;mso-position-horizontal:absolute;mso-position-horizontal-relative:text;mso-position-vertical:absolute;mso-position-vertical-relative:text;mso-width-percent:0;mso-height-percent:0;mso-width-relative:margin;mso-height-relative:margin" o:gfxdata="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" strokecolor="#4472c4 [3204]" strokeweight=".5pt">
+                <v:stroke endarrow="block" joinstyle="miter"/>
+              </v:shape>
+            </w:pict>
+          </mc:Fallback>
+        </mc:AlternateContent>
+      </w:r>
+    </w:p>
+    <w:p>
+      <w:pPr>
+        <w:pStyle w:val="Default"/>
+        <w:spacing w:before="20" w:after="20"/>
+        <w:ind w:left="720"/>
+        <w:jc w:val="both"/>
+        <w:rPr>
+          <w:rFonts w:ascii="Times New Roman" w:hAnsi="Times New Roman" w:cs="Times New Roman"/>
+        </w:rPr>
+      </w:pPr>
+      <w:r>
+        <w:rPr>
+          <w:rFonts w:ascii="Times New Roman" w:hAnsi="Times New Roman" w:cs="Times New Roman"/>
+          <w:noProof/>
+        </w:rPr>
+        <mc:AlternateContent>
+          <mc:Choice Requires="wps">
+            <w:drawing>
+              <wp:anchor distT="0" distB="0" distL="114300" distR="114300" simplePos="0" relativeHeight="251663360" behindDoc="0" locked="0" layoutInCell="1" allowOverlap="1" wp14:anchorId="57D06017" wp14:editId="700324C6">
+                <wp:simplePos x="0" y="0"/>
+                <wp:positionH relativeFrom="column">
+                  <wp:posOffset>3190875</wp:posOffset>
+                </wp:positionH>
+                <wp:positionV relativeFrom="paragraph">
+                  <wp:posOffset>97790</wp:posOffset>
+                </wp:positionV>
+                <wp:extent cx="981075" cy="428625"/>
+                <wp:effectExtent l="0" t="0" r="28575" b="28575"/>
+                <wp:wrapNone/>
+                <wp:docPr id="5" name="Rectangle 5"/>
+                <wp:cNvGraphicFramePr/>
+                <a:graphic xmlns:a="http://schemas.openxmlformats.org/drawingml/2006/main">
+                  <a:graphicData uri="http://schemas.microsoft.com/office/word/2010/wordprocessingShape">
+                    <wps:wsp>
+                      <wps:cNvSpPr/>
+                      <wps:spPr>
+                        <a:xfrm>
+                          <a:off x="0" y="0"/>
+                          <a:ext cx="981075" cy="428625"/>
+                        </a:xfrm>
+                        <a:prstGeom prst="rect">
+                          <a:avLst/>
+                        </a:prstGeom>
+                      </wps:spPr>
+                      <wps:style>
+                        <a:lnRef idx="2">
+                          <a:schemeClr val="accent1">
+                            <a:shade val="50000"/>
+                          </a:schemeClr>
+                        </a:lnRef>
+                        <a:fillRef idx="1">
+                          <a:schemeClr val="accent1"/>
+                        </a:fillRef>
+                        <a:effectRef idx="0">
+                          <a:schemeClr val="accent1"/>
+                        </a:effectRef>
+                        <a:fontRef idx="minor">
+                          <a:schemeClr val="lt1"/>
+                        </a:fontRef>
+                      </wps:style>
+                      <wps:txbx>
+                        <w:txbxContent>
+                          <w:p>
+                            <w:pPr>
+                              <w:jc w:val="center"/>
+                              <w:rPr>
+                                <w:sz w:val="18"/>
+                              </w:rPr>
+                            </w:pPr>
+                            <w:r>
+                              <w:rPr>
+                                <w:sz w:val="18"/>
+                              </w:rPr>
+                              <w:t>Productionizing</w:t>
+                            </w:r>
+                          </w:p>
+                        </w:txbxContent>
+                      </wps:txbx>
+                      <wps:bodyPr rot="0" spcFirstLastPara="0" vertOverflow="overflow" horzOverflow="overflow" vert="horz" wrap="square" lIns="91440" tIns="45720" rIns="91440" bIns="45720" numCol="1" spcCol="0" rtlCol="0" fromWordArt="0" anchor="ctr" anchorCtr="0" forceAA="0" compatLnSpc="1">
+                        <a:prstTxWarp prst="textNoShape">
+                          <a:avLst/>
+                        </a:prstTxWarp>
+                        <a:noAutofit/>
+                      </wps:bodyPr>
+                    </wps:wsp>
+                  </a:graphicData>
+                </a:graphic>
+              </wp:anchor>
+            </w:drawing>
+          </mc:Choice>
+          <mc:Fallback>
+            <w:pict>
+              <v:rect w14:anchorId="57D06017" id="Rectangle 5" o:spid="_x0000_s1029" style="position:absolute;left:0;text-align:left;margin-left:251.25pt;margin-top:7.7pt;width:77.25pt;height:33.75pt;z-index:251663360;visibility:visible;mso-wrap-style:square;mso-wrap-distance-left:9pt;mso-wrap-distance-top:0;mso-wrap-distance-right:9pt;mso-wrap-distance-bottom:0;mso-position-horizontal:absolute;mso-position-horizontal-relative:text;mso-position-vertical:absolute;mso-position-vertical-relative:text;v-text-anchor:middle" o:gfxdata="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" fillcolor="#4472c4 [3204]" strokecolor="#1f3763 [1604]" strokeweight="1pt">
+                <v:textbox>
+                  <w:txbxContent>
+                    <w:p>
+                      <w:pPr>
+                        <w:jc w:val="center"/>
+                        <w:rPr>
+                          <w:sz w:val="18"/>
+                        </w:rPr>
+                      </w:pPr>
+                      <w:r>
+                        <w:rPr>
+                          <w:sz w:val="18"/>
+                        </w:rPr>
+                        <w:t>Productionizing</w:t>
+                      </w:r>
+                    </w:p>
+                  </w:txbxContent>
+                </v:textbox>
+              </v:rect>
+            </w:pict>
+          </mc:Fallback>
+        </mc:AlternateContent>
+      </w:r>
+    </w:p>
+    <w:p>
+      <w:pPr>
+        <w:pStyle w:val="Default"/>
+        <w:spacing w:before="20" w:after="20"/>
+        <w:ind w:left="720"/>
+        <w:jc w:val="both"/>
+        <w:rPr>
+          <w:rFonts w:ascii="Times New Roman" w:hAnsi="Times New Roman" w:cs="Times New Roman"/>
+        </w:rPr>
+      </w:pPr>
+    </w:p>
+    <w:p>
+      <w:pPr>
+        <w:pStyle w:val="Default"/>
+        <w:spacing w:before="20" w:after="20"/>
+        <w:ind w:left="720"/>
+        <w:jc w:val="both"/>
+        <w:rPr>
+          <w:rFonts w:ascii="Times New Roman" w:hAnsi="Times New Roman" w:cs="Times New Roman"/>
+        </w:rPr>
+      </w:pPr>
+    </w:p>
+    <w:p>
+      <w:pPr>
+        <w:pStyle w:val="Default"/>
+        <w:spacing w:before="20" w:after="20"/>
+        <w:ind w:left="720"/>
+        <w:jc w:val="both"/>
+        <w:rPr>
+          <w:rFonts w:ascii="Times New Roman" w:hAnsi="Times New Roman" w:cs="Times New Roman"/>
+        </w:rPr>
+      </w:pPr>
+      <w:r>
+        <w:rPr>
+          <w:rFonts w:ascii="Times New Roman" w:hAnsi="Times New Roman" w:cs="Times New Roman"/>
+          <w:noProof/>
+        </w:rPr>
+        <mc:AlternateContent>
+          <mc:Choice Requires="wps">
+            <w:drawing>
+              <wp:anchor distT="0" distB="0" distL="114300" distR="114300" simplePos="0" relativeHeight="251672576" behindDoc="0" locked="0" layoutInCell="1" allowOverlap="1" wp14:anchorId="4FE71AE2" wp14:editId="6FFF2691">
+                <wp:simplePos x="0" y="0"/>
+                <wp:positionH relativeFrom="column">
+                  <wp:posOffset>3667125</wp:posOffset>
+                </wp:positionH>
+                <wp:positionV relativeFrom="paragraph">
+                  <wp:posOffset>9525</wp:posOffset>
+                </wp:positionV>
+                <wp:extent cx="0" cy="209550"/>
+                <wp:effectExtent l="76200" t="0" r="57150" b="57150"/>
+                <wp:wrapNone/>
+                <wp:docPr id="11" name="Straight Arrow Connector 11"/>
+                <wp:cNvGraphicFramePr/>
+                <a:graphic xmlns:a="http://schemas.openxmlformats.org/drawingml/2006/main">
+                  <a:graphicData uri="http://schemas.microsoft.com/office/word/2010/wordprocessingShape">
+                    <wps:wsp>
+                      <wps:cNvCnPr/>
+                      <wps:spPr>
+                        <a:xfrm>
+                          <a:off x="0" y="0"/>
+                          <a:ext cx="0" cy="209550"/>
+                        </a:xfrm>
+                        <a:prstGeom prst="straightConnector1">
+                          <a:avLst/>
+                        </a:prstGeom>
+                        <a:ln>
+                          <a:tailEnd type="triangle"/>
+                        </a:ln>
+                      </wps:spPr>
+                      <wps:style>
+                        <a:lnRef idx="1">
+                          <a:schemeClr val="accent1"/>
+                        </a:lnRef>
+                        <a:fillRef idx="0">
+                          <a:schemeClr val="accent1"/>
+                        </a:fillRef>
+                        <a:effectRef idx="0">
+                          <a:schemeClr val="accent1"/>
+                        </a:effectRef>
+                        <a:fontRef idx="minor">
+                          <a:schemeClr val="tx1"/>
+                        </a:fontRef>
+                      </wps:style>
+                      <wps:bodyPr/>
+                    </wps:wsp>
+                  </a:graphicData>
+                </a:graphic>
+                <wp14:sizeRelH relativeFrom="margin">
+                  <wp14:pctWidth>0</wp14:pctWidth>
+                </wp14:sizeRelH>
+                <wp14:sizeRelV relativeFrom="margin">
+                  <wp14:pctHeight>0</wp14:pctHeight>
+                </wp14:sizeRelV>
+              </wp:anchor>
+            </w:drawing>
+          </mc:Choice>
+          <mc:Fallback>
+            <w:pict>
+              <v:shape w14:anchorId="0AA7C839" id="Straight Arrow Connector 11" o:spid="_x0000_s1026" type="#_x0000_t32" style="position:absolute;margin-left:288.75pt;margin-top:.75pt;width:0;height:16.5pt;z-index:251672576;visibility:visible;mso-wrap-style:square;mso-width-percent:0;mso-height-percent:0;mso-wrap-distance-left:9pt;mso-wrap-distance-top:0;mso-wrap-distance-right:9pt;mso-wrap-distance-bottom:0;mso-position-horizontal:absolute;mso-position-horizontal-relative:text;mso-position-vertical:absolute;mso-position-vertical-relative:text;mso-width-percent:0;mso-height-percent:0;mso-width-relative:margin;mso-height-relative:margin" o:gfxdata="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" strokecolor="#4472c4 [3204]" strokeweight=".5pt">
+                <v:stroke endarrow="block" joinstyle="miter"/>
+              </v:shape>
+            </w:pict>
+          </mc:Fallback>
+        </mc:AlternateContent>
+      </w:r>
+    </w:p>
+    <w:p>
+      <w:pPr>
+        <w:pStyle w:val="Default"/>
+        <w:spacing w:before="20" w:after="20"/>
+        <w:ind w:left="720"/>
+        <w:jc w:val="both"/>
+        <w:rPr>
+          <w:rFonts w:ascii="Times New Roman" w:hAnsi="Times New Roman" w:cs="Times New Roman"/>
+        </w:rPr>
+      </w:pPr>
+      <w:r>
+        <w:rPr>
+          <w:rFonts w:ascii="Times New Roman" w:hAnsi="Times New Roman" w:cs="Times New Roman"/>
+          <w:noProof/>
+        </w:rPr>
+        <mc:AlternateContent>
+          <mc:Choice Requires="wps">
+            <w:drawing>
+              <wp:anchor distT="0" distB="0" distL="114300" distR="114300" simplePos="0" relativeHeight="251661312" behindDoc="0" locked="0" layoutInCell="1" allowOverlap="1" wp14:anchorId="57D06017" wp14:editId="700324C6">
+                <wp:simplePos x="0" y="0"/>
+                <wp:positionH relativeFrom="column">
+                  <wp:posOffset>3200400</wp:posOffset>
+                </wp:positionH>
+                <wp:positionV relativeFrom="paragraph">
+                  <wp:posOffset>12700</wp:posOffset>
+                </wp:positionV>
+                <wp:extent cx="981075" cy="428625"/>
+                <wp:effectExtent l="0" t="0" r="28575" b="28575"/>
+                <wp:wrapNone/>
+                <wp:docPr id="4" name="Rectangle 4"/>
+                <wp:cNvGraphicFramePr/>
+                <a:graphic xmlns:a="http://schemas.openxmlformats.org/drawingml/2006/main">
+                  <a:graphicData uri="http://schemas.microsoft.com/office/word/2010/wordprocessingShape">
+                    <wps:wsp>
+                      <wps:cNvSpPr/>
+                      <wps:spPr>
+                        <a:xfrm>
+                          <a:off x="0" y="0"/>
+                          <a:ext cx="981075" cy="428625"/>
+                        </a:xfrm>
+                        <a:prstGeom prst="rect">
+                          <a:avLst/>
+                        </a:prstGeom>
+                      </wps:spPr>
+                      <wps:style>
+                        <a:lnRef idx="2">
+                          <a:schemeClr val="accent1">
+                            <a:shade val="50000"/>
+                          </a:schemeClr>
+                        </a:lnRef>
+                        <a:fillRef idx="1">
+                          <a:schemeClr val="accent1"/>
+                        </a:fillRef>
+                        <a:effectRef idx="0">
+                          <a:schemeClr val="accent1"/>
+                        </a:effectRef>
+                        <a:fontRef idx="minor">
+                          <a:schemeClr val="lt1"/>
+                        </a:fontRef>
+                      </wps:style>
+                      <wps:txbx>
+                        <w:txbxContent>
+                          <w:p>
+                            <w:pPr>
+                              <w:jc w:val="center"/>
+                            </w:pPr>
+                            <w:r>
+                              <w:t>Maintenance</w:t>
+                            </w:r>
+                          </w:p>
+                        </w:txbxContent>
+                      </wps:txbx>
+                      <wps:bodyPr rot="0" spcFirstLastPara="0" vertOverflow="overflow" horzOverflow="overflow" vert="horz" wrap="square" lIns="91440" tIns="45720" rIns="91440" bIns="45720" numCol="1" spcCol="0" rtlCol="0" fromWordArt="0" anchor="ctr" anchorCtr="0" forceAA="0" compatLnSpc="1">
+                        <a:prstTxWarp prst="textNoShape">
+                          <a:avLst/>
+                        </a:prstTxWarp>
+                        <a:noAutofit/>
+                      </wps:bodyPr>
+                    </wps:wsp>
+                  </a:graphicData>
+                </a:graphic>
+              </wp:anchor>
+            </w:drawing>
+          </mc:Choice>
+          <mc:Fallback>
+            <w:pict>
+              <v:rect w14:anchorId="57D06017" id="Rectangle 4" o:spid="_x0000_s1030" style="position:absolute;left:0;text-align:left;margin-left:252pt;margin-top:1pt;width:77.25pt;height:33.75pt;z-index:251661312;visibility:visible;mso-wrap-style:square;mso-wrap-distance-left:9pt;mso-wrap-distance-top:0;mso-wrap-distance-right:9pt;mso-wrap-distance-bottom:0;mso-position-horizontal:absolute;mso-position-horizontal-relative:text;mso-position-vertical:absolute;mso-position-vertical-relative:text;v-text-anchor:middle" o:gfxdata="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" fillcolor="#4472c4 [3204]" strokecolor="#1f3763 [1604]" strokeweight="1pt">
+                <v:textbox>
+                  <w:txbxContent>
+                    <w:p>
+                      <w:pPr>
+                        <w:jc w:val="center"/>
+                      </w:pPr>
+                      <w:r>
+                        <w:t>Maintenance</w:t>
+                      </w:r>
+                    </w:p>
+                  </w:txbxContent>
+                </v:textbox>
+              </v:rect>
+            </w:pict>
+          </mc:Fallback>
+        </mc:AlternateContent>
+      </w:r>
+    </w:p>
+    <w:p>
+      <w:pPr>
+        <w:pStyle w:val="Default"/>
+        <w:spacing w:before="20" w:after="20"/>
+        <w:rPr>
+          <w:rFonts w:ascii="Times New Roman" w:hAnsi="Times New Roman" w:cs="Times New Roman"/>
+        </w:rPr>
+      </w:pPr>
+    </w:p>
+    <w:p>
+      <w:pPr>
+        <w:pStyle w:val="Default"/>
+        <w:spacing w:before="20" w:after="20"/>
+        <w:rPr>
+          <w:rFonts w:ascii="Times New Roman" w:hAnsi="Times New Roman" w:cs="Times New Roman"/>
+          <w:b/>
+        </w:rPr>
+      </w:pPr>
+    </w:p>
+    <w:p>
+      <w:pPr>
+        <w:pStyle w:val="Default"/>
+        <w:spacing w:before="20" w:after="20"/>
+        <w:rPr>
+          <w:rFonts w:ascii="Times New Roman" w:hAnsi="Times New Roman" w:cs="Times New Roman"/>
+          <w:b/>
+        </w:rPr>
+      </w:pPr>
+    </w:p>
+    <w:p>
+      <w:pPr>
+        <w:pStyle w:val="Default"/>
+        <w:spacing w:before="20" w:after="20"/>
+        <w:rPr>
+          <w:rFonts w:ascii="Times New Roman" w:hAnsi="Times New Roman" w:cs="Times New Roman"/>
+          <w:b/>
+        </w:rPr>
+      </w:pPr>
+      <w:r>
+        <w:rPr>
+          <w:rFonts w:ascii="Times New Roman" w:hAnsi="Times New Roman" w:cs="Times New Roman"/>
+          <w:b/>
+        </w:rPr>
+        <w:t>FIGURE 1.7</w:t>
+      </w:r>
+    </w:p>
+    <w:p>
+      <w:pPr>
+        <w:pStyle w:val="Default"/>
+        <w:spacing w:before="20" w:after="20"/>
+        <w:ind w:firstLine="720"/>
+        <w:jc w:val="both"/>
+        <w:rPr>
+          <w:rFonts w:ascii="Times New Roman" w:hAnsi="Times New Roman" w:cs="Times New Roman"/>
+        </w:rPr>
+      </w:pPr>
+      <w:r>
+        <w:rPr>
+          <w:rFonts w:ascii="Times New Roman" w:hAnsi="Times New Roman" w:cs="Times New Roman"/>
+        </w:rPr>
+        <w:t>The five stages of the agile</w:t>
+      </w:r>
+      <w:r>
+        <w:rPr>
+          <w:rFonts w:ascii="Times New Roman" w:hAnsi="Times New Roman" w:cs="Times New Roman"/>
+        </w:rPr>
+        <w:t xml:space="preserve"> </w:t>
+      </w:r>
+      <w:r>
+        <w:rPr>
+          <w:rFonts w:ascii="Times New Roman" w:hAnsi="Times New Roman" w:cs="Times New Roman"/>
+        </w:rPr>
+        <w:t>modeling development process</w:t>
+      </w:r>
+      <w:r>
+        <w:rPr>
+          <w:rFonts w:ascii="Times New Roman" w:hAnsi="Times New Roman" w:cs="Times New Roman"/>
+        </w:rPr>
+        <w:t>.</w:t>
+      </w:r>
+    </w:p>
+    <w:p>
+      <w:pPr>
+        <w:pStyle w:val="Default"/>
+        <w:spacing w:before="20" w:after="20"/>
         <w:ind w:firstLine="360"/>
         <w:jc w:val="both"/>
         <w:rPr>
           <w:rFonts w:ascii="Times New Roman" w:hAnsi="Times New Roman" w:cs="Times New Roman"/>
         </w:rPr>
       </w:pPr>
+    </w:p>
+    <w:p>
+      <w:pPr>
+        <w:pStyle w:val="Default"/>
+        <w:spacing w:before="20" w:after="20"/>
+        <w:ind w:firstLine="360"/>
+        <w:jc w:val="both"/>
+        <w:rPr>
+          <w:rFonts w:ascii="Times New Roman" w:hAnsi="Times New Roman" w:cs="Times New Roman"/>
+        </w:rPr>
+      </w:pPr>
       <w:r>
         <w:rPr>
           <w:rFonts w:ascii="Times New Roman" w:hAnsi="Times New Roman" w:cs="Times New Roman"/>
@@ -3736,18 +4950,18 @@
     <w:p>
       <w:pPr>
         <w:pStyle w:val="Default"/>
-        <w:spacing w:before="20" w:after="20" w:line="360" w:lineRule="auto"/>
-        <w:ind w:firstLine="360"/>
-        <w:jc w:val="both"/>
-        <w:rPr>
-          <w:rFonts w:ascii="Times New Roman" w:hAnsi="Times New Roman" w:cs="Times New Roman"/>
-        </w:rPr>
-      </w:pPr>
-    </w:p>
-    <w:p>
-      <w:pPr>
-        <w:pStyle w:val="Default"/>
-        <w:spacing w:before="20" w:after="20" w:line="360" w:lineRule="auto"/>
+        <w:spacing w:before="20" w:after="20"/>
+        <w:jc w:val="both"/>
+        <w:rPr>
+          <w:rFonts w:ascii="Times New Roman" w:hAnsi="Times New Roman" w:cs="Times New Roman"/>
+          <w:b/>
+        </w:rPr>
+      </w:pPr>
+    </w:p>
+    <w:p>
+      <w:pPr>
+        <w:pStyle w:val="Default"/>
+        <w:spacing w:before="20" w:after="20"/>
         <w:jc w:val="both"/>
         <w:rPr>
           <w:rFonts w:ascii="Times New Roman" w:hAnsi="Times New Roman" w:cs="Times New Roman"/>
@@ -3765,18 +4979,18 @@
     <w:p>
       <w:pPr>
         <w:pStyle w:val="Default"/>
-        <w:spacing w:before="20" w:after="20" w:line="360" w:lineRule="auto"/>
-        <w:jc w:val="both"/>
-        <w:rPr>
-          <w:rFonts w:ascii="Times New Roman" w:hAnsi="Times New Roman" w:cs="Times New Roman"/>
-          <w:b/>
-        </w:rPr>
-      </w:pPr>
-    </w:p>
-    <w:p>
-      <w:pPr>
-        <w:pStyle w:val="Default"/>
-        <w:spacing w:before="20" w:after="20" w:line="360" w:lineRule="auto"/>
+        <w:spacing w:before="20" w:after="20"/>
+        <w:jc w:val="both"/>
+        <w:rPr>
+          <w:rFonts w:ascii="Times New Roman" w:hAnsi="Times New Roman" w:cs="Times New Roman"/>
+          <w:b/>
+        </w:rPr>
+      </w:pPr>
+    </w:p>
+    <w:p>
+      <w:pPr>
+        <w:pStyle w:val="Default"/>
+        <w:spacing w:before="20" w:after="20"/>
         <w:ind w:firstLine="720"/>
         <w:jc w:val="both"/>
         <w:rPr>
@@ -3895,48 +5109,56 @@
         <w:rPr>
           <w:rFonts w:ascii="Times New Roman" w:hAnsi="Times New Roman" w:cs="Times New Roman"/>
         </w:rPr>
-        <w:t xml:space="preserve"> are planning. This stage is all about adopting a playful and curious attitude toward the work environment, its problems, technologies, and people.</w:t>
-      </w:r>
-    </w:p>
-    <w:p>
-      <w:pPr>
-        <w:pStyle w:val="Default"/>
-        <w:spacing w:before="20" w:after="20" w:line="360" w:lineRule="auto"/>
-        <w:ind w:firstLine="360"/>
-        <w:jc w:val="both"/>
-        <w:rPr>
-          <w:rFonts w:ascii="Times New Roman" w:hAnsi="Times New Roman" w:cs="Times New Roman"/>
-        </w:rPr>
-      </w:pPr>
+        <w:t xml:space="preserve"> are planning. </w:t>
+      </w:r>
+      <w:r>
+        <w:rPr>
+          <w:rFonts w:ascii="Times New Roman" w:hAnsi="Times New Roman" w:cs="Times New Roman"/>
+        </w:rPr>
+        <w:t>For the students, t</w:t>
+      </w:r>
+      <w:r>
+        <w:rPr>
+          <w:rFonts w:ascii="Times New Roman" w:hAnsi="Times New Roman" w:cs="Times New Roman"/>
+        </w:rPr>
+        <w:t>his stage is all about adopting a playful and curious attitude toward the work environment, its problems, technologies, and people.</w:t>
+      </w:r>
+    </w:p>
+    <w:p>
+      <w:pPr>
+        <w:pStyle w:val="Default"/>
+        <w:spacing w:before="20" w:after="20"/>
+        <w:jc w:val="both"/>
+        <w:rPr>
+          <w:rFonts w:ascii="Times New Roman" w:eastAsia="Times New Roman" w:hAnsi="Times New Roman" w:cs="Times New Roman"/>
+          <w:b/>
+          <w:color w:val="141412"/>
+        </w:rPr>
+      </w:pPr>
+    </w:p>
+    <w:p>
+      <w:pPr>
+        <w:pStyle w:val="Default"/>
+        <w:spacing w:before="20" w:after="20"/>
+        <w:jc w:val="both"/>
+        <w:rPr>
+          <w:rFonts w:ascii="Times New Roman" w:hAnsi="Times New Roman" w:cs="Times New Roman"/>
+        </w:rPr>
+      </w:pPr>
+      <w:r>
+        <w:rPr>
+          <w:rFonts w:ascii="Times New Roman" w:eastAsia="Times New Roman" w:hAnsi="Times New Roman" w:cs="Times New Roman"/>
+          <w:b/>
+          <w:color w:val="141412"/>
+        </w:rPr>
+        <w:lastRenderedPageBreak/>
+        <w:t xml:space="preserve">Planning: </w:t>
+      </w:r>
     </w:p>
     <w:p>
       <w:pPr>
         <w:shd w:val="clear" w:color="auto" w:fill="FFFFFF"/>
-        <w:spacing w:before="20" w:after="20" w:line="360" w:lineRule="auto"/>
-        <w:jc w:val="both"/>
-        <w:rPr>
-          <w:rFonts w:ascii="Times New Roman" w:eastAsia="Times New Roman" w:hAnsi="Times New Roman" w:cs="Times New Roman"/>
-          <w:b/>
-          <w:color w:val="141412"/>
-          <w:sz w:val="24"/>
-          <w:szCs w:val="24"/>
-        </w:rPr>
-      </w:pPr>
-      <w:r>
-        <w:rPr>
-          <w:rFonts w:ascii="Times New Roman" w:eastAsia="Times New Roman" w:hAnsi="Times New Roman" w:cs="Times New Roman"/>
-          <w:b/>
-          <w:color w:val="141412"/>
-          <w:sz w:val="24"/>
-          <w:szCs w:val="24"/>
-        </w:rPr>
-        <w:t xml:space="preserve">Planning: </w:t>
-      </w:r>
-    </w:p>
-    <w:p>
-      <w:pPr>
-        <w:shd w:val="clear" w:color="auto" w:fill="FFFFFF"/>
-        <w:spacing w:before="20" w:after="20" w:line="360" w:lineRule="auto"/>
+        <w:spacing w:before="20" w:after="20" w:line="240" w:lineRule="auto"/>
         <w:jc w:val="both"/>
         <w:rPr>
           <w:rFonts w:ascii="Times New Roman" w:eastAsia="Times New Roman" w:hAnsi="Times New Roman" w:cs="Times New Roman"/>
@@ -3949,7 +5171,7 @@
     <w:p>
       <w:pPr>
         <w:shd w:val="clear" w:color="auto" w:fill="FFFFFF"/>
-        <w:spacing w:before="20" w:after="20" w:line="360" w:lineRule="auto"/>
+        <w:spacing w:before="20" w:after="20" w:line="240" w:lineRule="auto"/>
         <w:ind w:firstLine="720"/>
         <w:jc w:val="both"/>
         <w:rPr>
@@ -4080,7 +5302,7 @@
     <w:p>
       <w:pPr>
         <w:shd w:val="clear" w:color="auto" w:fill="FFFFFF"/>
-        <w:spacing w:before="20" w:after="20" w:line="360" w:lineRule="auto"/>
+        <w:spacing w:before="20" w:after="20" w:line="240" w:lineRule="auto"/>
         <w:jc w:val="both"/>
         <w:rPr>
           <w:rFonts w:ascii="Times New Roman" w:eastAsia="Times New Roman" w:hAnsi="Times New Roman" w:cs="Times New Roman"/>
@@ -4094,7 +5316,7 @@
     <w:p>
       <w:pPr>
         <w:shd w:val="clear" w:color="auto" w:fill="FFFFFF"/>
-        <w:spacing w:before="20" w:after="20" w:line="360" w:lineRule="auto"/>
+        <w:spacing w:before="20" w:after="20" w:line="240" w:lineRule="auto"/>
         <w:jc w:val="both"/>
         <w:rPr>
           <w:rFonts w:ascii="Times New Roman" w:eastAsia="Times New Roman" w:hAnsi="Times New Roman" w:cs="Times New Roman"/>
@@ -4128,7 +5350,7 @@
     <w:p>
       <w:pPr>
         <w:shd w:val="clear" w:color="auto" w:fill="FFFFFF"/>
-        <w:spacing w:before="20" w:after="20" w:line="360" w:lineRule="auto"/>
+        <w:spacing w:before="20" w:after="20" w:line="240" w:lineRule="auto"/>
         <w:jc w:val="both"/>
         <w:rPr>
           <w:rFonts w:ascii="Times New Roman" w:eastAsia="Times New Roman" w:hAnsi="Times New Roman" w:cs="Times New Roman"/>
@@ -4141,7 +5363,7 @@
     <w:p>
       <w:pPr>
         <w:shd w:val="clear" w:color="auto" w:fill="FFFFFF"/>
-        <w:spacing w:before="20" w:after="20" w:line="360" w:lineRule="auto"/>
+        <w:spacing w:before="20" w:after="20" w:line="240" w:lineRule="auto"/>
         <w:ind w:firstLine="720"/>
         <w:jc w:val="both"/>
         <w:rPr>
@@ -4577,8 +5799,7 @@
     <w:p>
       <w:pPr>
         <w:shd w:val="clear" w:color="auto" w:fill="FFFFFF"/>
-        <w:spacing w:before="20" w:after="20" w:line="360" w:lineRule="auto"/>
-        <w:ind w:firstLine="720"/>
+        <w:spacing w:before="20" w:after="20" w:line="240" w:lineRule="auto"/>
         <w:jc w:val="both"/>
         <w:rPr>
           <w:rFonts w:ascii="Times New Roman" w:eastAsia="Times New Roman" w:hAnsi="Times New Roman" w:cs="Times New Roman"/>
@@ -4591,7 +5812,7 @@
     <w:p>
       <w:pPr>
         <w:shd w:val="clear" w:color="auto" w:fill="FFFFFF"/>
-        <w:spacing w:before="20" w:after="20" w:line="360" w:lineRule="auto"/>
+        <w:spacing w:before="20" w:after="20" w:line="240" w:lineRule="auto"/>
         <w:jc w:val="both"/>
         <w:rPr>
           <w:rFonts w:ascii="Times New Roman" w:eastAsia="Times New Roman" w:hAnsi="Times New Roman" w:cs="Times New Roman"/>
@@ -4625,7 +5846,7 @@
     <w:p>
       <w:pPr>
         <w:shd w:val="clear" w:color="auto" w:fill="FFFFFF"/>
-        <w:spacing w:before="20" w:after="20" w:line="360" w:lineRule="auto"/>
+        <w:spacing w:before="20" w:after="20" w:line="240" w:lineRule="auto"/>
         <w:jc w:val="both"/>
         <w:rPr>
           <w:rFonts w:ascii="Times New Roman" w:eastAsia="Times New Roman" w:hAnsi="Times New Roman" w:cs="Times New Roman"/>
@@ -4638,7 +5859,7 @@
     <w:p>
       <w:pPr>
         <w:shd w:val="clear" w:color="auto" w:fill="FFFFFF"/>
-        <w:spacing w:before="20" w:after="20" w:line="360" w:lineRule="auto"/>
+        <w:spacing w:before="20" w:after="20" w:line="240" w:lineRule="auto"/>
         <w:ind w:firstLine="720"/>
         <w:jc w:val="both"/>
         <w:rPr>
@@ -4655,7 +5876,6 @@
           <w:sz w:val="24"/>
           <w:szCs w:val="24"/>
         </w:rPr>
-        <w:lastRenderedPageBreak/>
         <w:t>Once basic user and system design has begun, the construction phase is where most of the actual application coding, testing, and integration takes place. Along with User Design, the </w:t>
       </w:r>
       <w:r>
@@ -4796,7 +6016,7 @@
     <w:p>
       <w:pPr>
         <w:shd w:val="clear" w:color="auto" w:fill="FFFFFF"/>
-        <w:spacing w:before="20" w:after="20" w:line="360" w:lineRule="auto"/>
+        <w:spacing w:before="20" w:after="20" w:line="240" w:lineRule="auto"/>
         <w:ind w:firstLine="720"/>
         <w:jc w:val="both"/>
         <w:rPr>
@@ -4810,7 +6030,7 @@
     <w:p>
       <w:pPr>
         <w:shd w:val="clear" w:color="auto" w:fill="FFFFFF"/>
-        <w:spacing w:before="20" w:after="20" w:line="360" w:lineRule="auto"/>
+        <w:spacing w:before="20" w:after="20" w:line="240" w:lineRule="auto"/>
         <w:jc w:val="both"/>
         <w:rPr>
           <w:rFonts w:ascii="Times New Roman" w:eastAsia="Times New Roman" w:hAnsi="Times New Roman" w:cs="Times New Roman"/>
@@ -4844,7 +6064,7 @@
     <w:p>
       <w:pPr>
         <w:shd w:val="clear" w:color="auto" w:fill="FFFFFF"/>
-        <w:spacing w:before="20" w:after="20" w:line="360" w:lineRule="auto"/>
+        <w:spacing w:before="20" w:after="20" w:line="240" w:lineRule="auto"/>
         <w:jc w:val="both"/>
         <w:rPr>
           <w:rFonts w:ascii="Times New Roman" w:eastAsia="Times New Roman" w:hAnsi="Times New Roman" w:cs="Times New Roman"/>
@@ -4857,6 +6077,7 @@
     <w:p>
       <w:pPr>
         <w:pStyle w:val="forTOC"/>
+        <w:spacing w:line="240" w:lineRule="auto"/>
         <w:ind w:firstLine="360"/>
       </w:pPr>
       <w:r>
@@ -4888,6 +6109,7 @@
           <w:rFonts w:eastAsia="Times New Roman"/>
           <w:color w:val="141412"/>
         </w:rPr>
+        <w:lastRenderedPageBreak/>
         <w:t>Once the system has been released, it needs to be kept running smoothly. New</w:t>
       </w:r>
       <w:r>
@@ -4911,16 +6133,35 @@
     <w:p>
       <w:pPr>
         <w:pStyle w:val="forTOC"/>
+        <w:spacing w:line="240" w:lineRule="auto"/>
         <w:ind w:firstLine="360"/>
       </w:pPr>
       <w:r>
-        <w:t>Every system is like human, it gets tired, get logy and even give up when it is over use that is why a good maintenance for a system is needed. The proposed system has a weekly back up and support. It should be also a man friendly system that is the user will know how to use it.</w:t>
+        <w:t>Every system is like human, it gets tired, get logy and even give up when it is over use that is why a good maintenance for a system is needed. The proposed system</w:t>
+      </w:r>
+      <w:r>
+        <w:t xml:space="preserve"> if implemented</w:t>
+      </w:r>
+      <w:r>
+        <w:t xml:space="preserve"> has</w:t>
+      </w:r>
+      <w:r>
+        <w:t xml:space="preserve"> an</w:t>
+      </w:r>
+      <w:r>
+        <w:t xml:space="preserve"> a</w:t>
+      </w:r>
+      <w:r>
+        <w:t>nnual</w:t>
+      </w:r>
+      <w:r>
+        <w:t xml:space="preserve"> back up and support. It should be also a man friendly system that is the user will know how to use it.</w:t>
       </w:r>
     </w:p>
     <w:p>
       <w:pPr>
         <w:shd w:val="clear" w:color="auto" w:fill="FFFFFF"/>
-        <w:spacing w:before="20" w:after="20" w:line="360" w:lineRule="auto"/>
+        <w:spacing w:before="20" w:after="20" w:line="240" w:lineRule="auto"/>
         <w:ind w:firstLine="720"/>
         <w:jc w:val="both"/>
         <w:rPr>
@@ -4938,7 +6179,7 @@
           <w:ilvl w:val="0"/>
           <w:numId w:val="7"/>
         </w:numPr>
-        <w:spacing w:before="20" w:after="20" w:line="360" w:lineRule="auto"/>
+        <w:spacing w:before="20" w:after="20"/>
         <w:jc w:val="both"/>
         <w:rPr>
           <w:rFonts w:ascii="Times New Roman" w:hAnsi="Times New Roman" w:cs="Times New Roman"/>
@@ -4952,6 +6193,17 @@
         </w:rPr>
         <w:t xml:space="preserve">Technical Background and/or Conceptual Framework </w:t>
       </w:r>
+    </w:p>
+    <w:p>
+      <w:pPr>
+        <w:pStyle w:val="Default"/>
+        <w:spacing w:before="20" w:after="20"/>
+        <w:ind w:left="720"/>
+        <w:jc w:val="both"/>
+        <w:rPr>
+          <w:rFonts w:ascii="Times New Roman" w:hAnsi="Times New Roman" w:cs="Times New Roman"/>
+        </w:rPr>
+      </w:pPr>
     </w:p>
     <w:p>
       <w:pPr>
@@ -4960,7 +6212,7 @@
           <w:ilvl w:val="0"/>
           <w:numId w:val="9"/>
         </w:numPr>
-        <w:spacing w:before="20" w:after="20" w:line="360" w:lineRule="auto"/>
+        <w:spacing w:before="20" w:after="20"/>
         <w:jc w:val="both"/>
         <w:rPr>
           <w:rFonts w:ascii="Times New Roman" w:hAnsi="Times New Roman" w:cs="Times New Roman"/>
@@ -4980,7 +6232,20 @@
     <w:p>
       <w:pPr>
         <w:pStyle w:val="Default"/>
-        <w:spacing w:before="20" w:after="20" w:line="360" w:lineRule="auto"/>
+        <w:spacing w:before="20" w:after="20"/>
+        <w:ind w:left="720"/>
+        <w:jc w:val="both"/>
+        <w:rPr>
+          <w:rFonts w:ascii="Times New Roman" w:hAnsi="Times New Roman" w:cs="Times New Roman"/>
+          <w:b/>
+          <w:bCs/>
+        </w:rPr>
+      </w:pPr>
+    </w:p>
+    <w:p>
+      <w:pPr>
+        <w:pStyle w:val="Default"/>
+        <w:spacing w:before="20" w:after="20"/>
         <w:ind w:firstLine="360"/>
         <w:jc w:val="both"/>
         <w:rPr>
@@ -4999,7 +6264,7 @@
     <w:p>
       <w:pPr>
         <w:pStyle w:val="Default"/>
-        <w:spacing w:before="20" w:after="20" w:line="360" w:lineRule="auto"/>
+        <w:spacing w:before="20" w:after="20"/>
         <w:ind w:firstLine="360"/>
         <w:jc w:val="both"/>
         <w:rPr>
@@ -5007,6 +6272,18 @@
           <w:bCs/>
         </w:rPr>
       </w:pPr>
+    </w:p>
+    <w:p>
+      <w:pPr>
+        <w:pStyle w:val="Default"/>
+        <w:spacing w:before="20" w:after="20"/>
+        <w:ind w:firstLine="360"/>
+        <w:jc w:val="both"/>
+        <w:rPr>
+          <w:rFonts w:ascii="Times New Roman" w:hAnsi="Times New Roman" w:cs="Times New Roman"/>
+          <w:bCs/>
+        </w:rPr>
+      </w:pPr>
       <w:r>
         <w:rPr>
           <w:rFonts w:ascii="Times New Roman" w:hAnsi="Times New Roman" w:cs="Times New Roman"/>
@@ -5014,6 +6291,18 @@
         </w:rPr>
         <w:t xml:space="preserve"> They have used the following technologies to create the Billing and Profiling System:</w:t>
       </w:r>
+    </w:p>
+    <w:p>
+      <w:pPr>
+        <w:pStyle w:val="Default"/>
+        <w:spacing w:before="20" w:after="20"/>
+        <w:ind w:firstLine="360"/>
+        <w:jc w:val="both"/>
+        <w:rPr>
+          <w:rFonts w:ascii="Times New Roman" w:hAnsi="Times New Roman" w:cs="Times New Roman"/>
+          <w:bCs/>
+        </w:rPr>
+      </w:pPr>
     </w:p>
     <w:p>
       <w:pPr>
@@ -5022,20 +6311,19 @@
           <w:ilvl w:val="0"/>
           <w:numId w:val="10"/>
         </w:numPr>
-        <w:spacing w:before="20" w:after="20" w:line="360" w:lineRule="auto"/>
-        <w:jc w:val="both"/>
-        <w:rPr>
-          <w:rFonts w:ascii="Times New Roman" w:hAnsi="Times New Roman" w:cs="Times New Roman"/>
-          <w:bCs/>
-        </w:rPr>
-      </w:pPr>
-      <w:r>
-        <w:rPr>
-          <w:rFonts w:ascii="Times New Roman" w:hAnsi="Times New Roman" w:cs="Times New Roman"/>
-          <w:b/>
-          <w:bCs/>
-        </w:rPr>
-        <w:lastRenderedPageBreak/>
+        <w:spacing w:before="20" w:after="20"/>
+        <w:jc w:val="both"/>
+        <w:rPr>
+          <w:rFonts w:ascii="Times New Roman" w:hAnsi="Times New Roman" w:cs="Times New Roman"/>
+          <w:bCs/>
+        </w:rPr>
+      </w:pPr>
+      <w:r>
+        <w:rPr>
+          <w:rFonts w:ascii="Times New Roman" w:hAnsi="Times New Roman" w:cs="Times New Roman"/>
+          <w:b/>
+          <w:bCs/>
+        </w:rPr>
         <w:t>PHP</w:t>
       </w:r>
       <w:r>
@@ -5045,6 +6333,32 @@
         </w:rPr>
         <w:t xml:space="preserve"> - PHP (recursive acronym for PHP: Hypertext Preprocessor) is a widely-used open source general-purpose scripting language that is especially suited for web development and can be embedded into HTML.</w:t>
       </w:r>
+      <w:r>
+        <w:rPr>
+          <w:rFonts w:ascii="Times New Roman" w:hAnsi="Times New Roman" w:cs="Times New Roman"/>
+          <w:bCs/>
+        </w:rPr>
+        <w:t xml:space="preserve"> This is the main scripting language used by the students to make the proposed system. Almost all </w:t>
+      </w:r>
+      <w:r>
+        <w:rPr>
+          <w:rFonts w:ascii="Times New Roman" w:hAnsi="Times New Roman" w:cs="Times New Roman"/>
+          <w:bCs/>
+        </w:rPr>
+        <w:t>main functionality of the system is made using this scripting language.</w:t>
+      </w:r>
+    </w:p>
+    <w:p>
+      <w:pPr>
+        <w:pStyle w:val="Default"/>
+        <w:spacing w:before="20" w:after="20"/>
+        <w:ind w:left="720"/>
+        <w:jc w:val="both"/>
+        <w:rPr>
+          <w:rFonts w:ascii="Times New Roman" w:hAnsi="Times New Roman" w:cs="Times New Roman"/>
+          <w:bCs/>
+        </w:rPr>
+      </w:pPr>
     </w:p>
     <w:p>
       <w:pPr>
@@ -5053,7 +6367,7 @@
           <w:ilvl w:val="0"/>
           <w:numId w:val="10"/>
         </w:numPr>
-        <w:spacing w:before="20" w:after="20" w:line="360" w:lineRule="auto"/>
+        <w:spacing w:before="20" w:after="20"/>
         <w:jc w:val="both"/>
         <w:rPr>
           <w:rFonts w:ascii="Times New Roman" w:hAnsi="Times New Roman" w:cs="Times New Roman"/>
@@ -5075,6 +6389,52 @@
         </w:rPr>
         <w:t xml:space="preserve"> - CSS stands for Cascading Style Sheets.CSS describes how HTML elements are to be displayed on screen, paper, or in other media.CSS saves a lot of work. It can control the layout of multiple web pages all at once. External stylesheets are stored in CSS files.</w:t>
       </w:r>
+      <w:r>
+        <w:rPr>
+          <w:rFonts w:ascii="Times New Roman" w:hAnsi="Times New Roman" w:cs="Times New Roman"/>
+          <w:bCs/>
+        </w:rPr>
+        <w:t xml:space="preserve"> The students used CSS to make their web-based application responsive</w:t>
+      </w:r>
+      <w:r>
+        <w:rPr>
+          <w:rFonts w:ascii="Times New Roman" w:hAnsi="Times New Roman" w:cs="Times New Roman"/>
+          <w:bCs/>
+        </w:rPr>
+        <w:t xml:space="preserve">, </w:t>
+      </w:r>
+      <w:r>
+        <w:rPr>
+          <w:rFonts w:ascii="Times New Roman" w:hAnsi="Times New Roman" w:cs="Times New Roman"/>
+          <w:bCs/>
+        </w:rPr>
+        <w:t>easy to open adaptable</w:t>
+      </w:r>
+      <w:r>
+        <w:rPr>
+          <w:rFonts w:ascii="Times New Roman" w:hAnsi="Times New Roman" w:cs="Times New Roman"/>
+          <w:bCs/>
+        </w:rPr>
+        <w:t>, and</w:t>
+      </w:r>
+      <w:r>
+        <w:rPr>
+          <w:rFonts w:ascii="Times New Roman" w:hAnsi="Times New Roman" w:cs="Times New Roman"/>
+          <w:bCs/>
+        </w:rPr>
+        <w:t xml:space="preserve"> to any devices.</w:t>
+      </w:r>
+    </w:p>
+    <w:p>
+      <w:pPr>
+        <w:pStyle w:val="Default"/>
+        <w:spacing w:before="20" w:after="20"/>
+        <w:jc w:val="both"/>
+        <w:rPr>
+          <w:rFonts w:ascii="Times New Roman" w:hAnsi="Times New Roman" w:cs="Times New Roman"/>
+          <w:bCs/>
+        </w:rPr>
+      </w:pPr>
     </w:p>
     <w:p>
       <w:pPr>
@@ -5083,6 +6443,8 @@
           <w:ilvl w:val="0"/>
           <w:numId w:val="10"/>
         </w:numPr>
+        <w:spacing w:line="240" w:lineRule="auto"/>
+        <w:jc w:val="both"/>
         <w:rPr>
           <w:rFonts w:ascii="Times New Roman" w:hAnsi="Times New Roman" w:cs="Times New Roman"/>
           <w:sz w:val="24"/>
@@ -5112,7 +6474,39 @@
           <w:sz w:val="24"/>
           <w:szCs w:val="24"/>
         </w:rPr>
-        <w:t>JavaScript is a cross-platform, object-oriented scripting language. It is a small and lightweight language. Inside a host environment (for example, a web browser), JavaScript can be connected to the objects of its environment to provide programmatic control over them.</w:t>
+        <w:t>JavaScript is a cross-platform, object-oriented scripting language. It is a</w:t>
+      </w:r>
+      <w:r>
+        <w:rPr>
+          <w:rFonts w:ascii="Times New Roman" w:hAnsi="Times New Roman" w:cs="Times New Roman"/>
+          <w:sz w:val="24"/>
+          <w:szCs w:val="24"/>
+        </w:rPr>
+        <w:t xml:space="preserve"> </w:t>
+      </w:r>
+      <w:r>
+        <w:rPr>
+          <w:rFonts w:ascii="Times New Roman" w:hAnsi="Times New Roman" w:cs="Times New Roman"/>
+          <w:sz w:val="24"/>
+          <w:szCs w:val="24"/>
+        </w:rPr>
+        <w:t>small and lightweight language. Inside a host environment (for example, a web browser), JavaScript can be connected to the objects of its environment to provide programmatic control over them.</w:t>
+      </w:r>
+      <w:r>
+        <w:rPr>
+          <w:rFonts w:ascii="Times New Roman" w:hAnsi="Times New Roman" w:cs="Times New Roman"/>
+          <w:sz w:val="24"/>
+          <w:szCs w:val="24"/>
+        </w:rPr>
+        <w:t xml:space="preserve"> The students used this platform in applying minimal animation to application</w:t>
+      </w:r>
+      <w:r>
+        <w:rPr>
+          <w:rFonts w:ascii="Times New Roman" w:hAnsi="Times New Roman" w:cs="Times New Roman"/>
+          <w:sz w:val="24"/>
+          <w:szCs w:val="24"/>
+        </w:rPr>
+        <w:t>.</w:t>
       </w:r>
     </w:p>
     <w:p>
@@ -5122,7 +6516,7 @@
           <w:ilvl w:val="0"/>
           <w:numId w:val="10"/>
         </w:numPr>
-        <w:spacing w:before="20" w:after="20" w:line="360" w:lineRule="auto"/>
+        <w:spacing w:before="20" w:after="20"/>
         <w:jc w:val="both"/>
         <w:rPr>
           <w:rFonts w:ascii="Times New Roman" w:hAnsi="Times New Roman" w:cs="Times New Roman"/>
@@ -5158,6 +6552,25 @@
         </w:rPr>
         <w:t>XAMPP is a completely free, easy to install Apache distribution containing MariaDB, PHP, and Perl. The XAMPP open source package has been set up to be incredibly easy to install and to use.</w:t>
       </w:r>
+      <w:r>
+        <w:rPr>
+          <w:rFonts w:ascii="Times New Roman" w:hAnsi="Times New Roman" w:cs="Times New Roman"/>
+          <w:bCs/>
+        </w:rPr>
+        <w:t xml:space="preserve"> This is used to incorporate the database and apache server needed to run the application.</w:t>
+      </w:r>
+    </w:p>
+    <w:p>
+      <w:pPr>
+        <w:pStyle w:val="Default"/>
+        <w:spacing w:before="20" w:after="20"/>
+        <w:ind w:left="720"/>
+        <w:jc w:val="both"/>
+        <w:rPr>
+          <w:rFonts w:ascii="Times New Roman" w:hAnsi="Times New Roman" w:cs="Times New Roman"/>
+          <w:bCs/>
+        </w:rPr>
+      </w:pPr>
     </w:p>
     <w:p>
       <w:pPr>
@@ -5166,21 +6579,22 @@
           <w:ilvl w:val="0"/>
           <w:numId w:val="10"/>
         </w:numPr>
-        <w:spacing w:line="360" w:lineRule="auto"/>
-        <w:jc w:val="both"/>
-        <w:rPr>
-          <w:rFonts w:ascii="Times New Roman" w:hAnsi="Times New Roman" w:cs="Times New Roman"/>
-          <w:sz w:val="24"/>
-          <w:szCs w:val="24"/>
-        </w:rPr>
-      </w:pPr>
-      <w:r>
-        <w:rPr>
-          <w:rFonts w:ascii="Times New Roman" w:hAnsi="Times New Roman" w:cs="Times New Roman"/>
-          <w:b/>
-          <w:sz w:val="24"/>
-          <w:szCs w:val="24"/>
-        </w:rPr>
+        <w:spacing w:line="240" w:lineRule="auto"/>
+        <w:jc w:val="both"/>
+        <w:rPr>
+          <w:rFonts w:ascii="Times New Roman" w:hAnsi="Times New Roman" w:cs="Times New Roman"/>
+          <w:sz w:val="24"/>
+          <w:szCs w:val="24"/>
+        </w:rPr>
+      </w:pPr>
+      <w:r>
+        <w:rPr>
+          <w:rFonts w:ascii="Times New Roman" w:hAnsi="Times New Roman" w:cs="Times New Roman"/>
+          <w:b/>
+          <w:sz w:val="24"/>
+          <w:szCs w:val="24"/>
+        </w:rPr>
+        <w:lastRenderedPageBreak/>
         <w:t>HTML</w:t>
       </w:r>
       <w:r>
@@ -5189,26 +6603,28 @@
           <w:sz w:val="24"/>
           <w:szCs w:val="24"/>
         </w:rPr>
-        <w:t xml:space="preserve"> </w:t>
-      </w:r>
-      <w:proofErr w:type="gramStart"/>
-      <w:r>
-        <w:rPr>
-          <w:rFonts w:ascii="Times New Roman" w:hAnsi="Times New Roman" w:cs="Times New Roman"/>
-          <w:sz w:val="24"/>
-          <w:szCs w:val="24"/>
-        </w:rPr>
-        <w:t>-  (</w:t>
-      </w:r>
-      <w:proofErr w:type="gramEnd"/>
-      <w:r>
-        <w:rPr>
-          <w:rFonts w:ascii="Times New Roman" w:hAnsi="Times New Roman" w:cs="Times New Roman"/>
-          <w:sz w:val="24"/>
-          <w:szCs w:val="24"/>
-        </w:rPr>
-        <w:t>Hypertext Markup Language) is the set of markup symbols or codes inserted in a file intended for display on a World Wide Web browser page. end.</w:t>
-      </w:r>
+        <w:t xml:space="preserve"> -  (Hypertext Markup Language) is the set of markup symbols or codes inserted in a file intended for display on a World Wide Web browser page.</w:t>
+      </w:r>
+      <w:r>
+        <w:rPr>
+          <w:rFonts w:ascii="Times New Roman" w:hAnsi="Times New Roman" w:cs="Times New Roman"/>
+          <w:sz w:val="24"/>
+          <w:szCs w:val="24"/>
+        </w:rPr>
+        <w:t xml:space="preserve"> Basically, a web based application needs HTML to </w:t>
+      </w:r>
+    </w:p>
+    <w:p>
+      <w:pPr>
+        <w:pStyle w:val="ListParagraph"/>
+        <w:spacing w:line="240" w:lineRule="auto"/>
+        <w:jc w:val="both"/>
+        <w:rPr>
+          <w:rFonts w:ascii="Times New Roman" w:hAnsi="Times New Roman" w:cs="Times New Roman"/>
+          <w:sz w:val="24"/>
+          <w:szCs w:val="24"/>
+        </w:rPr>
+      </w:pPr>
     </w:p>
     <w:p>
       <w:pPr>
@@ -5217,7 +6633,7 @@
           <w:ilvl w:val="0"/>
           <w:numId w:val="10"/>
         </w:numPr>
-        <w:spacing w:line="360" w:lineRule="auto"/>
+        <w:spacing w:line="240" w:lineRule="auto"/>
         <w:jc w:val="both"/>
         <w:rPr>
           <w:rFonts w:ascii="Times New Roman" w:hAnsi="Times New Roman" w:cs="Times New Roman"/>
@@ -5236,6 +6652,90 @@
         <w:t>JQuery</w:t>
       </w:r>
       <w:proofErr w:type="spellEnd"/>
+      <w:r>
+        <w:rPr>
+          <w:rFonts w:ascii="Times New Roman" w:hAnsi="Times New Roman" w:cs="Times New Roman"/>
+          <w:b/>
+          <w:sz w:val="24"/>
+          <w:szCs w:val="24"/>
+        </w:rPr>
+        <w:t xml:space="preserve"> – </w:t>
+      </w:r>
+      <w:r>
+        <w:rPr>
+          <w:rFonts w:ascii="Times New Roman" w:hAnsi="Times New Roman" w:cs="Times New Roman"/>
+          <w:sz w:val="24"/>
+          <w:szCs w:val="24"/>
+        </w:rPr>
+        <w:t>j</w:t>
+      </w:r>
+      <w:r>
+        <w:rPr>
+          <w:rFonts w:ascii="Times New Roman" w:hAnsi="Times New Roman" w:cs="Times New Roman"/>
+          <w:sz w:val="24"/>
+          <w:szCs w:val="24"/>
+        </w:rPr>
+        <w:t>Query is a cross-platform JavaScript library designed to simplify the client-side scripting of HTML.</w:t>
+      </w:r>
+      <w:r>
+        <w:rPr>
+          <w:rFonts w:ascii="Times New Roman" w:hAnsi="Times New Roman" w:cs="Times New Roman"/>
+          <w:sz w:val="24"/>
+          <w:szCs w:val="24"/>
+        </w:rPr>
+        <w:t xml:space="preserve"> The students used jQuery to </w:t>
+      </w:r>
+      <w:r>
+        <w:rPr>
+          <w:rFonts w:ascii="Times New Roman" w:hAnsi="Times New Roman" w:cs="Times New Roman"/>
+          <w:sz w:val="24"/>
+          <w:szCs w:val="24"/>
+        </w:rPr>
+        <w:t xml:space="preserve">create animations, handle events, and develop Ajax applications. jQuery also provides capabilities for </w:t>
+      </w:r>
+      <w:r>
+        <w:rPr>
+          <w:rFonts w:ascii="Times New Roman" w:hAnsi="Times New Roman" w:cs="Times New Roman"/>
+          <w:sz w:val="24"/>
+          <w:szCs w:val="24"/>
+        </w:rPr>
+        <w:t xml:space="preserve">the students </w:t>
+      </w:r>
+      <w:r>
+        <w:rPr>
+          <w:rFonts w:ascii="Times New Roman" w:hAnsi="Times New Roman" w:cs="Times New Roman"/>
+          <w:sz w:val="24"/>
+          <w:szCs w:val="24"/>
+        </w:rPr>
+        <w:t>to create plug-ins on top of the JavaScript library. This enables developers to create abstractions for low-level interaction and animation, advanced effects and high-level, theme</w:t>
+      </w:r>
+      <w:r>
+        <w:rPr>
+          <w:rFonts w:ascii="Times New Roman" w:hAnsi="Times New Roman" w:cs="Times New Roman"/>
+          <w:sz w:val="24"/>
+          <w:szCs w:val="24"/>
+        </w:rPr>
+        <w:t>-</w:t>
+      </w:r>
+      <w:r>
+        <w:rPr>
+          <w:rFonts w:ascii="Times New Roman" w:hAnsi="Times New Roman" w:cs="Times New Roman"/>
+          <w:sz w:val="24"/>
+          <w:szCs w:val="24"/>
+        </w:rPr>
+        <w:t>able widgets.</w:t>
+      </w:r>
+    </w:p>
+    <w:p>
+      <w:pPr>
+        <w:pStyle w:val="ListParagraph"/>
+        <w:rPr>
+          <w:rFonts w:ascii="Times New Roman" w:hAnsi="Times New Roman" w:cs="Times New Roman"/>
+          <w:b/>
+          <w:sz w:val="24"/>
+          <w:szCs w:val="24"/>
+        </w:rPr>
+      </w:pPr>
     </w:p>
     <w:p>
       <w:pPr>
@@ -5244,11 +6744,10 @@
           <w:ilvl w:val="0"/>
           <w:numId w:val="10"/>
         </w:numPr>
-        <w:spacing w:line="360" w:lineRule="auto"/>
-        <w:jc w:val="both"/>
-        <w:rPr>
-          <w:rFonts w:ascii="Times New Roman" w:hAnsi="Times New Roman" w:cs="Times New Roman"/>
-          <w:b/>
+        <w:spacing w:line="240" w:lineRule="auto"/>
+        <w:jc w:val="both"/>
+        <w:rPr>
+          <w:rFonts w:ascii="Times New Roman" w:hAnsi="Times New Roman" w:cs="Times New Roman"/>
           <w:sz w:val="24"/>
           <w:szCs w:val="24"/>
         </w:rPr>
@@ -5262,11 +6761,41 @@
         </w:rPr>
         <w:t>MySQL</w:t>
       </w:r>
-    </w:p>
-    <w:p>
-      <w:pPr>
-        <w:pStyle w:val="Default"/>
-        <w:spacing w:before="20" w:after="20" w:line="360" w:lineRule="auto"/>
+      <w:r>
+        <w:rPr>
+          <w:rFonts w:ascii="Times New Roman" w:hAnsi="Times New Roman" w:cs="Times New Roman"/>
+          <w:b/>
+          <w:sz w:val="24"/>
+          <w:szCs w:val="24"/>
+        </w:rPr>
+        <w:t xml:space="preserve"> - </w:t>
+      </w:r>
+      <w:r>
+        <w:rPr>
+          <w:rFonts w:ascii="Times New Roman" w:hAnsi="Times New Roman" w:cs="Times New Roman"/>
+          <w:color w:val="000000"/>
+          <w:sz w:val="24"/>
+          <w:szCs w:val="18"/>
+          <w:shd w:val="clear" w:color="auto" w:fill="FFFFFF"/>
+        </w:rPr>
+        <w:t>MySQL is the world’s most popular open source database, enabling the cost-effective delivery of reliable, high-performance and scalable Web-based and embedded database applications. It is an integrated transaction safe, ACID-compliant database with full commit, rollback, crash recovery, and row-level locking capabilities.</w:t>
+      </w:r>
+      <w:r>
+        <w:rPr>
+          <w:rStyle w:val="apple-converted-space"/>
+          <w:rFonts w:ascii="Times New Roman" w:hAnsi="Times New Roman" w:cs="Times New Roman"/>
+          <w:color w:val="000000"/>
+          <w:sz w:val="24"/>
+          <w:szCs w:val="18"/>
+          <w:shd w:val="clear" w:color="auto" w:fill="FFFFFF"/>
+        </w:rPr>
+        <w:t> </w:t>
+      </w:r>
+    </w:p>
+    <w:p>
+      <w:pPr>
+        <w:pStyle w:val="Default"/>
+        <w:spacing w:before="20" w:after="20"/>
         <w:ind w:left="720"/>
         <w:jc w:val="both"/>
         <w:rPr>
@@ -5278,7 +6807,7 @@
     <w:p>
       <w:pPr>
         <w:pStyle w:val="Default"/>
-        <w:spacing w:before="20" w:after="20" w:line="360" w:lineRule="auto"/>
+        <w:spacing w:before="20" w:after="20"/>
         <w:ind w:firstLine="360"/>
         <w:jc w:val="both"/>
         <w:rPr>
@@ -5290,7 +6819,7 @@
     <w:p>
       <w:pPr>
         <w:pStyle w:val="Default"/>
-        <w:spacing w:before="20" w:after="20" w:line="360" w:lineRule="auto"/>
+        <w:spacing w:before="20" w:after="20"/>
         <w:jc w:val="both"/>
         <w:rPr>
           <w:rFonts w:ascii="Times New Roman" w:hAnsi="Times New Roman" w:cs="Times New Roman"/>
@@ -5318,7 +6847,7 @@
     <w:p>
       <w:pPr>
         <w:pStyle w:val="Default"/>
-        <w:spacing w:before="20" w:after="20" w:line="360" w:lineRule="auto"/>
+        <w:spacing w:before="20" w:after="20"/>
         <w:jc w:val="both"/>
         <w:rPr>
           <w:rFonts w:ascii="Times New Roman" w:hAnsi="Times New Roman" w:cs="Times New Roman"/>
@@ -5336,7 +6865,7 @@
     <w:p>
       <w:pPr>
         <w:pStyle w:val="Default"/>
-        <w:spacing w:before="20" w:after="20" w:line="360" w:lineRule="auto"/>
+        <w:spacing w:before="20" w:after="20"/>
         <w:jc w:val="both"/>
         <w:rPr>
           <w:rFonts w:ascii="Times New Roman" w:hAnsi="Times New Roman" w:cs="Times New Roman"/>
@@ -5354,7 +6883,7 @@
     <w:p>
       <w:pPr>
         <w:pStyle w:val="Default"/>
-        <w:spacing w:before="20" w:after="20" w:line="360" w:lineRule="auto"/>
+        <w:spacing w:before="20" w:after="20"/>
         <w:jc w:val="both"/>
         <w:rPr>
           <w:rFonts w:ascii="Times New Roman" w:hAnsi="Times New Roman" w:cs="Times New Roman"/>
@@ -5372,7 +6901,7 @@
     <w:p>
       <w:pPr>
         <w:pStyle w:val="Default"/>
-        <w:spacing w:before="20" w:after="20" w:line="360" w:lineRule="auto"/>
+        <w:spacing w:before="20" w:after="20"/>
         <w:jc w:val="both"/>
         <w:rPr>
           <w:rFonts w:ascii="Times New Roman" w:hAnsi="Times New Roman" w:cs="Times New Roman"/>
@@ -5383,7 +6912,7 @@
       <w:pPr>
         <w:pStyle w:val="Default"/>
         <w:pageBreakBefore/>
-        <w:spacing w:before="20" w:after="20" w:line="360" w:lineRule="auto"/>
+        <w:spacing w:before="20" w:after="20"/>
         <w:jc w:val="both"/>
         <w:rPr>
           <w:rFonts w:ascii="Times New Roman" w:hAnsi="Times New Roman" w:cs="Times New Roman"/>
@@ -5402,7 +6931,7 @@
     <w:p>
       <w:pPr>
         <w:pStyle w:val="Default"/>
-        <w:spacing w:before="20" w:after="20" w:line="360" w:lineRule="auto"/>
+        <w:spacing w:before="20" w:after="20"/>
         <w:jc w:val="both"/>
         <w:rPr>
           <w:rFonts w:ascii="Times New Roman" w:hAnsi="Times New Roman" w:cs="Times New Roman"/>
@@ -5420,7 +6949,7 @@
     <w:p>
       <w:pPr>
         <w:pStyle w:val="Default"/>
-        <w:spacing w:before="20" w:after="20" w:line="360" w:lineRule="auto"/>
+        <w:spacing w:before="20" w:after="20"/>
         <w:jc w:val="both"/>
         <w:rPr>
           <w:rFonts w:ascii="Times New Roman" w:hAnsi="Times New Roman" w:cs="Times New Roman"/>
@@ -5440,7 +6969,19 @@
     <w:p>
       <w:pPr>
         <w:pStyle w:val="Default"/>
-        <w:spacing w:before="20" w:after="20" w:line="360" w:lineRule="auto"/>
+        <w:spacing w:before="20" w:after="20"/>
+        <w:jc w:val="both"/>
+        <w:rPr>
+          <w:rFonts w:ascii="Times New Roman" w:hAnsi="Times New Roman" w:cs="Times New Roman"/>
+          <w:b/>
+          <w:bCs/>
+        </w:rPr>
+      </w:pPr>
+    </w:p>
+    <w:p>
+      <w:pPr>
+        <w:pStyle w:val="Default"/>
+        <w:spacing w:before="20" w:after="20"/>
         <w:jc w:val="both"/>
         <w:rPr>
           <w:rFonts w:ascii="Times New Roman" w:hAnsi="Times New Roman" w:cs="Times New Roman"/>
@@ -5464,17 +7005,17 @@
     <w:p>
       <w:pPr>
         <w:pStyle w:val="Default"/>
-        <w:spacing w:before="20" w:after="20" w:line="360" w:lineRule="auto"/>
-        <w:jc w:val="both"/>
-        <w:rPr>
-          <w:rFonts w:ascii="Times New Roman" w:hAnsi="Times New Roman" w:cs="Times New Roman"/>
-        </w:rPr>
-      </w:pPr>
-    </w:p>
-    <w:p>
-      <w:pPr>
-        <w:pStyle w:val="Default"/>
-        <w:spacing w:before="20" w:after="20" w:line="360" w:lineRule="auto"/>
+        <w:spacing w:before="20" w:after="20"/>
+        <w:jc w:val="both"/>
+        <w:rPr>
+          <w:rFonts w:ascii="Times New Roman" w:hAnsi="Times New Roman" w:cs="Times New Roman"/>
+        </w:rPr>
+      </w:pPr>
+    </w:p>
+    <w:p>
+      <w:pPr>
+        <w:pStyle w:val="Default"/>
+        <w:spacing w:before="20" w:after="20"/>
         <w:jc w:val="both"/>
         <w:rPr>
           <w:rFonts w:ascii="Times New Roman" w:hAnsi="Times New Roman" w:cs="Times New Roman"/>
@@ -5494,19 +7035,19 @@
     <w:p>
       <w:pPr>
         <w:pStyle w:val="Default"/>
-        <w:spacing w:before="20" w:after="20" w:line="360" w:lineRule="auto"/>
-        <w:jc w:val="both"/>
-        <w:rPr>
-          <w:rFonts w:ascii="Times New Roman" w:hAnsi="Times New Roman" w:cs="Times New Roman"/>
-          <w:b/>
-          <w:bCs/>
-        </w:rPr>
-      </w:pPr>
-    </w:p>
-    <w:p>
-      <w:pPr>
-        <w:pStyle w:val="Default"/>
-        <w:spacing w:before="20" w:after="20" w:line="360" w:lineRule="auto"/>
+        <w:spacing w:before="20" w:after="20"/>
+        <w:jc w:val="both"/>
+        <w:rPr>
+          <w:rFonts w:ascii="Times New Roman" w:hAnsi="Times New Roman" w:cs="Times New Roman"/>
+          <w:b/>
+          <w:bCs/>
+        </w:rPr>
+      </w:pPr>
+    </w:p>
+    <w:p>
+      <w:pPr>
+        <w:pStyle w:val="Default"/>
+        <w:spacing w:before="20" w:after="20"/>
         <w:ind w:firstLine="720"/>
         <w:jc w:val="both"/>
         <w:rPr>
@@ -5517,13 +7058,111 @@
         <w:rPr>
           <w:rFonts w:ascii="Times New Roman" w:hAnsi="Times New Roman" w:cs="Times New Roman"/>
         </w:rPr>
-        <w:t>In this section, the results of the study are presented. The tables are provided to give clarification of the representation and discussion of the data. The findings are presented according to how far have the students meet the requirements of the client.</w:t>
-      </w:r>
-    </w:p>
-    <w:p>
-      <w:pPr>
-        <w:pStyle w:val="Default"/>
-        <w:spacing w:before="20" w:after="20" w:line="360" w:lineRule="auto"/>
+        <w:t>In this section, the results of the study are presented</w:t>
+      </w:r>
+      <w:r>
+        <w:rPr>
+          <w:rFonts w:ascii="Times New Roman" w:hAnsi="Times New Roman" w:cs="Times New Roman"/>
+        </w:rPr>
+        <w:t xml:space="preserve"> which includes the following of the objectives of the proposed project.</w:t>
+      </w:r>
+      <w:r>
+        <w:rPr>
+          <w:rFonts w:ascii="Times New Roman" w:hAnsi="Times New Roman" w:cs="Times New Roman"/>
+        </w:rPr>
+        <w:t xml:space="preserve"> The </w:t>
+      </w:r>
+      <w:r>
+        <w:rPr>
+          <w:rFonts w:ascii="Times New Roman" w:hAnsi="Times New Roman" w:cs="Times New Roman"/>
+        </w:rPr>
+        <w:t>following are the discussions based on the outcome of the study.</w:t>
+      </w:r>
+      <w:r>
+        <w:t xml:space="preserve"> </w:t>
+      </w:r>
+      <w:r>
+        <w:rPr>
+          <w:rFonts w:ascii="Times New Roman" w:hAnsi="Times New Roman" w:cs="Times New Roman"/>
+        </w:rPr>
+        <w:t>This chapter</w:t>
+      </w:r>
+      <w:r>
+        <w:rPr>
+          <w:rFonts w:ascii="Times New Roman" w:hAnsi="Times New Roman" w:cs="Times New Roman"/>
+        </w:rPr>
+        <w:t xml:space="preserve"> also</w:t>
+      </w:r>
+      <w:r>
+        <w:rPr>
+          <w:rFonts w:ascii="Times New Roman" w:hAnsi="Times New Roman" w:cs="Times New Roman"/>
+        </w:rPr>
+        <w:t xml:space="preserve"> discusses the conclusion and recommendation of the study which identify the future needs of the application and the different type of deliberation of the projects status. This is to identify the shortcomings of the application and discuss what are the things needed to improve the application. This is to also draw the findings stated from the objective of the application.</w:t>
+      </w:r>
+    </w:p>
+    <w:p>
+      <w:pPr>
+        <w:pStyle w:val="Default"/>
+        <w:spacing w:before="20" w:after="20"/>
+        <w:jc w:val="both"/>
+        <w:rPr>
+          <w:rFonts w:ascii="Times New Roman" w:hAnsi="Times New Roman" w:cs="Times New Roman"/>
+        </w:rPr>
+      </w:pPr>
+      <w:r>
+        <w:rPr>
+          <w:rFonts w:ascii="Times New Roman" w:hAnsi="Times New Roman" w:cs="Times New Roman"/>
+        </w:rPr>
+        <w:tab/>
+      </w:r>
+    </w:p>
+    <w:p>
+      <w:pPr>
+        <w:pStyle w:val="Default"/>
+        <w:spacing w:before="20" w:after="20"/>
+        <w:jc w:val="both"/>
+        <w:rPr>
+          <w:rFonts w:ascii="Times New Roman" w:hAnsi="Times New Roman" w:cs="Times New Roman"/>
+        </w:rPr>
+      </w:pPr>
+      <w:r>
+        <w:rPr>
+          <w:rFonts w:ascii="Times New Roman" w:hAnsi="Times New Roman" w:cs="Times New Roman"/>
+        </w:rPr>
+        <w:tab/>
+        <w:t>The web-based application for the Profiling and Billing System of Cornerstone Learning Center provides a faster system for the billing and profiling transactions of the said learning center.</w:t>
+      </w:r>
+    </w:p>
+    <w:p>
+      <w:pPr>
+        <w:pStyle w:val="Default"/>
+        <w:spacing w:before="20" w:after="20"/>
+        <w:jc w:val="both"/>
+        <w:rPr>
+          <w:rFonts w:ascii="Times New Roman" w:hAnsi="Times New Roman" w:cs="Times New Roman"/>
+        </w:rPr>
+      </w:pPr>
+      <w:r>
+        <w:rPr>
+          <w:rFonts w:ascii="Times New Roman" w:hAnsi="Times New Roman" w:cs="Times New Roman"/>
+        </w:rPr>
+        <w:t>This shows a billing and profiling system which uses a web-based interface as shown on Figure 6.</w:t>
+      </w:r>
+    </w:p>
+    <w:p>
+      <w:pPr>
+        <w:pStyle w:val="Default"/>
+        <w:spacing w:before="20" w:after="20"/>
+        <w:jc w:val="both"/>
+        <w:rPr>
+          <w:rFonts w:ascii="Times New Roman" w:hAnsi="Times New Roman" w:cs="Times New Roman"/>
+        </w:rPr>
+      </w:pPr>
+    </w:p>
+    <w:p>
+      <w:pPr>
+        <w:pStyle w:val="Default"/>
+        <w:spacing w:before="20" w:after="20"/>
         <w:ind w:firstLine="720"/>
         <w:jc w:val="both"/>
         <w:rPr>
@@ -5534,81 +7173,812 @@
     <w:p>
       <w:pPr>
         <w:pStyle w:val="Default"/>
-        <w:spacing w:before="20" w:after="20" w:line="360" w:lineRule="auto"/>
-        <w:jc w:val="both"/>
-        <w:rPr>
-          <w:rFonts w:ascii="Times New Roman" w:hAnsi="Times New Roman" w:cs="Times New Roman"/>
-        </w:rPr>
-      </w:pPr>
-      <w:r>
-        <w:rPr>
-          <w:rFonts w:ascii="Times New Roman" w:hAnsi="Times New Roman" w:cs="Times New Roman"/>
-          <w:b/>
-          <w:bCs/>
-        </w:rPr>
-        <w:t>a.</w:t>
-      </w:r>
-      <w:r>
-        <w:rPr>
-          <w:rFonts w:ascii="Times New Roman" w:hAnsi="Times New Roman" w:cs="Times New Roman"/>
-          <w:b/>
-          <w:bCs/>
+        <w:numPr>
+          <w:ilvl w:val="0"/>
+          <w:numId w:val="17"/>
+        </w:numPr>
+        <w:spacing w:before="20" w:after="20"/>
+        <w:jc w:val="both"/>
+        <w:rPr>
+          <w:rFonts w:ascii="Times New Roman" w:hAnsi="Times New Roman" w:cs="Times New Roman"/>
+        </w:rPr>
+      </w:pPr>
+      <w:r>
+        <w:rPr>
+          <w:rFonts w:ascii="Times New Roman" w:hAnsi="Times New Roman" w:cs="Times New Roman"/>
+          <w:b/>
+          <w:bCs/>
+        </w:rPr>
+        <w:t xml:space="preserve">Results </w:t>
+      </w:r>
+    </w:p>
+    <w:p>
+      <w:pPr>
+        <w:pStyle w:val="Default"/>
+        <w:spacing w:before="20" w:after="20"/>
+        <w:ind w:left="720"/>
+        <w:jc w:val="both"/>
+        <w:rPr>
+          <w:rFonts w:ascii="Times New Roman" w:hAnsi="Times New Roman" w:cs="Times New Roman"/>
+        </w:rPr>
+      </w:pPr>
+    </w:p>
+    <w:p>
+      <w:pPr>
+        <w:spacing w:before="20" w:after="20" w:line="240" w:lineRule="auto"/>
+        <w:jc w:val="both"/>
+        <w:rPr>
+          <w:rFonts w:ascii="Times New Roman" w:hAnsi="Times New Roman" w:cs="Times New Roman"/>
+          <w:i/>
+          <w:sz w:val="24"/>
+          <w:szCs w:val="24"/>
+        </w:rPr>
+      </w:pPr>
+      <w:r>
+        <w:rPr>
+          <w:rFonts w:ascii="Times New Roman" w:hAnsi="Times New Roman" w:cs="Times New Roman"/>
+          <w:b/>
+          <w:i/>
+          <w:sz w:val="24"/>
+          <w:szCs w:val="24"/>
+        </w:rPr>
+        <w:t>Generate a billing and profiling system for Cornerstone Learning Center for a faster transaction method</w:t>
+      </w:r>
+      <w:r>
+        <w:rPr>
+          <w:rFonts w:ascii="Times New Roman" w:hAnsi="Times New Roman" w:cs="Times New Roman"/>
+          <w:i/>
+          <w:sz w:val="24"/>
+          <w:szCs w:val="24"/>
+        </w:rPr>
+        <w:t>.</w:t>
+      </w:r>
+    </w:p>
+    <w:p>
+      <w:pPr>
+        <w:spacing w:before="20" w:after="20" w:line="240" w:lineRule="auto"/>
+        <w:jc w:val="both"/>
+        <w:rPr>
+          <w:rFonts w:ascii="Times New Roman" w:hAnsi="Times New Roman" w:cs="Times New Roman"/>
+          <w:sz w:val="24"/>
+          <w:szCs w:val="24"/>
+        </w:rPr>
+      </w:pPr>
+      <w:r>
+        <w:rPr>
+          <w:rFonts w:ascii="Times New Roman" w:hAnsi="Times New Roman" w:cs="Times New Roman"/>
+          <w:i/>
+          <w:sz w:val="24"/>
+          <w:szCs w:val="24"/>
+        </w:rPr>
+        <w:tab/>
+      </w:r>
+      <w:r>
+        <w:rPr>
+          <w:rFonts w:ascii="Times New Roman" w:hAnsi="Times New Roman" w:cs="Times New Roman"/>
+          <w:sz w:val="24"/>
+          <w:szCs w:val="24"/>
+        </w:rPr>
+        <w:t>The</w:t>
+      </w:r>
+      <w:r>
+        <w:rPr>
+          <w:rFonts w:ascii="Times New Roman" w:hAnsi="Times New Roman" w:cs="Times New Roman"/>
+          <w:sz w:val="24"/>
+          <w:szCs w:val="24"/>
+        </w:rPr>
+        <w:t xml:space="preserve"> system</w:t>
+      </w:r>
+      <w:r>
+        <w:rPr>
+          <w:rFonts w:ascii="Times New Roman" w:hAnsi="Times New Roman" w:cs="Times New Roman"/>
+          <w:sz w:val="24"/>
+          <w:szCs w:val="24"/>
+        </w:rPr>
+        <w:t xml:space="preserve"> to be created will speed up the process of </w:t>
+      </w:r>
+      <w:r>
+        <w:rPr>
+          <w:rFonts w:ascii="Times New Roman" w:hAnsi="Times New Roman" w:cs="Times New Roman"/>
+          <w:sz w:val="24"/>
+          <w:szCs w:val="24"/>
+        </w:rPr>
+        <w:t>profiling</w:t>
+      </w:r>
+      <w:r>
+        <w:rPr>
+          <w:rFonts w:ascii="Times New Roman" w:hAnsi="Times New Roman" w:cs="Times New Roman"/>
+          <w:sz w:val="24"/>
+          <w:szCs w:val="24"/>
+        </w:rPr>
+        <w:t xml:space="preserve"> and </w:t>
+      </w:r>
+      <w:r>
+        <w:rPr>
+          <w:rFonts w:ascii="Times New Roman" w:hAnsi="Times New Roman" w:cs="Times New Roman"/>
+          <w:sz w:val="24"/>
+          <w:szCs w:val="24"/>
+        </w:rPr>
+        <w:t>billing</w:t>
+      </w:r>
+      <w:r>
+        <w:rPr>
+          <w:rFonts w:ascii="Times New Roman" w:hAnsi="Times New Roman" w:cs="Times New Roman"/>
+          <w:sz w:val="24"/>
+          <w:szCs w:val="24"/>
+        </w:rPr>
+        <w:t xml:space="preserve"> of students by means of automating these processes. By </w:t>
+      </w:r>
+      <w:r>
+        <w:rPr>
+          <w:rFonts w:ascii="Times New Roman" w:hAnsi="Times New Roman" w:cs="Times New Roman"/>
+          <w:sz w:val="24"/>
+          <w:szCs w:val="24"/>
+        </w:rPr>
+        <w:t xml:space="preserve">providing a profiling system that can be used for </w:t>
+      </w:r>
+      <w:r>
+        <w:rPr>
+          <w:rFonts w:ascii="Times New Roman" w:hAnsi="Times New Roman" w:cs="Times New Roman"/>
+          <w:sz w:val="24"/>
+          <w:szCs w:val="24"/>
+        </w:rPr>
+        <w:t>segregating</w:t>
+      </w:r>
+      <w:r>
+        <w:rPr>
+          <w:rFonts w:ascii="Times New Roman" w:hAnsi="Times New Roman" w:cs="Times New Roman"/>
+          <w:sz w:val="24"/>
+          <w:szCs w:val="24"/>
+        </w:rPr>
+        <w:t xml:space="preserve"> the students by their year level and providing basic information to each student.</w:t>
+      </w:r>
+      <w:r>
+        <w:rPr>
+          <w:rFonts w:ascii="Times New Roman" w:hAnsi="Times New Roman" w:cs="Times New Roman"/>
+          <w:sz w:val="24"/>
+          <w:szCs w:val="24"/>
         </w:rPr>
         <w:t xml:space="preserve"> </w:t>
       </w:r>
       <w:r>
         <w:rPr>
           <w:rFonts w:ascii="Times New Roman" w:hAnsi="Times New Roman" w:cs="Times New Roman"/>
-          <w:b/>
-          <w:bCs/>
-        </w:rPr>
-        <w:t xml:space="preserve">Results - you may use </w:t>
-      </w:r>
-      <w:r>
-        <w:rPr>
-          <w:rFonts w:ascii="Times New Roman" w:hAnsi="Times New Roman" w:cs="Times New Roman"/>
-        </w:rPr>
-        <w:t xml:space="preserve">Figures and Tables as an evident </w:t>
-      </w:r>
-    </w:p>
-    <w:p>
-      <w:pPr>
-        <w:pStyle w:val="Default"/>
-        <w:spacing w:before="20" w:after="20" w:line="360" w:lineRule="auto"/>
-        <w:jc w:val="both"/>
-        <w:rPr>
-          <w:rFonts w:ascii="Times New Roman" w:hAnsi="Times New Roman" w:cs="Times New Roman"/>
-        </w:rPr>
-      </w:pPr>
-    </w:p>
-    <w:p>
-      <w:pPr>
-        <w:pStyle w:val="Default"/>
-        <w:spacing w:before="20" w:after="20" w:line="360" w:lineRule="auto"/>
-        <w:jc w:val="both"/>
-        <w:rPr>
-          <w:rFonts w:ascii="Times New Roman" w:hAnsi="Times New Roman" w:cs="Times New Roman"/>
-          <w:b/>
-          <w:bCs/>
-        </w:rPr>
-      </w:pPr>
-      <w:r>
-        <w:rPr>
-          <w:rFonts w:ascii="Times New Roman" w:hAnsi="Times New Roman" w:cs="Times New Roman"/>
-          <w:b/>
-          <w:bCs/>
-        </w:rPr>
-        <w:t>b. Discussion</w:t>
-      </w:r>
-    </w:p>
-    <w:p>
-      <w:pPr>
-        <w:pStyle w:val="Default"/>
-        <w:spacing w:before="20" w:after="20" w:line="360" w:lineRule="auto"/>
+          <w:sz w:val="24"/>
+          <w:szCs w:val="24"/>
+        </w:rPr>
+        <w:t>And a</w:t>
+      </w:r>
+      <w:r>
+        <w:rPr>
+          <w:rFonts w:ascii="Times New Roman" w:hAnsi="Times New Roman" w:cs="Times New Roman"/>
+          <w:sz w:val="24"/>
+          <w:szCs w:val="24"/>
+        </w:rPr>
+        <w:t xml:space="preserve"> simple billing system will also be provided to lessen the hassle during payments</w:t>
+      </w:r>
+      <w:r>
+        <w:rPr>
+          <w:rFonts w:ascii="Times New Roman" w:hAnsi="Times New Roman" w:cs="Times New Roman"/>
+          <w:sz w:val="24"/>
+          <w:szCs w:val="24"/>
+        </w:rPr>
+        <w:t xml:space="preserve"> of school fee’s such as tuition fees</w:t>
+      </w:r>
+      <w:r>
+        <w:rPr>
+          <w:rFonts w:ascii="Times New Roman" w:hAnsi="Times New Roman" w:cs="Times New Roman"/>
+          <w:sz w:val="24"/>
+          <w:szCs w:val="24"/>
+        </w:rPr>
+        <w:t>.</w:t>
+      </w:r>
+      <w:r>
+        <w:rPr>
+          <w:rFonts w:ascii="Times New Roman" w:hAnsi="Times New Roman" w:cs="Times New Roman"/>
+          <w:sz w:val="24"/>
+          <w:szCs w:val="24"/>
+        </w:rPr>
+        <w:t xml:space="preserve"> </w:t>
+      </w:r>
+      <w:r>
+        <w:rPr>
+          <w:rFonts w:ascii="Times New Roman" w:hAnsi="Times New Roman" w:cs="Times New Roman"/>
+          <w:sz w:val="24"/>
+          <w:szCs w:val="24"/>
+        </w:rPr>
+        <w:t>This includes the monitoring of some important updates to the personal information</w:t>
+      </w:r>
+      <w:r>
+        <w:rPr>
+          <w:rFonts w:ascii="Times New Roman" w:hAnsi="Times New Roman" w:cs="Times New Roman"/>
+          <w:sz w:val="24"/>
+          <w:szCs w:val="24"/>
+        </w:rPr>
+        <w:t xml:space="preserve"> and billing</w:t>
+      </w:r>
+      <w:r>
+        <w:rPr>
+          <w:rFonts w:ascii="Times New Roman" w:hAnsi="Times New Roman" w:cs="Times New Roman"/>
+          <w:sz w:val="24"/>
+          <w:szCs w:val="24"/>
+        </w:rPr>
+        <w:t xml:space="preserve"> about the student, prior to this the </w:t>
+      </w:r>
+      <w:r>
+        <w:rPr>
+          <w:rFonts w:ascii="Times New Roman" w:hAnsi="Times New Roman" w:cs="Times New Roman"/>
+          <w:sz w:val="24"/>
+          <w:szCs w:val="24"/>
+        </w:rPr>
+        <w:t>admin is the only one</w:t>
+      </w:r>
+      <w:r>
+        <w:rPr>
+          <w:rFonts w:ascii="Times New Roman" w:hAnsi="Times New Roman" w:cs="Times New Roman"/>
+          <w:sz w:val="24"/>
+          <w:szCs w:val="24"/>
+        </w:rPr>
+        <w:t xml:space="preserve"> allow</w:t>
+      </w:r>
+      <w:r>
+        <w:rPr>
+          <w:rFonts w:ascii="Times New Roman" w:hAnsi="Times New Roman" w:cs="Times New Roman"/>
+          <w:sz w:val="24"/>
+          <w:szCs w:val="24"/>
+        </w:rPr>
+        <w:t>ed</w:t>
+      </w:r>
+      <w:r>
+        <w:rPr>
+          <w:rFonts w:ascii="Times New Roman" w:hAnsi="Times New Roman" w:cs="Times New Roman"/>
+          <w:sz w:val="24"/>
+          <w:szCs w:val="24"/>
+        </w:rPr>
+        <w:t xml:space="preserve"> to </w:t>
+      </w:r>
+      <w:r>
+        <w:rPr>
+          <w:rFonts w:ascii="Times New Roman" w:hAnsi="Times New Roman" w:cs="Times New Roman"/>
+          <w:sz w:val="24"/>
+          <w:szCs w:val="24"/>
+        </w:rPr>
+        <w:t>add</w:t>
+      </w:r>
+      <w:r>
+        <w:rPr>
+          <w:rFonts w:ascii="Times New Roman" w:hAnsi="Times New Roman" w:cs="Times New Roman"/>
+          <w:sz w:val="24"/>
+          <w:szCs w:val="24"/>
+        </w:rPr>
+        <w:t xml:space="preserve"> and update necessary records of </w:t>
+      </w:r>
+      <w:r>
+        <w:rPr>
+          <w:rFonts w:ascii="Times New Roman" w:hAnsi="Times New Roman" w:cs="Times New Roman"/>
+          <w:sz w:val="24"/>
+          <w:szCs w:val="24"/>
+        </w:rPr>
+        <w:t>users</w:t>
+      </w:r>
+      <w:r>
+        <w:rPr>
+          <w:rFonts w:ascii="Times New Roman" w:hAnsi="Times New Roman" w:cs="Times New Roman"/>
+          <w:sz w:val="24"/>
+          <w:szCs w:val="24"/>
+        </w:rPr>
+        <w:t>, through this procedure.</w:t>
+      </w:r>
+    </w:p>
+    <w:p>
+      <w:pPr>
+        <w:spacing w:before="20" w:after="20" w:line="240" w:lineRule="auto"/>
+        <w:jc w:val="both"/>
+        <w:rPr>
+          <w:rFonts w:ascii="Times New Roman" w:eastAsia="Calibri" w:hAnsi="Times New Roman" w:cs="Times New Roman"/>
+          <w:sz w:val="24"/>
+          <w:szCs w:val="24"/>
+        </w:rPr>
+      </w:pPr>
+      <w:r>
+        <w:rPr>
+          <w:rFonts w:ascii="Times New Roman" w:eastAsia="Calibri" w:hAnsi="Times New Roman" w:cs="Times New Roman"/>
+          <w:sz w:val="24"/>
+          <w:szCs w:val="24"/>
+        </w:rPr>
+        <w:t xml:space="preserve"> </w:t>
+      </w:r>
+    </w:p>
+    <w:p>
+      <w:pPr>
+        <w:pStyle w:val="Default"/>
+        <w:spacing w:before="20" w:after="20"/>
+        <w:jc w:val="both"/>
+        <w:rPr>
+          <w:rFonts w:ascii="Times New Roman" w:hAnsi="Times New Roman" w:cs="Times New Roman"/>
+          <w:b/>
+        </w:rPr>
+      </w:pPr>
+      <w:r>
+        <w:rPr>
+          <w:rFonts w:ascii="Times New Roman" w:hAnsi="Times New Roman" w:cs="Times New Roman"/>
+          <w:b/>
+          <w:i/>
+        </w:rPr>
+        <w:t>Develop a system that will avoid consuming a lot of time for searching student records in a filing cabinet</w:t>
+      </w:r>
+      <w:r>
+        <w:rPr>
+          <w:rFonts w:ascii="Times New Roman" w:hAnsi="Times New Roman" w:cs="Times New Roman"/>
+          <w:b/>
+        </w:rPr>
+        <w:t>.</w:t>
+      </w:r>
+    </w:p>
+    <w:p>
+      <w:pPr>
+        <w:pStyle w:val="Default"/>
+        <w:spacing w:before="20" w:after="20"/>
+        <w:jc w:val="both"/>
+        <w:rPr>
+          <w:rFonts w:ascii="Times New Roman" w:hAnsi="Times New Roman" w:cs="Times New Roman"/>
+        </w:rPr>
+      </w:pPr>
+      <w:r>
+        <w:rPr>
+          <w:rFonts w:ascii="Times New Roman" w:hAnsi="Times New Roman" w:cs="Times New Roman"/>
+        </w:rPr>
+        <w:tab/>
+        <w:t xml:space="preserve">The </w:t>
+      </w:r>
+      <w:r>
+        <w:rPr>
+          <w:rFonts w:ascii="Times New Roman" w:hAnsi="Times New Roman" w:cs="Times New Roman"/>
+        </w:rPr>
+        <w:t>proposed system</w:t>
+      </w:r>
+      <w:r>
+        <w:rPr>
+          <w:rFonts w:ascii="Times New Roman" w:hAnsi="Times New Roman" w:cs="Times New Roman"/>
+        </w:rPr>
+        <w:t xml:space="preserve"> to be </w:t>
+      </w:r>
+      <w:r>
+        <w:rPr>
+          <w:rFonts w:ascii="Times New Roman" w:hAnsi="Times New Roman" w:cs="Times New Roman"/>
+        </w:rPr>
+        <w:t>implemented</w:t>
+      </w:r>
+      <w:r>
+        <w:rPr>
+          <w:rFonts w:ascii="Times New Roman" w:hAnsi="Times New Roman" w:cs="Times New Roman"/>
+        </w:rPr>
+        <w:t xml:space="preserve"> will automatically generate report accurately and easily by the use of searching the particular data that will be needed and the user can easily print it for generation of reports such as </w:t>
+      </w:r>
+      <w:proofErr w:type="spellStart"/>
+      <w:r>
+        <w:rPr>
+          <w:rFonts w:ascii="Times New Roman" w:hAnsi="Times New Roman" w:cs="Times New Roman"/>
+        </w:rPr>
+        <w:t>student’s</w:t>
+      </w:r>
+      <w:proofErr w:type="spellEnd"/>
+      <w:r>
+        <w:rPr>
+          <w:rFonts w:ascii="Times New Roman" w:hAnsi="Times New Roman" w:cs="Times New Roman"/>
+        </w:rPr>
+        <w:t xml:space="preserve"> profile</w:t>
+      </w:r>
+      <w:r>
+        <w:rPr>
+          <w:rFonts w:ascii="Times New Roman" w:hAnsi="Times New Roman" w:cs="Times New Roman"/>
+        </w:rPr>
+        <w:t xml:space="preserve">, </w:t>
+      </w:r>
+      <w:r>
+        <w:rPr>
+          <w:rFonts w:ascii="Times New Roman" w:hAnsi="Times New Roman" w:cs="Times New Roman"/>
+        </w:rPr>
+        <w:t>student’s</w:t>
+      </w:r>
+      <w:r>
+        <w:rPr>
+          <w:rFonts w:ascii="Times New Roman" w:hAnsi="Times New Roman" w:cs="Times New Roman"/>
+        </w:rPr>
+        <w:t xml:space="preserve"> schedule, list of students, list of  students</w:t>
+      </w:r>
+      <w:r>
+        <w:rPr>
+          <w:rFonts w:ascii="Times New Roman" w:hAnsi="Times New Roman" w:cs="Times New Roman"/>
+        </w:rPr>
+        <w:t xml:space="preserve"> with unpaid account balance</w:t>
+      </w:r>
+      <w:r>
+        <w:rPr>
+          <w:rFonts w:ascii="Times New Roman" w:hAnsi="Times New Roman" w:cs="Times New Roman"/>
+        </w:rPr>
+        <w:t xml:space="preserve">, list </w:t>
+      </w:r>
+      <w:r>
+        <w:rPr>
+          <w:rFonts w:ascii="Times New Roman" w:hAnsi="Times New Roman" w:cs="Times New Roman"/>
+        </w:rPr>
+        <w:t>of students who already paid their balance</w:t>
+      </w:r>
+      <w:r>
+        <w:rPr>
+          <w:rFonts w:ascii="Times New Roman" w:hAnsi="Times New Roman" w:cs="Times New Roman"/>
+        </w:rPr>
+        <w:t xml:space="preserve"> and </w:t>
+      </w:r>
+      <w:r>
+        <w:rPr>
+          <w:rFonts w:ascii="Times New Roman" w:hAnsi="Times New Roman" w:cs="Times New Roman"/>
+        </w:rPr>
+        <w:t>official billing receipt</w:t>
+      </w:r>
+      <w:r>
+        <w:rPr>
+          <w:rFonts w:ascii="Times New Roman" w:hAnsi="Times New Roman" w:cs="Times New Roman"/>
+        </w:rPr>
+        <w:t xml:space="preserve"> reports. This will be included in the system for the beneficiary of the schoo</w:t>
+      </w:r>
+      <w:r>
+        <w:rPr>
+          <w:rFonts w:ascii="Times New Roman" w:hAnsi="Times New Roman" w:cs="Times New Roman"/>
+        </w:rPr>
+        <w:t>l and for the requirement of the client’s need and wants.</w:t>
+      </w:r>
+    </w:p>
+    <w:p>
+      <w:pPr>
+        <w:pStyle w:val="Default"/>
+        <w:spacing w:before="20" w:after="20"/>
+        <w:jc w:val="both"/>
+        <w:rPr>
+          <w:rFonts w:ascii="Times New Roman" w:hAnsi="Times New Roman" w:cs="Times New Roman"/>
+        </w:rPr>
+      </w:pPr>
+    </w:p>
+    <w:p>
+      <w:pPr>
+        <w:pStyle w:val="Default"/>
+        <w:spacing w:before="20" w:after="20"/>
+        <w:jc w:val="both"/>
+        <w:rPr>
+          <w:rFonts w:ascii="Times New Roman" w:hAnsi="Times New Roman" w:cs="Times New Roman"/>
+        </w:rPr>
+      </w:pPr>
+    </w:p>
+    <w:p>
+      <w:pPr>
+        <w:pStyle w:val="Default"/>
+        <w:spacing w:before="20" w:after="20"/>
+        <w:jc w:val="both"/>
+        <w:rPr>
+          <w:rFonts w:ascii="Times New Roman" w:hAnsi="Times New Roman" w:cs="Times New Roman"/>
+        </w:rPr>
+      </w:pPr>
+    </w:p>
+    <w:p>
+      <w:pPr>
+        <w:pStyle w:val="Default"/>
+        <w:spacing w:before="20" w:after="20"/>
+        <w:jc w:val="both"/>
+        <w:rPr>
+          <w:rFonts w:ascii="Times New Roman" w:hAnsi="Times New Roman" w:cs="Times New Roman"/>
+          <w:b/>
+          <w:i/>
+        </w:rPr>
+      </w:pPr>
+      <w:r>
+        <w:rPr>
+          <w:rFonts w:ascii="Times New Roman" w:hAnsi="Times New Roman" w:cs="Times New Roman"/>
+          <w:b/>
+          <w:i/>
+        </w:rPr>
+        <w:lastRenderedPageBreak/>
+        <w:t>Automatically compute the charges and print detailed statement of account of the transaction of each enrollee.</w:t>
+      </w:r>
+    </w:p>
+    <w:p>
+      <w:pPr>
+        <w:pStyle w:val="Default"/>
+        <w:spacing w:before="20" w:after="20"/>
+        <w:jc w:val="both"/>
+        <w:rPr>
+          <w:rFonts w:ascii="Times New Roman" w:hAnsi="Times New Roman" w:cs="Times New Roman"/>
+          <w:b/>
+        </w:rPr>
+      </w:pPr>
+      <w:r>
+        <w:rPr>
+          <w:rFonts w:ascii="Times New Roman" w:hAnsi="Times New Roman" w:cs="Times New Roman"/>
+          <w:b/>
+          <w:i/>
+        </w:rPr>
+        <w:tab/>
+      </w:r>
+      <w:r>
+        <w:rPr>
+          <w:rFonts w:ascii="Times New Roman" w:hAnsi="Times New Roman" w:cs="Times New Roman"/>
+        </w:rPr>
+        <w:t>The module to be created will automatically compute the student’s tuition fees, miscellaneous fees and other fees without using calculator. Notice of payment will be generated and at the same time it shall be flexible for any changes and additional payment that the school may add to the breakdown of miscellaneous fees for the future</w:t>
+      </w:r>
+      <w:r>
+        <w:rPr>
+          <w:rFonts w:ascii="Times New Roman" w:hAnsi="Times New Roman" w:cs="Times New Roman"/>
+        </w:rPr>
+        <w:t xml:space="preserve"> as per approved of the school administrators and it will be modified by the school cashier.</w:t>
+      </w:r>
+    </w:p>
+    <w:p>
+      <w:pPr>
+        <w:pStyle w:val="Default"/>
+        <w:spacing w:before="20" w:after="20"/>
+        <w:jc w:val="both"/>
+        <w:rPr>
+          <w:rFonts w:ascii="Times New Roman" w:hAnsi="Times New Roman" w:cs="Times New Roman"/>
+          <w:b/>
+        </w:rPr>
+      </w:pPr>
+    </w:p>
+    <w:p>
+      <w:pPr>
+        <w:pStyle w:val="Default"/>
+        <w:spacing w:before="20" w:after="20"/>
+        <w:jc w:val="both"/>
+        <w:rPr>
+          <w:rFonts w:ascii="Times New Roman" w:hAnsi="Times New Roman" w:cs="Times New Roman"/>
+          <w:b/>
+          <w:i/>
+        </w:rPr>
+      </w:pPr>
+      <w:r>
+        <w:rPr>
+          <w:rFonts w:ascii="Times New Roman" w:hAnsi="Times New Roman" w:cs="Times New Roman"/>
+          <w:b/>
+          <w:i/>
+        </w:rPr>
+        <w:t xml:space="preserve">Build a database </w:t>
+      </w:r>
+      <w:r>
+        <w:rPr>
+          <w:rFonts w:ascii="Times New Roman" w:hAnsi="Times New Roman" w:cs="Times New Roman"/>
+          <w:b/>
+          <w:i/>
+        </w:rPr>
+        <w:t>for</w:t>
+      </w:r>
+      <w:r>
+        <w:rPr>
+          <w:rFonts w:ascii="Times New Roman" w:hAnsi="Times New Roman" w:cs="Times New Roman"/>
+          <w:b/>
+          <w:i/>
+        </w:rPr>
+        <w:t xml:space="preserve"> profiling and billing process that will enable the students, parents and school administrators to see complete transactions faster and conveniently.</w:t>
+      </w:r>
+    </w:p>
+    <w:p>
+      <w:pPr>
+        <w:pStyle w:val="Default"/>
+        <w:spacing w:before="20" w:after="20"/>
+        <w:jc w:val="both"/>
+        <w:rPr>
+          <w:rFonts w:ascii="Times New Roman" w:hAnsi="Times New Roman" w:cs="Times New Roman"/>
+        </w:rPr>
+      </w:pPr>
+    </w:p>
+    <w:p>
+      <w:pPr>
+        <w:pStyle w:val="Default"/>
+        <w:spacing w:before="20" w:after="20"/>
         <w:ind w:firstLine="720"/>
         <w:jc w:val="both"/>
         <w:rPr>
           <w:rFonts w:ascii="Times New Roman" w:hAnsi="Times New Roman" w:cs="Times New Roman"/>
+        </w:rPr>
+      </w:pPr>
+      <w:r>
+        <w:rPr>
+          <w:rFonts w:ascii="Times New Roman" w:hAnsi="Times New Roman" w:cs="Times New Roman"/>
+        </w:rPr>
+        <w:t xml:space="preserve">The </w:t>
+      </w:r>
+      <w:r>
+        <w:rPr>
+          <w:rFonts w:ascii="Times New Roman" w:hAnsi="Times New Roman" w:cs="Times New Roman"/>
+        </w:rPr>
+        <w:t xml:space="preserve">proposed system </w:t>
+      </w:r>
+      <w:r>
+        <w:rPr>
+          <w:rFonts w:ascii="Times New Roman" w:hAnsi="Times New Roman" w:cs="Times New Roman"/>
+        </w:rPr>
+        <w:t>to be c</w:t>
+      </w:r>
+      <w:r>
+        <w:rPr>
+          <w:rFonts w:ascii="Times New Roman" w:hAnsi="Times New Roman" w:cs="Times New Roman"/>
+        </w:rPr>
+        <w:t>reated</w:t>
+      </w:r>
+      <w:r>
+        <w:rPr>
+          <w:rFonts w:ascii="Times New Roman" w:hAnsi="Times New Roman" w:cs="Times New Roman"/>
+        </w:rPr>
+        <w:t xml:space="preserve"> ensures the security of every record which is collected during the enrollment of students, records like their payments, schedule, </w:t>
+      </w:r>
+      <w:r>
+        <w:rPr>
+          <w:rFonts w:ascii="Times New Roman" w:hAnsi="Times New Roman" w:cs="Times New Roman"/>
+        </w:rPr>
+        <w:t xml:space="preserve">grades and billing accounts </w:t>
+      </w:r>
+      <w:r>
+        <w:rPr>
+          <w:rFonts w:ascii="Times New Roman" w:hAnsi="Times New Roman" w:cs="Times New Roman"/>
+        </w:rPr>
+        <w:t xml:space="preserve">are all recorded here. It is also aims eliminate the paper-based records of the school. The module also provides a user level account in order to protect the student information and other to protect student information’s and other important records from unauthorized person. The system can keep huge amount of records saved from database and at the same time the system can perform also back-up and recovery of files that will be good enough for storing data.    </w:t>
+      </w:r>
+    </w:p>
+    <w:p>
+      <w:pPr>
+        <w:pStyle w:val="Default"/>
+        <w:spacing w:before="20" w:after="20"/>
+        <w:jc w:val="both"/>
+        <w:rPr>
+          <w:rFonts w:ascii="Times New Roman" w:hAnsi="Times New Roman" w:cs="Times New Roman"/>
+        </w:rPr>
+      </w:pPr>
+    </w:p>
+    <w:p>
+      <w:pPr>
+        <w:pStyle w:val="Default"/>
+        <w:spacing w:before="20" w:after="20"/>
+        <w:jc w:val="both"/>
+        <w:rPr>
+          <w:rFonts w:ascii="Times New Roman" w:hAnsi="Times New Roman" w:cs="Times New Roman"/>
+        </w:rPr>
+      </w:pPr>
+      <w:r>
+        <w:rPr>
+          <w:rFonts w:ascii="Times New Roman" w:hAnsi="Times New Roman" w:cs="Times New Roman"/>
+          <w:b/>
+          <w:i/>
+        </w:rPr>
+        <w:t>Develop a system that will lessen the production of inaccurate information when it comes to using manual calculation and documentation.</w:t>
+      </w:r>
+    </w:p>
+    <w:p>
+      <w:pPr>
+        <w:pStyle w:val="Default"/>
+        <w:spacing w:before="20" w:after="20"/>
+        <w:ind w:firstLine="720"/>
+        <w:jc w:val="both"/>
+        <w:rPr>
+          <w:rFonts w:ascii="Times New Roman" w:hAnsi="Times New Roman" w:cs="Times New Roman"/>
+        </w:rPr>
+      </w:pPr>
+    </w:p>
+    <w:p>
+      <w:pPr>
+        <w:pStyle w:val="Default"/>
+        <w:spacing w:before="20" w:after="20"/>
+        <w:ind w:firstLine="720"/>
+        <w:jc w:val="both"/>
+        <w:rPr>
+          <w:rFonts w:ascii="Times New Roman" w:hAnsi="Times New Roman" w:cs="Times New Roman"/>
+        </w:rPr>
+      </w:pPr>
+      <w:r>
+        <w:rPr>
+          <w:rFonts w:ascii="Times New Roman" w:hAnsi="Times New Roman" w:cs="Times New Roman"/>
+        </w:rPr>
+        <w:t xml:space="preserve">One </w:t>
+      </w:r>
+      <w:r>
+        <w:rPr>
+          <w:rFonts w:ascii="Times New Roman" w:hAnsi="Times New Roman" w:cs="Times New Roman"/>
+        </w:rPr>
+        <w:t>objective of the study is to develop</w:t>
+      </w:r>
+      <w:r>
+        <w:rPr>
+          <w:rFonts w:ascii="Times New Roman" w:hAnsi="Times New Roman" w:cs="Times New Roman"/>
+        </w:rPr>
+        <w:t xml:space="preserve"> a system for a learning center</w:t>
+      </w:r>
+      <w:r>
+        <w:rPr>
+          <w:rFonts w:ascii="Times New Roman" w:hAnsi="Times New Roman" w:cs="Times New Roman"/>
+        </w:rPr>
+        <w:t xml:space="preserve"> that can eliminate human errors and processing tim</w:t>
+      </w:r>
+      <w:r>
+        <w:rPr>
+          <w:rFonts w:ascii="Times New Roman" w:hAnsi="Times New Roman" w:cs="Times New Roman"/>
+        </w:rPr>
+        <w:t xml:space="preserve">e. Through this system, </w:t>
+      </w:r>
+      <w:r>
+        <w:rPr>
+          <w:rFonts w:ascii="Times New Roman" w:hAnsi="Times New Roman" w:cs="Times New Roman"/>
+        </w:rPr>
+        <w:t>it can boost productivity and resulted into high quality of product produce</w:t>
+      </w:r>
+      <w:r>
+        <w:rPr>
+          <w:rFonts w:ascii="Times New Roman" w:hAnsi="Times New Roman" w:cs="Times New Roman"/>
+        </w:rPr>
+        <w:t xml:space="preserve">. </w:t>
+      </w:r>
+      <w:r>
+        <w:rPr>
+          <w:rFonts w:ascii="Times New Roman" w:hAnsi="Times New Roman" w:cs="Times New Roman"/>
+        </w:rPr>
+        <w:t>The system will avoid the loss of files. The proposed system will automatically compute the tuition fee charges of the students and provide detailed statement of account of their transaction</w:t>
+      </w:r>
+      <w:r>
+        <w:rPr>
+          <w:rFonts w:ascii="Times New Roman" w:hAnsi="Times New Roman" w:cs="Times New Roman"/>
+        </w:rPr>
+        <w:t xml:space="preserve"> and reports of different profiling documentation needed for any future compliance in any circumstances undertaken by a certain student.</w:t>
+      </w:r>
+    </w:p>
+    <w:p>
+      <w:pPr>
+        <w:pStyle w:val="Default"/>
+        <w:spacing w:before="20" w:after="20"/>
+        <w:jc w:val="both"/>
+        <w:rPr>
+          <w:rFonts w:ascii="Times New Roman" w:hAnsi="Times New Roman" w:cs="Times New Roman"/>
+        </w:rPr>
+      </w:pPr>
+    </w:p>
+    <w:p>
+      <w:pPr>
+        <w:pStyle w:val="Default"/>
+        <w:numPr>
+          <w:ilvl w:val="0"/>
+          <w:numId w:val="17"/>
+        </w:numPr>
+        <w:spacing w:before="20" w:after="20"/>
+        <w:jc w:val="both"/>
+        <w:rPr>
+          <w:rFonts w:ascii="Times New Roman" w:hAnsi="Times New Roman" w:cs="Times New Roman"/>
+        </w:rPr>
+      </w:pPr>
+      <w:r>
+        <w:rPr>
+          <w:rFonts w:ascii="Times New Roman" w:hAnsi="Times New Roman" w:cs="Times New Roman"/>
+          <w:b/>
+          <w:bCs/>
+        </w:rPr>
+        <w:t>Discussion</w:t>
+      </w:r>
+    </w:p>
+    <w:p>
+      <w:pPr>
+        <w:pStyle w:val="Default"/>
+        <w:spacing w:before="20" w:after="20"/>
+        <w:ind w:left="720"/>
+        <w:jc w:val="both"/>
+        <w:rPr>
+          <w:rFonts w:ascii="Times New Roman" w:hAnsi="Times New Roman" w:cs="Times New Roman"/>
+          <w:b/>
+          <w:bCs/>
+        </w:rPr>
+      </w:pPr>
+    </w:p>
+    <w:p>
+      <w:pPr>
+        <w:pStyle w:val="Default"/>
+        <w:spacing w:before="20" w:after="20"/>
+        <w:ind w:firstLine="720"/>
+        <w:jc w:val="both"/>
+        <w:rPr>
+          <w:rFonts w:ascii="Times New Roman" w:hAnsi="Times New Roman" w:cs="Times New Roman"/>
           <w:bCs/>
         </w:rPr>
       </w:pPr>
@@ -5735,7 +8105,7 @@
     <w:p>
       <w:pPr>
         <w:pStyle w:val="Default"/>
-        <w:spacing w:before="20" w:after="20" w:line="360" w:lineRule="auto"/>
+        <w:spacing w:before="20" w:after="20"/>
         <w:jc w:val="both"/>
         <w:rPr>
           <w:rFonts w:ascii="Times New Roman" w:hAnsi="Times New Roman" w:cs="Times New Roman"/>
@@ -5750,7 +8120,7 @@
           <w:ilvl w:val="0"/>
           <w:numId w:val="16"/>
         </w:numPr>
-        <w:spacing w:before="20" w:after="20" w:line="360" w:lineRule="auto"/>
+        <w:spacing w:before="20" w:after="20"/>
         <w:jc w:val="both"/>
         <w:rPr>
           <w:rFonts w:ascii="Times New Roman" w:hAnsi="Times New Roman" w:cs="Times New Roman"/>
@@ -5792,6 +8162,18 @@
         </w:rPr>
         <w:t>system was given an overall rating of “fair” by the respondent.</w:t>
       </w:r>
+    </w:p>
+    <w:p>
+      <w:pPr>
+        <w:pStyle w:val="Default"/>
+        <w:spacing w:before="20" w:after="20"/>
+        <w:ind w:left="720"/>
+        <w:jc w:val="both"/>
+        <w:rPr>
+          <w:rFonts w:ascii="Times New Roman" w:hAnsi="Times New Roman" w:cs="Times New Roman"/>
+          <w:bCs/>
+        </w:rPr>
+      </w:pPr>
     </w:p>
     <w:p>
       <w:pPr>
@@ -5800,7 +8182,7 @@
           <w:ilvl w:val="0"/>
           <w:numId w:val="16"/>
         </w:numPr>
-        <w:spacing w:before="20" w:after="20" w:line="360" w:lineRule="auto"/>
+        <w:spacing w:before="20" w:after="20"/>
         <w:jc w:val="both"/>
         <w:rPr>
           <w:rFonts w:ascii="Times New Roman" w:hAnsi="Times New Roman" w:cs="Times New Roman"/>
@@ -5826,8 +8208,47 @@
           <w:rFonts w:ascii="Times New Roman" w:hAnsi="Times New Roman" w:cs="Times New Roman"/>
           <w:bCs/>
         </w:rPr>
-        <w:t>system, it is proposed that features such as online student information system be incorporated.</w:t>
-      </w:r>
+        <w:t xml:space="preserve">system, it is proposed that features such as online student information system </w:t>
+      </w:r>
+      <w:r>
+        <w:rPr>
+          <w:rFonts w:ascii="Times New Roman" w:hAnsi="Times New Roman" w:cs="Times New Roman"/>
+          <w:bCs/>
+        </w:rPr>
+        <w:t xml:space="preserve">must </w:t>
+      </w:r>
+      <w:r>
+        <w:rPr>
+          <w:rFonts w:ascii="Times New Roman" w:hAnsi="Times New Roman" w:cs="Times New Roman"/>
+          <w:bCs/>
+        </w:rPr>
+        <w:t>be incorporated</w:t>
+      </w:r>
+      <w:r>
+        <w:rPr>
+          <w:rFonts w:ascii="Times New Roman" w:hAnsi="Times New Roman" w:cs="Times New Roman"/>
+          <w:bCs/>
+        </w:rPr>
+        <w:t xml:space="preserve"> for future development</w:t>
+      </w:r>
+      <w:r>
+        <w:rPr>
+          <w:rFonts w:ascii="Times New Roman" w:hAnsi="Times New Roman" w:cs="Times New Roman"/>
+          <w:bCs/>
+        </w:rPr>
+        <w:t>.</w:t>
+      </w:r>
+    </w:p>
+    <w:p>
+      <w:pPr>
+        <w:pStyle w:val="Default"/>
+        <w:spacing w:before="20" w:after="20"/>
+        <w:jc w:val="both"/>
+        <w:rPr>
+          <w:rFonts w:ascii="Times New Roman" w:hAnsi="Times New Roman" w:cs="Times New Roman"/>
+          <w:bCs/>
+        </w:rPr>
+      </w:pPr>
     </w:p>
     <w:p>
       <w:pPr>
@@ -5836,19 +8257,62 @@
           <w:ilvl w:val="0"/>
           <w:numId w:val="16"/>
         </w:numPr>
-        <w:spacing w:before="20" w:after="20" w:line="360" w:lineRule="auto"/>
-        <w:jc w:val="both"/>
-        <w:rPr>
-          <w:rFonts w:ascii="Times New Roman" w:hAnsi="Times New Roman" w:cs="Times New Roman"/>
-          <w:bCs/>
-        </w:rPr>
-      </w:pPr>
-      <w:r>
-        <w:rPr>
-          <w:rFonts w:ascii="Times New Roman" w:hAnsi="Times New Roman" w:cs="Times New Roman"/>
-          <w:bCs/>
-        </w:rPr>
-        <w:t>The developed student information system was perceived to be effective to a “high extent” by the respondents along the characteristics of quality software namely: Data Reusability, Data Maintainability, security, usefulness and</w:t>
+        <w:spacing w:before="20" w:after="20"/>
+        <w:jc w:val="both"/>
+        <w:rPr>
+          <w:rFonts w:ascii="Times New Roman" w:hAnsi="Times New Roman" w:cs="Times New Roman"/>
+          <w:bCs/>
+        </w:rPr>
+      </w:pPr>
+      <w:r>
+        <w:rPr>
+          <w:rFonts w:ascii="Times New Roman" w:hAnsi="Times New Roman" w:cs="Times New Roman"/>
+          <w:bCs/>
+        </w:rPr>
+        <w:lastRenderedPageBreak/>
+        <w:t>The developed student information system was perceived to be effective to a “</w:t>
+      </w:r>
+      <w:r>
+        <w:rPr>
+          <w:rFonts w:ascii="Times New Roman" w:hAnsi="Times New Roman" w:cs="Times New Roman"/>
+          <w:bCs/>
+        </w:rPr>
+        <w:t xml:space="preserve">good </w:t>
+      </w:r>
+      <w:r>
+        <w:rPr>
+          <w:rFonts w:ascii="Times New Roman" w:hAnsi="Times New Roman" w:cs="Times New Roman"/>
+          <w:bCs/>
+        </w:rPr>
+        <w:t xml:space="preserve">extent” by the </w:t>
+      </w:r>
+      <w:r>
+        <w:rPr>
+          <w:rFonts w:ascii="Times New Roman" w:hAnsi="Times New Roman" w:cs="Times New Roman"/>
+          <w:bCs/>
+        </w:rPr>
+        <w:t xml:space="preserve">client </w:t>
+      </w:r>
+      <w:r>
+        <w:rPr>
+          <w:rFonts w:ascii="Times New Roman" w:hAnsi="Times New Roman" w:cs="Times New Roman"/>
+          <w:bCs/>
+        </w:rPr>
+        <w:t>along the characteristics of quality software</w:t>
+      </w:r>
+      <w:r>
+        <w:rPr>
+          <w:rFonts w:ascii="Times New Roman" w:hAnsi="Times New Roman" w:cs="Times New Roman"/>
+          <w:bCs/>
+        </w:rPr>
+        <w:t xml:space="preserve"> for Agile Methodology</w:t>
+      </w:r>
+      <w:r>
+        <w:rPr>
+          <w:rFonts w:ascii="Times New Roman" w:hAnsi="Times New Roman" w:cs="Times New Roman"/>
+          <w:bCs/>
+        </w:rPr>
+        <w:t xml:space="preserve"> namely: Data Reusability, Data Maintainability, security, usefulness and</w:t>
       </w:r>
       <w:r>
         <w:rPr>
@@ -5857,6 +8321,17 @@
         </w:rPr>
         <w:t xml:space="preserve"> functionality, and evaluation on the system appeal. On the other hand, “moderately extent” rating was given to usability and efficiency.</w:t>
       </w:r>
+    </w:p>
+    <w:p>
+      <w:pPr>
+        <w:pStyle w:val="Default"/>
+        <w:spacing w:before="20" w:after="20"/>
+        <w:jc w:val="both"/>
+        <w:rPr>
+          <w:rFonts w:ascii="Times New Roman" w:hAnsi="Times New Roman" w:cs="Times New Roman"/>
+          <w:bCs/>
+        </w:rPr>
+      </w:pPr>
     </w:p>
     <w:p>
       <w:pPr>
@@ -5865,19 +8340,18 @@
           <w:ilvl w:val="0"/>
           <w:numId w:val="16"/>
         </w:numPr>
-        <w:spacing w:before="20" w:after="20" w:line="360" w:lineRule="auto"/>
-        <w:jc w:val="both"/>
-        <w:rPr>
-          <w:rFonts w:ascii="Times New Roman" w:hAnsi="Times New Roman" w:cs="Times New Roman"/>
-          <w:bCs/>
-        </w:rPr>
-      </w:pPr>
-      <w:r>
-        <w:rPr>
-          <w:rFonts w:ascii="Times New Roman" w:hAnsi="Times New Roman" w:cs="Times New Roman"/>
-          <w:bCs/>
-        </w:rPr>
-        <w:lastRenderedPageBreak/>
+        <w:spacing w:before="20" w:after="20"/>
+        <w:jc w:val="both"/>
+        <w:rPr>
+          <w:rFonts w:ascii="Times New Roman" w:hAnsi="Times New Roman" w:cs="Times New Roman"/>
+          <w:bCs/>
+        </w:rPr>
+      </w:pPr>
+      <w:r>
+        <w:rPr>
+          <w:rFonts w:ascii="Times New Roman" w:hAnsi="Times New Roman" w:cs="Times New Roman"/>
+          <w:bCs/>
+        </w:rPr>
         <w:t xml:space="preserve">The data generated by the study showed that the </w:t>
       </w:r>
       <w:r>
@@ -5894,7 +8368,7 @@
         </w:rPr>
         <w:t xml:space="preserve"> </w:t>
       </w:r>
-      <w:bookmarkStart w:id="1" w:name="_Hlk500717019"/>
+      <w:bookmarkStart w:id="0" w:name="_Hlk500717019"/>
       <w:r>
         <w:rPr>
           <w:rFonts w:ascii="Times New Roman" w:hAnsi="Times New Roman" w:cs="Times New Roman"/>
@@ -5909,7 +8383,7 @@
         </w:rPr>
         <w:t xml:space="preserve"> system </w:t>
       </w:r>
-      <w:bookmarkEnd w:id="1"/>
+      <w:bookmarkEnd w:id="0"/>
       <w:r>
         <w:rPr>
           <w:rFonts w:ascii="Times New Roman" w:hAnsi="Times New Roman" w:cs="Times New Roman"/>
@@ -5917,6 +8391,17 @@
         </w:rPr>
         <w:t>is superior when compared to the existing system along the characteristics of Data Reusability, Data Maintainability, security, usefulness and functionality, and evaluation on the system appeal.</w:t>
       </w:r>
+    </w:p>
+    <w:p>
+      <w:pPr>
+        <w:pStyle w:val="Default"/>
+        <w:spacing w:before="20" w:after="20"/>
+        <w:jc w:val="both"/>
+        <w:rPr>
+          <w:rFonts w:ascii="Times New Roman" w:hAnsi="Times New Roman" w:cs="Times New Roman"/>
+          <w:bCs/>
+        </w:rPr>
+      </w:pPr>
     </w:p>
     <w:p>
       <w:pPr>
@@ -5925,7 +8410,7 @@
           <w:ilvl w:val="0"/>
           <w:numId w:val="16"/>
         </w:numPr>
-        <w:spacing w:before="20" w:after="20" w:line="360" w:lineRule="auto"/>
+        <w:spacing w:before="20" w:after="20"/>
         <w:jc w:val="both"/>
         <w:rPr>
           <w:rFonts w:ascii="Times New Roman" w:hAnsi="Times New Roman" w:cs="Times New Roman"/>
@@ -5951,50 +8436,58 @@
           <w:rFonts w:ascii="Times New Roman" w:hAnsi="Times New Roman" w:cs="Times New Roman"/>
           <w:bCs/>
         </w:rPr>
-        <w:t xml:space="preserve">billing and profiling system </w:t>
-      </w:r>
-      <w:r>
-        <w:rPr>
-          <w:rFonts w:ascii="Times New Roman" w:hAnsi="Times New Roman" w:cs="Times New Roman"/>
-          <w:bCs/>
-        </w:rPr>
-        <w:t>provided greater satisfaction to the users compared with the existing system with regards to the delivery of enrolment procedures and keeping of student information records.</w:t>
-      </w:r>
-    </w:p>
-    <w:p>
-      <w:pPr>
-        <w:pStyle w:val="Default"/>
-        <w:spacing w:before="20" w:after="20" w:line="360" w:lineRule="auto"/>
-        <w:jc w:val="both"/>
-        <w:rPr>
-          <w:rFonts w:ascii="Times New Roman" w:hAnsi="Times New Roman" w:cs="Times New Roman"/>
-        </w:rPr>
-      </w:pPr>
-    </w:p>
-    <w:p>
-      <w:pPr>
-        <w:pStyle w:val="Default"/>
-        <w:spacing w:before="20" w:after="20" w:line="360" w:lineRule="auto"/>
-        <w:jc w:val="both"/>
-        <w:rPr>
-          <w:rFonts w:ascii="Times New Roman" w:hAnsi="Times New Roman" w:cs="Times New Roman"/>
-          <w:b/>
-          <w:bCs/>
-        </w:rPr>
-      </w:pPr>
-      <w:r>
-        <w:rPr>
-          <w:rFonts w:ascii="Times New Roman" w:hAnsi="Times New Roman" w:cs="Times New Roman"/>
-          <w:b/>
-          <w:bCs/>
-        </w:rPr>
-        <w:t xml:space="preserve">c. Recommendation </w:t>
-      </w:r>
-    </w:p>
-    <w:p>
-      <w:pPr>
-        <w:pStyle w:val="Default"/>
-        <w:spacing w:before="20" w:after="20" w:line="360" w:lineRule="auto"/>
+        <w:t>billing and profiling system provided greater satisfaction to the users compared with the existing system with regards to the delivery of enrolment procedures and keeping of student information records.</w:t>
+      </w:r>
+    </w:p>
+    <w:p>
+      <w:pPr>
+        <w:pStyle w:val="ListParagraph"/>
+        <w:rPr>
+          <w:rFonts w:ascii="Times New Roman" w:hAnsi="Times New Roman" w:cs="Times New Roman"/>
+          <w:bCs/>
+        </w:rPr>
+      </w:pPr>
+    </w:p>
+    <w:p>
+      <w:pPr>
+        <w:pStyle w:val="Default"/>
+        <w:spacing w:before="20" w:after="20"/>
+        <w:ind w:left="720"/>
+        <w:jc w:val="both"/>
+        <w:rPr>
+          <w:rFonts w:ascii="Times New Roman" w:hAnsi="Times New Roman" w:cs="Times New Roman"/>
+          <w:bCs/>
+        </w:rPr>
+      </w:pPr>
+    </w:p>
+    <w:p>
+      <w:pPr>
+        <w:pStyle w:val="Default"/>
+        <w:numPr>
+          <w:ilvl w:val="0"/>
+          <w:numId w:val="17"/>
+        </w:numPr>
+        <w:spacing w:before="20" w:after="20"/>
+        <w:jc w:val="both"/>
+        <w:rPr>
+          <w:rFonts w:ascii="Times New Roman" w:hAnsi="Times New Roman" w:cs="Times New Roman"/>
+          <w:b/>
+          <w:bCs/>
+        </w:rPr>
+      </w:pPr>
+      <w:r>
+        <w:rPr>
+          <w:rFonts w:ascii="Times New Roman" w:hAnsi="Times New Roman" w:cs="Times New Roman"/>
+          <w:b/>
+          <w:bCs/>
+        </w:rPr>
+        <w:t xml:space="preserve">Recommendation </w:t>
+      </w:r>
+    </w:p>
+    <w:p>
+      <w:pPr>
+        <w:pStyle w:val="Default"/>
+        <w:spacing w:before="20" w:after="20"/>
         <w:jc w:val="both"/>
         <w:rPr>
           <w:rFonts w:ascii="Times New Roman" w:hAnsi="Times New Roman" w:cs="Times New Roman"/>
@@ -6008,7 +8501,7 @@
         <w:autoSpaceDE w:val="0"/>
         <w:autoSpaceDN w:val="0"/>
         <w:adjustRightInd w:val="0"/>
-        <w:spacing w:after="0" w:line="360" w:lineRule="auto"/>
+        <w:spacing w:after="0" w:line="240" w:lineRule="auto"/>
         <w:ind w:firstLine="720"/>
         <w:jc w:val="both"/>
         <w:rPr>
@@ -6033,7 +8526,7 @@
         <w:autoSpaceDE w:val="0"/>
         <w:autoSpaceDN w:val="0"/>
         <w:adjustRightInd w:val="0"/>
-        <w:spacing w:after="0" w:line="360" w:lineRule="auto"/>
+        <w:spacing w:after="0" w:line="240" w:lineRule="auto"/>
         <w:ind w:firstLine="720"/>
         <w:jc w:val="both"/>
         <w:rPr>
@@ -6054,7 +8547,7 @@
         <w:autoSpaceDE w:val="0"/>
         <w:autoSpaceDN w:val="0"/>
         <w:adjustRightInd w:val="0"/>
-        <w:spacing w:after="0" w:line="360" w:lineRule="auto"/>
+        <w:spacing w:after="0" w:line="240" w:lineRule="auto"/>
         <w:jc w:val="both"/>
         <w:rPr>
           <w:rFonts w:ascii="Times New Roman" w:hAnsi="Times New Roman" w:cs="Times New Roman"/>
@@ -6088,9 +8581,8 @@
           <w:sz w:val="24"/>
           <w:szCs w:val="20"/>
         </w:rPr>
-        <w:t xml:space="preserve"> be implemented </w:t>
-      </w:r>
-      <w:proofErr w:type="gramStart"/>
+        <w:t xml:space="preserve"> be implemented in order to improve the delivery of </w:t>
+      </w:r>
       <w:r>
         <w:rPr>
           <w:rFonts w:ascii="Times New Roman" w:hAnsi="Times New Roman" w:cs="Times New Roman"/>
@@ -6098,9 +8590,8 @@
           <w:sz w:val="24"/>
           <w:szCs w:val="20"/>
         </w:rPr>
-        <w:t>in order to</w:t>
-      </w:r>
-      <w:proofErr w:type="gramEnd"/>
+        <w:t xml:space="preserve">billing </w:t>
+      </w:r>
       <w:r>
         <w:rPr>
           <w:rFonts w:ascii="Times New Roman" w:hAnsi="Times New Roman" w:cs="Times New Roman"/>
@@ -6108,26 +8599,24 @@
           <w:sz w:val="24"/>
           <w:szCs w:val="20"/>
         </w:rPr>
-        <w:t xml:space="preserve"> improve the delivery of </w:t>
-      </w:r>
-      <w:r>
+        <w:t xml:space="preserve">procedures and record keeping of student information as well as to address the problems encountered with the existing system. </w:t>
+      </w:r>
+    </w:p>
+    <w:p>
+      <w:pPr>
+        <w:pStyle w:val="ListParagraph"/>
+        <w:autoSpaceDE w:val="0"/>
+        <w:autoSpaceDN w:val="0"/>
+        <w:adjustRightInd w:val="0"/>
+        <w:spacing w:after="0" w:line="240" w:lineRule="auto"/>
+        <w:jc w:val="both"/>
         <w:rPr>
           <w:rFonts w:ascii="Times New Roman" w:hAnsi="Times New Roman" w:cs="Times New Roman"/>
           <w:color w:val="000000"/>
           <w:sz w:val="24"/>
           <w:szCs w:val="20"/>
         </w:rPr>
-        <w:t xml:space="preserve">billing </w:t>
-      </w:r>
-      <w:r>
-        <w:rPr>
-          <w:rFonts w:ascii="Times New Roman" w:hAnsi="Times New Roman" w:cs="Times New Roman"/>
-          <w:color w:val="000000"/>
-          <w:sz w:val="24"/>
-          <w:szCs w:val="20"/>
-        </w:rPr>
-        <w:t xml:space="preserve">procedures and record keeping of student information as well as to address the problems encountered with the existing system. </w:t>
-      </w:r>
+      </w:pPr>
     </w:p>
     <w:p>
       <w:pPr>
@@ -6139,7 +8628,7 @@
         <w:autoSpaceDE w:val="0"/>
         <w:autoSpaceDN w:val="0"/>
         <w:adjustRightInd w:val="0"/>
-        <w:spacing w:after="0" w:line="360" w:lineRule="auto"/>
+        <w:spacing w:after="0" w:line="240" w:lineRule="auto"/>
         <w:jc w:val="both"/>
         <w:rPr>
           <w:rFonts w:ascii="Times New Roman" w:hAnsi="Times New Roman" w:cs="Times New Roman"/>
@@ -6166,6 +8655,21 @@
         </w:rPr>
         <w:t xml:space="preserve">he developed system should be given attention for further study and enhancement especially in terms of its usability and efficiency. </w:t>
       </w:r>
+    </w:p>
+    <w:p>
+      <w:pPr>
+        <w:autoSpaceDE w:val="0"/>
+        <w:autoSpaceDN w:val="0"/>
+        <w:adjustRightInd w:val="0"/>
+        <w:spacing w:after="0" w:line="240" w:lineRule="auto"/>
+        <w:jc w:val="both"/>
+        <w:rPr>
+          <w:rFonts w:ascii="Times New Roman" w:hAnsi="Times New Roman" w:cs="Times New Roman"/>
+          <w:color w:val="000000"/>
+          <w:sz w:val="24"/>
+          <w:szCs w:val="20"/>
+        </w:rPr>
+      </w:pPr>
     </w:p>
     <w:p>
       <w:pPr>
@@ -6177,7 +8681,7 @@
         <w:autoSpaceDE w:val="0"/>
         <w:autoSpaceDN w:val="0"/>
         <w:adjustRightInd w:val="0"/>
-        <w:spacing w:after="0" w:line="360" w:lineRule="auto"/>
+        <w:spacing w:after="0" w:line="240" w:lineRule="auto"/>
         <w:jc w:val="both"/>
         <w:rPr>
           <w:rFonts w:ascii="Times New Roman" w:hAnsi="Times New Roman" w:cs="Times New Roman"/>
@@ -6193,7 +8697,7 @@
           <w:sz w:val="24"/>
           <w:szCs w:val="20"/>
         </w:rPr>
-        <w:t xml:space="preserve"> Additional measures to minimize the drawbacks of using the </w:t>
+        <w:t xml:space="preserve">Additional measures to minimize the drawbacks of using the </w:t>
       </w:r>
       <w:r>
         <w:rPr>
@@ -6213,6 +8717,21 @@
         </w:rPr>
         <w:t xml:space="preserve">system should be studied and adopted, particularly if the online student information system will be realized. </w:t>
       </w:r>
+    </w:p>
+    <w:p>
+      <w:pPr>
+        <w:autoSpaceDE w:val="0"/>
+        <w:autoSpaceDN w:val="0"/>
+        <w:adjustRightInd w:val="0"/>
+        <w:spacing w:after="0" w:line="240" w:lineRule="auto"/>
+        <w:jc w:val="both"/>
+        <w:rPr>
+          <w:rFonts w:ascii="Times New Roman" w:hAnsi="Times New Roman" w:cs="Times New Roman"/>
+          <w:color w:val="000000"/>
+          <w:sz w:val="24"/>
+          <w:szCs w:val="20"/>
+        </w:rPr>
+      </w:pPr>
     </w:p>
     <w:p>
       <w:pPr>
@@ -6224,7 +8743,7 @@
         <w:autoSpaceDE w:val="0"/>
         <w:autoSpaceDN w:val="0"/>
         <w:adjustRightInd w:val="0"/>
-        <w:spacing w:after="0" w:line="360" w:lineRule="auto"/>
+        <w:spacing w:after="0" w:line="240" w:lineRule="auto"/>
         <w:jc w:val="both"/>
         <w:rPr>
           <w:rFonts w:ascii="Times New Roman" w:hAnsi="Times New Roman" w:cs="Times New Roman"/>
@@ -6242,6 +8761,21 @@
         </w:rPr>
         <w:t xml:space="preserve"> A full time technically proficient system administrator should be appointed to handle system administration tasks to ensure sustainability of the system. To ensure this, training must be provided. </w:t>
       </w:r>
+    </w:p>
+    <w:p>
+      <w:pPr>
+        <w:autoSpaceDE w:val="0"/>
+        <w:autoSpaceDN w:val="0"/>
+        <w:adjustRightInd w:val="0"/>
+        <w:spacing w:after="0" w:line="240" w:lineRule="auto"/>
+        <w:jc w:val="both"/>
+        <w:rPr>
+          <w:rFonts w:ascii="Times New Roman" w:hAnsi="Times New Roman" w:cs="Times New Roman"/>
+          <w:color w:val="000000"/>
+          <w:sz w:val="24"/>
+          <w:szCs w:val="20"/>
+        </w:rPr>
+      </w:pPr>
     </w:p>
     <w:p>
       <w:pPr>
@@ -6253,7 +8787,7 @@
         <w:autoSpaceDE w:val="0"/>
         <w:autoSpaceDN w:val="0"/>
         <w:adjustRightInd w:val="0"/>
-        <w:spacing w:after="0" w:line="360" w:lineRule="auto"/>
+        <w:spacing w:after="0" w:line="240" w:lineRule="auto"/>
         <w:jc w:val="both"/>
         <w:rPr>
           <w:rFonts w:ascii="Times New Roman" w:hAnsi="Times New Roman" w:cs="Times New Roman"/>
@@ -6307,6 +8841,21 @@
         </w:rPr>
         <w:t xml:space="preserve">, as well as faculty members and students should be trained or at least be oriented on how to use the developed Student Information System. </w:t>
       </w:r>
+    </w:p>
+    <w:p>
+      <w:pPr>
+        <w:autoSpaceDE w:val="0"/>
+        <w:autoSpaceDN w:val="0"/>
+        <w:adjustRightInd w:val="0"/>
+        <w:spacing w:after="0" w:line="240" w:lineRule="auto"/>
+        <w:jc w:val="both"/>
+        <w:rPr>
+          <w:rFonts w:ascii="Times New Roman" w:hAnsi="Times New Roman" w:cs="Times New Roman"/>
+          <w:color w:val="000000"/>
+          <w:sz w:val="24"/>
+          <w:szCs w:val="20"/>
+        </w:rPr>
+      </w:pPr>
     </w:p>
     <w:p>
       <w:pPr>
@@ -6318,7 +8867,7 @@
         <w:autoSpaceDE w:val="0"/>
         <w:autoSpaceDN w:val="0"/>
         <w:adjustRightInd w:val="0"/>
-        <w:spacing w:after="0" w:line="360" w:lineRule="auto"/>
+        <w:spacing w:after="0" w:line="240" w:lineRule="auto"/>
         <w:jc w:val="both"/>
         <w:rPr>
           <w:rFonts w:ascii="Times New Roman" w:hAnsi="Times New Roman" w:cs="Times New Roman"/>
@@ -6381,22 +8930,50 @@
           <w:sz w:val="24"/>
           <w:szCs w:val="20"/>
         </w:rPr>
-        <w:t>overall performance of a student</w:t>
-      </w:r>
-      <w:r>
-        <w:rPr>
-          <w:rFonts w:ascii="Times New Roman" w:hAnsi="Times New Roman" w:cs="Times New Roman"/>
+        <w:t xml:space="preserve">overall </w:t>
+      </w:r>
+      <w:r>
+        <w:rPr>
+          <w:rFonts w:ascii="Times New Roman" w:hAnsi="Times New Roman" w:cs="Times New Roman"/>
+          <w:sz w:val="24"/>
           <w:szCs w:val="20"/>
         </w:rPr>
+        <w:t xml:space="preserve">profiling and billing status </w:t>
+      </w:r>
+      <w:r>
+        <w:rPr>
+          <w:rFonts w:ascii="Times New Roman" w:hAnsi="Times New Roman" w:cs="Times New Roman"/>
+          <w:sz w:val="24"/>
+          <w:szCs w:val="20"/>
+        </w:rPr>
+        <w:t>of a student</w:t>
+      </w:r>
+      <w:r>
+        <w:rPr>
+          <w:rFonts w:ascii="Times New Roman" w:hAnsi="Times New Roman" w:cs="Times New Roman"/>
+          <w:szCs w:val="20"/>
+        </w:rPr>
         <w:t>.</w:t>
       </w:r>
     </w:p>
     <w:p>
       <w:pPr>
+        <w:pStyle w:val="ListParagraph"/>
+        <w:rPr>
+          <w:rFonts w:ascii="Times New Roman" w:hAnsi="Times New Roman" w:cs="Times New Roman"/>
+          <w:color w:val="000000"/>
+          <w:sz w:val="28"/>
+          <w:szCs w:val="20"/>
+        </w:rPr>
+      </w:pPr>
+    </w:p>
+    <w:p>
+      <w:pPr>
+        <w:pStyle w:val="ListParagraph"/>
         <w:autoSpaceDE w:val="0"/>
         <w:autoSpaceDN w:val="0"/>
         <w:adjustRightInd w:val="0"/>
-        <w:spacing w:after="0" w:line="360" w:lineRule="auto"/>
+        <w:spacing w:after="0" w:line="240" w:lineRule="auto"/>
         <w:jc w:val="both"/>
         <w:rPr>
           <w:rFonts w:ascii="Times New Roman" w:hAnsi="Times New Roman" w:cs="Times New Roman"/>
@@ -6409,7 +8986,7 @@
     <w:p>
       <w:pPr>
         <w:pStyle w:val="Default"/>
-        <w:spacing w:before="20" w:after="20" w:line="360" w:lineRule="auto"/>
+        <w:spacing w:before="20" w:after="20"/>
         <w:jc w:val="both"/>
         <w:rPr>
           <w:rFonts w:ascii="Times New Roman" w:hAnsi="Times New Roman" w:cs="Times New Roman"/>
@@ -6421,7 +8998,11 @@
     <w:p>
       <w:pPr>
         <w:pStyle w:val="Default"/>
-        <w:spacing w:before="20" w:after="20" w:line="360" w:lineRule="auto"/>
+        <w:numPr>
+          <w:ilvl w:val="0"/>
+          <w:numId w:val="17"/>
+        </w:numPr>
+        <w:spacing w:before="20" w:after="20"/>
         <w:jc w:val="both"/>
         <w:rPr>
           <w:rFonts w:ascii="Times New Roman" w:hAnsi="Times New Roman" w:cs="Times New Roman"/>
@@ -6436,25 +9017,26 @@
           <w:bCs/>
         </w:rPr>
         <w:lastRenderedPageBreak/>
-        <w:t xml:space="preserve">d. Conclusion </w:t>
-      </w:r>
-    </w:p>
-    <w:p>
-      <w:pPr>
-        <w:pStyle w:val="Default"/>
-        <w:spacing w:before="20" w:after="20" w:line="360" w:lineRule="auto"/>
-        <w:jc w:val="both"/>
-        <w:rPr>
-          <w:rFonts w:ascii="Times New Roman" w:hAnsi="Times New Roman" w:cs="Times New Roman"/>
-          <w:b/>
-          <w:bCs/>
-        </w:rPr>
-      </w:pPr>
-    </w:p>
-    <w:p>
-      <w:pPr>
-        <w:pStyle w:val="Default"/>
-        <w:spacing w:before="20" w:after="20" w:line="360" w:lineRule="auto"/>
+        <w:t xml:space="preserve">Conclusion </w:t>
+      </w:r>
+    </w:p>
+    <w:p>
+      <w:pPr>
+        <w:pStyle w:val="Default"/>
+        <w:spacing w:before="20" w:after="20"/>
+        <w:ind w:left="720"/>
+        <w:jc w:val="both"/>
+        <w:rPr>
+          <w:rFonts w:ascii="Times New Roman" w:hAnsi="Times New Roman" w:cs="Times New Roman"/>
+          <w:b/>
+          <w:bCs/>
+        </w:rPr>
+      </w:pPr>
+    </w:p>
+    <w:p>
+      <w:pPr>
+        <w:pStyle w:val="Default"/>
+        <w:spacing w:before="20" w:after="20"/>
         <w:ind w:firstLine="720"/>
         <w:jc w:val="both"/>
         <w:rPr>
@@ -6471,7 +9053,7 @@
     <w:p>
       <w:pPr>
         <w:pStyle w:val="Default"/>
-        <w:spacing w:before="20" w:after="20" w:line="360" w:lineRule="auto"/>
+        <w:spacing w:before="20" w:after="20"/>
         <w:ind w:firstLine="720"/>
         <w:jc w:val="both"/>
         <w:rPr>
@@ -6482,7 +9064,7 @@
     <w:p>
       <w:pPr>
         <w:pStyle w:val="Default"/>
-        <w:spacing w:before="20" w:after="20" w:line="360" w:lineRule="auto"/>
+        <w:spacing w:before="20" w:after="20"/>
         <w:ind w:firstLine="720"/>
         <w:jc w:val="both"/>
         <w:rPr>
@@ -6493,7 +9075,19 @@
         <w:rPr>
           <w:rFonts w:ascii="Times New Roman" w:hAnsi="Times New Roman" w:cs="Times New Roman"/>
         </w:rPr>
-        <w:t>It is concluded that automation of existing student information system, such as the delivery of enrolment procedures and keeping the records of student</w:t>
+        <w:t xml:space="preserve">It is concluded that automation of existing student information system, such as the delivery of </w:t>
+      </w:r>
+      <w:r>
+        <w:rPr>
+          <w:rFonts w:ascii="Times New Roman" w:hAnsi="Times New Roman" w:cs="Times New Roman"/>
+        </w:rPr>
+        <w:t>enroll</w:t>
+      </w:r>
+      <w:r>
+        <w:rPr>
+          <w:rFonts w:ascii="Times New Roman" w:hAnsi="Times New Roman" w:cs="Times New Roman"/>
+        </w:rPr>
+        <w:t>ment procedures and keeping the records of student</w:t>
       </w:r>
       <w:r>
         <w:rPr>
@@ -6619,13 +9213,24 @@
     <w:p>
       <w:pPr>
         <w:pStyle w:val="Default"/>
-        <w:spacing w:before="20" w:after="20" w:line="360" w:lineRule="auto"/>
+        <w:spacing w:before="20" w:after="20"/>
         <w:ind w:firstLine="720"/>
         <w:jc w:val="both"/>
         <w:rPr>
           <w:rFonts w:ascii="Times New Roman" w:hAnsi="Times New Roman" w:cs="Times New Roman"/>
         </w:rPr>
       </w:pPr>
+    </w:p>
+    <w:p>
+      <w:pPr>
+        <w:pStyle w:val="Default"/>
+        <w:spacing w:before="20" w:after="20"/>
+        <w:ind w:firstLine="720"/>
+        <w:jc w:val="both"/>
+        <w:rPr>
+          <w:rFonts w:ascii="Times New Roman" w:hAnsi="Times New Roman" w:cs="Times New Roman"/>
+        </w:rPr>
+      </w:pPr>
       <w:r>
         <w:rPr>
           <w:rFonts w:ascii="Times New Roman" w:hAnsi="Times New Roman" w:cs="Times New Roman"/>
@@ -6684,43 +9289,61 @@
     <w:p>
       <w:pPr>
         <w:pStyle w:val="Default"/>
-        <w:spacing w:before="20" w:after="20" w:line="360" w:lineRule="auto"/>
-        <w:ind w:firstLine="720"/>
-        <w:jc w:val="both"/>
-        <w:rPr>
-          <w:rFonts w:ascii="Times New Roman" w:hAnsi="Times New Roman" w:cs="Times New Roman"/>
-        </w:rPr>
-      </w:pPr>
-    </w:p>
-    <w:p>
-      <w:pPr>
-        <w:pStyle w:val="Default"/>
-        <w:spacing w:before="20" w:after="20" w:line="360" w:lineRule="auto"/>
-        <w:jc w:val="both"/>
-        <w:rPr>
-          <w:rFonts w:ascii="Times New Roman" w:hAnsi="Times New Roman" w:cs="Times New Roman"/>
-        </w:rPr>
-      </w:pPr>
-      <w:r>
-        <w:rPr>
-          <w:rFonts w:ascii="Times New Roman" w:hAnsi="Times New Roman" w:cs="Times New Roman"/>
-          <w:b/>
-          <w:bCs/>
-        </w:rPr>
-        <w:t xml:space="preserve">References </w:t>
-      </w:r>
-    </w:p>
-    <w:p>
-      <w:pPr>
-        <w:pStyle w:val="Default"/>
-        <w:spacing w:before="20" w:after="20" w:line="360" w:lineRule="auto"/>
+        <w:spacing w:before="20" w:after="20"/>
+        <w:jc w:val="both"/>
+        <w:rPr>
+          <w:rFonts w:ascii="Times New Roman" w:hAnsi="Times New Roman" w:cs="Times New Roman"/>
+          <w:b/>
+          <w:bCs/>
+        </w:rPr>
+      </w:pPr>
+    </w:p>
+    <w:p>
+      <w:pPr>
+        <w:pStyle w:val="Default"/>
+        <w:spacing w:before="20" w:after="20"/>
+        <w:jc w:val="both"/>
+        <w:rPr>
+          <w:rFonts w:ascii="Times New Roman" w:hAnsi="Times New Roman" w:cs="Times New Roman"/>
+        </w:rPr>
+      </w:pPr>
+      <w:r>
+        <w:rPr>
+          <w:rFonts w:ascii="Times New Roman" w:hAnsi="Times New Roman" w:cs="Times New Roman"/>
+          <w:b/>
+          <w:bCs/>
+        </w:rPr>
+        <w:t>R</w:t>
+      </w:r>
+      <w:r>
+        <w:rPr>
+          <w:rFonts w:ascii="Times New Roman" w:hAnsi="Times New Roman" w:cs="Times New Roman"/>
+          <w:b/>
+          <w:bCs/>
+        </w:rPr>
+        <w:t xml:space="preserve">eferences </w:t>
+      </w:r>
+    </w:p>
+    <w:p>
+      <w:pPr>
+        <w:pStyle w:val="Default"/>
+        <w:spacing w:before="20" w:after="20"/>
+        <w:jc w:val="both"/>
+        <w:rPr>
+          <w:rFonts w:ascii="Times New Roman" w:hAnsi="Times New Roman" w:cs="Times New Roman"/>
+        </w:rPr>
+      </w:pPr>
+    </w:p>
+    <w:p>
+      <w:pPr>
+        <w:pStyle w:val="Default"/>
+        <w:spacing w:before="20" w:after="20"/>
         <w:jc w:val="both"/>
         <w:rPr>
           <w:rFonts w:ascii="Times New Roman" w:hAnsi="Times New Roman" w:cs="Times New Roman"/>
         </w:rPr>
       </w:pPr>
       <w:proofErr w:type="spellStart"/>
-      <w:proofErr w:type="gramStart"/>
       <w:r>
         <w:rPr>
           <w:rFonts w:ascii="Times New Roman" w:hAnsi="Times New Roman" w:cs="Times New Roman"/>
@@ -6732,14 +9355,19 @@
         <w:rPr>
           <w:rFonts w:ascii="Times New Roman" w:hAnsi="Times New Roman" w:cs="Times New Roman"/>
         </w:rPr>
-        <w:t>.</w:t>
-      </w:r>
-      <w:proofErr w:type="gramEnd"/>
-      <w:r>
-        <w:rPr>
-          <w:rFonts w:ascii="Times New Roman" w:hAnsi="Times New Roman" w:cs="Times New Roman"/>
-        </w:rPr>
-        <w:t>(1998).</w:t>
+        <w:t>.(</w:t>
+      </w:r>
+      <w:r>
+        <w:rPr>
+          <w:rFonts w:ascii="Times New Roman" w:hAnsi="Times New Roman" w:cs="Times New Roman"/>
+        </w:rPr>
+        <w:t>200</w:t>
+      </w:r>
+      <w:r>
+        <w:rPr>
+          <w:rFonts w:ascii="Times New Roman" w:hAnsi="Times New Roman" w:cs="Times New Roman"/>
+        </w:rPr>
+        <w:t>8).</w:t>
       </w:r>
       <w:r>
         <w:rPr>
@@ -6753,13 +9381,16 @@
         </w:rPr>
         <w:t xml:space="preserve">. </w:t>
       </w:r>
-    </w:p>
-    <w:p>
-      <w:pPr>
-        <w:pStyle w:val="Default"/>
-        <w:spacing w:before="20" w:after="20" w:line="360" w:lineRule="auto"/>
-        <w:jc w:val="both"/>
-        <w:rPr>
+      <w:bookmarkStart w:id="1" w:name="_GoBack"/>
+      <w:bookmarkEnd w:id="1"/>
+    </w:p>
+    <w:p>
+      <w:pPr>
+        <w:pStyle w:val="Default"/>
+        <w:spacing w:before="20" w:after="20"/>
+        <w:jc w:val="both"/>
+        <w:rPr>
+          <w:rStyle w:val="Hyperlink"/>
           <w:rFonts w:ascii="Times New Roman" w:hAnsi="Times New Roman" w:cs="Times New Roman"/>
         </w:rPr>
       </w:pPr>
@@ -6769,7 +9400,7 @@
         </w:rPr>
         <w:t xml:space="preserve">Retrieved from </w:t>
       </w:r>
-      <w:hyperlink r:id="rId5" w:history="1">
+      <w:hyperlink r:id="rId6" w:history="1">
         <w:r>
           <w:rPr>
             <w:rStyle w:val="Hyperlink"/>
@@ -6782,7 +9413,17 @@
     <w:p>
       <w:pPr>
         <w:pStyle w:val="Default"/>
-        <w:spacing w:before="20" w:after="20" w:line="360" w:lineRule="auto"/>
+        <w:spacing w:before="20" w:after="20"/>
+        <w:jc w:val="both"/>
+        <w:rPr>
+          <w:rFonts w:ascii="Times New Roman" w:hAnsi="Times New Roman" w:cs="Times New Roman"/>
+        </w:rPr>
+      </w:pPr>
+    </w:p>
+    <w:p>
+      <w:pPr>
+        <w:pStyle w:val="Default"/>
+        <w:spacing w:before="20" w:after="20"/>
         <w:jc w:val="both"/>
         <w:rPr>
           <w:rFonts w:ascii="Times New Roman" w:hAnsi="Times New Roman" w:cs="Times New Roman"/>
@@ -6824,13 +9465,25 @@
         <w:rPr>
           <w:rFonts w:ascii="Times New Roman" w:hAnsi="Times New Roman" w:cs="Times New Roman"/>
         </w:rPr>
-        <w:t>Admission System and Online Examination for Benguet State University”. Undergraduate Project Study. Benguet State University, 2005.</w:t>
-      </w:r>
-    </w:p>
-    <w:p>
-      <w:pPr>
-        <w:pStyle w:val="Default"/>
-        <w:spacing w:before="20" w:after="20" w:line="360" w:lineRule="auto"/>
+        <w:t>Admission System and Online Examination for Benguet State University”. Undergraduate Project Study. Benguet State University, 200</w:t>
+      </w:r>
+      <w:r>
+        <w:rPr>
+          <w:rFonts w:ascii="Times New Roman" w:hAnsi="Times New Roman" w:cs="Times New Roman"/>
+        </w:rPr>
+        <w:t>2</w:t>
+      </w:r>
+      <w:r>
+        <w:rPr>
+          <w:rFonts w:ascii="Times New Roman" w:hAnsi="Times New Roman" w:cs="Times New Roman"/>
+        </w:rPr>
+        <w:t>.</w:t>
+      </w:r>
+    </w:p>
+    <w:p>
+      <w:pPr>
+        <w:pStyle w:val="Default"/>
+        <w:spacing w:before="20" w:after="20"/>
         <w:jc w:val="both"/>
         <w:rPr>
           <w:rFonts w:ascii="Times New Roman" w:hAnsi="Times New Roman" w:cs="Times New Roman"/>
@@ -6842,7 +9495,7 @@
         </w:rPr>
         <w:t xml:space="preserve">Retrieved from </w:t>
       </w:r>
-      <w:hyperlink r:id="rId6" w:history="1">
+      <w:hyperlink r:id="rId7" w:history="1">
         <w:r>
           <w:rPr>
             <w:rStyle w:val="Hyperlink"/>
@@ -6855,7 +9508,7 @@
     <w:p>
       <w:pPr>
         <w:pStyle w:val="Default"/>
-        <w:spacing w:before="20" w:after="20" w:line="360" w:lineRule="auto"/>
+        <w:spacing w:before="20" w:after="20"/>
         <w:jc w:val="both"/>
         <w:rPr>
           <w:rFonts w:ascii="Times New Roman" w:hAnsi="Times New Roman" w:cs="Times New Roman"/>
@@ -6871,61 +9524,329 @@
     <w:p>
       <w:pPr>
         <w:pStyle w:val="Default"/>
-        <w:spacing w:before="20" w:after="20" w:line="360" w:lineRule="auto"/>
-        <w:jc w:val="both"/>
-        <w:rPr>
-          <w:rFonts w:ascii="Times New Roman" w:hAnsi="Times New Roman" w:cs="Times New Roman"/>
-        </w:rPr>
-      </w:pPr>
-    </w:p>
-    <w:p>
-      <w:pPr>
-        <w:pStyle w:val="Default"/>
-        <w:spacing w:before="20" w:after="20" w:line="360" w:lineRule="auto"/>
-        <w:jc w:val="both"/>
-        <w:rPr>
-          <w:rFonts w:ascii="Times New Roman" w:hAnsi="Times New Roman" w:cs="Times New Roman"/>
-        </w:rPr>
-      </w:pPr>
-    </w:p>
-    <w:p>
-      <w:pPr>
-        <w:pStyle w:val="Default"/>
-        <w:spacing w:before="20" w:after="20" w:line="360" w:lineRule="auto"/>
-        <w:jc w:val="both"/>
-        <w:rPr>
-          <w:rFonts w:ascii="Times New Roman" w:hAnsi="Times New Roman" w:cs="Times New Roman"/>
-        </w:rPr>
-      </w:pPr>
-    </w:p>
-    <w:p>
-      <w:pPr>
-        <w:pStyle w:val="Default"/>
-        <w:spacing w:before="20" w:after="20" w:line="360" w:lineRule="auto"/>
-        <w:jc w:val="both"/>
-        <w:rPr>
-          <w:rFonts w:ascii="Times New Roman" w:hAnsi="Times New Roman" w:cs="Times New Roman"/>
-          <w:b/>
-          <w:bCs/>
-        </w:rPr>
-      </w:pPr>
-    </w:p>
-    <w:p>
-      <w:pPr>
-        <w:pStyle w:val="Default"/>
-        <w:spacing w:before="20" w:after="20" w:line="360" w:lineRule="auto"/>
-        <w:jc w:val="both"/>
-        <w:rPr>
-          <w:rFonts w:ascii="Times New Roman" w:hAnsi="Times New Roman" w:cs="Times New Roman"/>
-          <w:b/>
-          <w:bCs/>
-        </w:rPr>
-      </w:pPr>
-    </w:p>
-    <w:p>
-      <w:pPr>
-        <w:pStyle w:val="Default"/>
-        <w:spacing w:before="20" w:after="20" w:line="360" w:lineRule="auto"/>
+        <w:spacing w:before="20" w:after="20"/>
+        <w:jc w:val="both"/>
+        <w:rPr>
+          <w:rFonts w:ascii="Times New Roman" w:hAnsi="Times New Roman" w:cs="Times New Roman"/>
+        </w:rPr>
+      </w:pPr>
+      <w:r>
+        <w:rPr>
+          <w:rFonts w:ascii="Times New Roman" w:hAnsi="Times New Roman" w:cs="Times New Roman"/>
+          <w:bCs/>
+        </w:rPr>
+        <w:t>Demir, K</w:t>
+      </w:r>
+      <w:r>
+        <w:rPr>
+          <w:rFonts w:ascii="Times New Roman" w:hAnsi="Times New Roman" w:cs="Times New Roman"/>
+          <w:bCs/>
+        </w:rPr>
+        <w:t xml:space="preserve">. </w:t>
+      </w:r>
+      <w:r>
+        <w:rPr>
+          <w:rFonts w:ascii="Times New Roman" w:hAnsi="Times New Roman" w:cs="Times New Roman"/>
+          <w:bCs/>
+        </w:rPr>
+        <w:t>(2006)</w:t>
+      </w:r>
+      <w:r>
+        <w:rPr>
+          <w:rFonts w:ascii="Times New Roman" w:hAnsi="Times New Roman" w:cs="Times New Roman"/>
+          <w:bCs/>
+        </w:rPr>
+        <w:t xml:space="preserve"> “</w:t>
+      </w:r>
+      <w:r>
+        <w:rPr>
+          <w:rFonts w:ascii="Times New Roman" w:hAnsi="Times New Roman" w:cs="Times New Roman"/>
+          <w:bCs/>
+        </w:rPr>
+        <w:t>School Management Information Systems In Primary Schools</w:t>
+      </w:r>
+      <w:r>
+        <w:rPr>
+          <w:rFonts w:ascii="Times New Roman" w:hAnsi="Times New Roman" w:cs="Times New Roman"/>
+          <w:bCs/>
+        </w:rPr>
+        <w:t>”</w:t>
+      </w:r>
+      <w:r>
+        <w:t xml:space="preserve"> </w:t>
+      </w:r>
+      <w:r>
+        <w:rPr>
+          <w:rFonts w:ascii="Times New Roman" w:hAnsi="Times New Roman" w:cs="Times New Roman"/>
+          <w:bCs/>
+        </w:rPr>
+        <w:t>The Turkish Online Journal of Educational Technology – TOJET April 2006 ISSN: 1303-6521 volume 5 Issue 2 Article 6</w:t>
+      </w:r>
+    </w:p>
+    <w:p>
+      <w:pPr>
+        <w:pStyle w:val="Default"/>
+        <w:spacing w:before="20" w:after="20"/>
+        <w:jc w:val="both"/>
+        <w:rPr>
+          <w:rStyle w:val="Hyperlink"/>
+          <w:rFonts w:ascii="Times New Roman" w:hAnsi="Times New Roman" w:cs="Times New Roman"/>
+        </w:rPr>
+      </w:pPr>
+      <w:r>
+        <w:rPr>
+          <w:rFonts w:ascii="Times New Roman" w:hAnsi="Times New Roman" w:cs="Times New Roman"/>
+          <w:bCs/>
+        </w:rPr>
+        <w:t xml:space="preserve">Retrieved from: </w:t>
+      </w:r>
+      <w:hyperlink r:id="rId8" w:history="1">
+        <w:r>
+          <w:rPr>
+            <w:rStyle w:val="Hyperlink"/>
+            <w:rFonts w:ascii="Times New Roman" w:hAnsi="Times New Roman" w:cs="Times New Roman"/>
+          </w:rPr>
+          <w:t>https://files.eric.ed.gov/fulltext/EJ1102477.pdf</w:t>
+        </w:r>
+      </w:hyperlink>
+    </w:p>
+    <w:p>
+      <w:pPr>
+        <w:pStyle w:val="Default"/>
+        <w:spacing w:before="20" w:after="20"/>
+        <w:jc w:val="both"/>
+        <w:rPr>
+          <w:rFonts w:ascii="Times New Roman" w:hAnsi="Times New Roman" w:cs="Times New Roman"/>
+          <w:bCs/>
+        </w:rPr>
+      </w:pPr>
+    </w:p>
+    <w:p>
+      <w:pPr>
+        <w:pStyle w:val="Default"/>
+        <w:spacing w:before="20" w:after="20"/>
+        <w:jc w:val="both"/>
+        <w:rPr>
+          <w:rFonts w:ascii="Times New Roman" w:hAnsi="Times New Roman" w:cs="Times New Roman"/>
+          <w:bCs/>
+        </w:rPr>
+      </w:pPr>
+      <w:r>
+        <w:rPr>
+          <w:rFonts w:ascii="Times New Roman" w:hAnsi="Times New Roman" w:cs="Times New Roman"/>
+        </w:rPr>
+        <w:t>Middleton</w:t>
+      </w:r>
+      <w:r>
+        <w:rPr>
+          <w:rFonts w:ascii="Times New Roman" w:hAnsi="Times New Roman" w:cs="Times New Roman"/>
+        </w:rPr>
+        <w:t>,</w:t>
+      </w:r>
+      <w:r>
+        <w:rPr>
+          <w:rFonts w:ascii="Times New Roman" w:hAnsi="Times New Roman" w:cs="Times New Roman"/>
+        </w:rPr>
+        <w:t xml:space="preserve"> </w:t>
+      </w:r>
+      <w:r>
+        <w:rPr>
+          <w:rFonts w:ascii="Times New Roman" w:hAnsi="Times New Roman" w:cs="Times New Roman"/>
+        </w:rPr>
+        <w:t>F.</w:t>
+      </w:r>
+      <w:r>
+        <w:rPr>
+          <w:rFonts w:ascii="Times New Roman" w:hAnsi="Times New Roman" w:cs="Times New Roman"/>
+        </w:rPr>
+        <w:t xml:space="preserve"> </w:t>
+      </w:r>
+      <w:r>
+        <w:rPr>
+          <w:rFonts w:ascii="Times New Roman" w:hAnsi="Times New Roman" w:cs="Times New Roman"/>
+        </w:rPr>
+        <w:t>(</w:t>
+      </w:r>
+      <w:r>
+        <w:rPr>
+          <w:rFonts w:ascii="Times New Roman" w:hAnsi="Times New Roman" w:cs="Times New Roman"/>
+        </w:rPr>
+        <w:t>20</w:t>
+      </w:r>
+      <w:r>
+        <w:rPr>
+          <w:rFonts w:ascii="Times New Roman" w:hAnsi="Times New Roman" w:cs="Times New Roman"/>
+        </w:rPr>
+        <w:t>10</w:t>
+      </w:r>
+      <w:r>
+        <w:rPr>
+          <w:rFonts w:ascii="Times New Roman" w:hAnsi="Times New Roman" w:cs="Times New Roman"/>
+        </w:rPr>
+        <w:t>).</w:t>
+      </w:r>
+      <w:r>
+        <w:rPr>
+          <w:rFonts w:ascii="Times New Roman" w:hAnsi="Times New Roman" w:cs="Times New Roman"/>
+        </w:rPr>
+        <w:t xml:space="preserve"> “</w:t>
+      </w:r>
+      <w:r>
+        <w:rPr>
+          <w:rFonts w:ascii="Times New Roman" w:hAnsi="Times New Roman" w:cs="Times New Roman"/>
+        </w:rPr>
+        <w:t>CWS- Campus Wide Information System</w:t>
+      </w:r>
+      <w:r>
+        <w:rPr>
+          <w:rFonts w:ascii="Times New Roman" w:hAnsi="Times New Roman" w:cs="Times New Roman"/>
+        </w:rPr>
+        <w:t>”</w:t>
+      </w:r>
+      <w:r>
+        <w:rPr>
+          <w:rFonts w:ascii="Times New Roman" w:hAnsi="Times New Roman" w:cs="Times New Roman"/>
+        </w:rPr>
+        <w:t>.</w:t>
+      </w:r>
+    </w:p>
+    <w:p>
+      <w:pPr>
+        <w:pStyle w:val="Default"/>
+        <w:spacing w:before="20" w:after="20"/>
+        <w:jc w:val="both"/>
+        <w:rPr>
+          <w:rFonts w:ascii="Times New Roman" w:hAnsi="Times New Roman" w:cs="Times New Roman"/>
+          <w:bCs/>
+        </w:rPr>
+      </w:pPr>
+      <w:r>
+        <w:rPr>
+          <w:rFonts w:ascii="Times New Roman" w:hAnsi="Times New Roman" w:cs="Times New Roman"/>
+          <w:bCs/>
+        </w:rPr>
+        <w:t xml:space="preserve">Retrieved from: </w:t>
+      </w:r>
+      <w:hyperlink r:id="rId9" w:history="1">
+        <w:r>
+          <w:rPr>
+            <w:rStyle w:val="Hyperlink"/>
+            <w:rFonts w:ascii="Times New Roman" w:hAnsi="Times New Roman" w:cs="Times New Roman"/>
+          </w:rPr>
+          <w:t>http:///AethanSimone.blogspot/Downloads/4733-14545-1-PB.pdf</w:t>
+        </w:r>
+      </w:hyperlink>
+    </w:p>
+    <w:p>
+      <w:pPr>
+        <w:pStyle w:val="Default"/>
+        <w:spacing w:before="20" w:after="20"/>
+        <w:jc w:val="both"/>
+        <w:rPr>
+          <w:rFonts w:ascii="Times New Roman" w:hAnsi="Times New Roman" w:cs="Times New Roman"/>
+          <w:bCs/>
+        </w:rPr>
+      </w:pPr>
+    </w:p>
+    <w:p>
+      <w:pPr>
+        <w:pStyle w:val="Default"/>
+        <w:spacing w:before="20" w:after="20"/>
+        <w:jc w:val="both"/>
+        <w:rPr>
+          <w:rFonts w:ascii="Times New Roman" w:hAnsi="Times New Roman" w:cs="Times New Roman"/>
+          <w:bCs/>
+        </w:rPr>
+      </w:pPr>
+    </w:p>
+    <w:p>
+      <w:pPr>
+        <w:pStyle w:val="Default"/>
+        <w:spacing w:before="20" w:after="20"/>
+        <w:jc w:val="both"/>
+        <w:rPr>
+          <w:rFonts w:ascii="Times New Roman" w:hAnsi="Times New Roman" w:cs="Times New Roman"/>
+          <w:b/>
+          <w:bCs/>
+        </w:rPr>
+      </w:pPr>
+    </w:p>
+    <w:p>
+      <w:pPr>
+        <w:pStyle w:val="Default"/>
+        <w:spacing w:before="20" w:after="20"/>
+        <w:jc w:val="both"/>
+        <w:rPr>
+          <w:rFonts w:ascii="Times New Roman" w:hAnsi="Times New Roman" w:cs="Times New Roman"/>
+          <w:b/>
+          <w:bCs/>
+        </w:rPr>
+      </w:pPr>
+    </w:p>
+    <w:p>
+      <w:pPr>
+        <w:pStyle w:val="Default"/>
+        <w:spacing w:before="20" w:after="20"/>
+        <w:jc w:val="both"/>
+        <w:rPr>
+          <w:rFonts w:ascii="Times New Roman" w:hAnsi="Times New Roman" w:cs="Times New Roman"/>
+          <w:b/>
+          <w:bCs/>
+        </w:rPr>
+      </w:pPr>
+    </w:p>
+    <w:p>
+      <w:pPr>
+        <w:pStyle w:val="Default"/>
+        <w:spacing w:before="20" w:after="20"/>
+        <w:jc w:val="both"/>
+        <w:rPr>
+          <w:rFonts w:ascii="Times New Roman" w:hAnsi="Times New Roman" w:cs="Times New Roman"/>
+          <w:b/>
+          <w:bCs/>
+        </w:rPr>
+      </w:pPr>
+    </w:p>
+    <w:p>
+      <w:pPr>
+        <w:pStyle w:val="Default"/>
+        <w:spacing w:before="20" w:after="20"/>
+        <w:jc w:val="both"/>
+        <w:rPr>
+          <w:rFonts w:ascii="Times New Roman" w:hAnsi="Times New Roman" w:cs="Times New Roman"/>
+          <w:b/>
+          <w:bCs/>
+        </w:rPr>
+      </w:pPr>
+    </w:p>
+    <w:p>
+      <w:pPr>
+        <w:pStyle w:val="Default"/>
+        <w:spacing w:before="20" w:after="20"/>
+        <w:jc w:val="both"/>
+        <w:rPr>
+          <w:rFonts w:ascii="Times New Roman" w:hAnsi="Times New Roman" w:cs="Times New Roman"/>
+          <w:b/>
+          <w:bCs/>
+        </w:rPr>
+      </w:pPr>
+    </w:p>
+    <w:p>
+      <w:pPr>
+        <w:pStyle w:val="Default"/>
+        <w:spacing w:before="20" w:after="20"/>
+        <w:jc w:val="both"/>
+        <w:rPr>
+          <w:rFonts w:ascii="Times New Roman" w:hAnsi="Times New Roman" w:cs="Times New Roman"/>
+          <w:b/>
+          <w:bCs/>
+        </w:rPr>
+      </w:pPr>
+    </w:p>
+    <w:p>
+      <w:pPr>
+        <w:pStyle w:val="Default"/>
+        <w:spacing w:before="20" w:after="20"/>
         <w:jc w:val="both"/>
         <w:rPr>
           <w:rFonts w:ascii="Times New Roman" w:hAnsi="Times New Roman" w:cs="Times New Roman"/>
@@ -6944,7 +9865,7 @@
     <w:p>
       <w:pPr>
         <w:pStyle w:val="Default"/>
-        <w:spacing w:before="20" w:after="20" w:line="360" w:lineRule="auto"/>
+        <w:spacing w:before="20" w:after="20"/>
         <w:jc w:val="both"/>
         <w:rPr>
           <w:rFonts w:ascii="Times New Roman" w:hAnsi="Times New Roman" w:cs="Times New Roman"/>
@@ -6962,7 +9883,7 @@
     <w:p>
       <w:pPr>
         <w:pStyle w:val="Default"/>
-        <w:spacing w:before="20" w:after="20" w:line="360" w:lineRule="auto"/>
+        <w:spacing w:before="20" w:after="20"/>
         <w:jc w:val="both"/>
         <w:rPr>
           <w:rFonts w:ascii="Times New Roman" w:hAnsi="Times New Roman" w:cs="Times New Roman"/>
@@ -6980,7 +9901,7 @@
     <w:p>
       <w:pPr>
         <w:pStyle w:val="Default"/>
-        <w:spacing w:before="20" w:after="20" w:line="360" w:lineRule="auto"/>
+        <w:spacing w:before="20" w:after="20"/>
         <w:jc w:val="both"/>
         <w:rPr>
           <w:rFonts w:ascii="Times New Roman" w:hAnsi="Times New Roman" w:cs="Times New Roman"/>
@@ -6998,7 +9919,7 @@
     <w:p>
       <w:pPr>
         <w:pStyle w:val="Default"/>
-        <w:spacing w:before="20" w:after="20" w:line="360" w:lineRule="auto"/>
+        <w:spacing w:before="20" w:after="20"/>
         <w:jc w:val="both"/>
         <w:rPr>
           <w:rFonts w:ascii="Times New Roman" w:hAnsi="Times New Roman" w:cs="Times New Roman"/>
@@ -7016,7 +9937,7 @@
     <w:p>
       <w:pPr>
         <w:pStyle w:val="Default"/>
-        <w:spacing w:before="20" w:after="20" w:line="360" w:lineRule="auto"/>
+        <w:spacing w:before="20" w:after="20"/>
         <w:jc w:val="both"/>
         <w:rPr>
           <w:rFonts w:ascii="Times New Roman" w:hAnsi="Times New Roman" w:cs="Times New Roman"/>
@@ -7034,7 +9955,7 @@
     <w:p>
       <w:pPr>
         <w:pStyle w:val="Default"/>
-        <w:spacing w:before="20" w:after="20" w:line="360" w:lineRule="auto"/>
+        <w:spacing w:before="20" w:after="20"/>
         <w:jc w:val="both"/>
         <w:rPr>
           <w:rFonts w:ascii="Times New Roman" w:hAnsi="Times New Roman" w:cs="Times New Roman"/>
@@ -7054,19 +9975,19 @@
     <w:p>
       <w:pPr>
         <w:pStyle w:val="Default"/>
-        <w:spacing w:before="20" w:after="20" w:line="360" w:lineRule="auto"/>
-        <w:jc w:val="both"/>
-        <w:rPr>
-          <w:rFonts w:ascii="Times New Roman" w:hAnsi="Times New Roman" w:cs="Times New Roman"/>
-          <w:b/>
-          <w:bCs/>
-        </w:rPr>
-      </w:pPr>
-    </w:p>
-    <w:p>
-      <w:pPr>
-        <w:pStyle w:val="Default"/>
-        <w:spacing w:before="20" w:after="20" w:line="360" w:lineRule="auto"/>
+        <w:spacing w:before="20" w:after="20"/>
+        <w:jc w:val="both"/>
+        <w:rPr>
+          <w:rFonts w:ascii="Times New Roman" w:hAnsi="Times New Roman" w:cs="Times New Roman"/>
+          <w:b/>
+          <w:bCs/>
+        </w:rPr>
+      </w:pPr>
+    </w:p>
+    <w:p>
+      <w:pPr>
+        <w:pStyle w:val="Default"/>
+        <w:spacing w:before="20" w:after="20"/>
         <w:jc w:val="both"/>
         <w:rPr>
           <w:rFonts w:ascii="Times New Roman" w:hAnsi="Times New Roman" w:cs="Times New Roman"/>
@@ -7086,7 +10007,7 @@
     <w:p>
       <w:pPr>
         <w:pStyle w:val="Default"/>
-        <w:spacing w:before="20" w:after="20" w:line="360" w:lineRule="auto"/>
+        <w:spacing w:before="20" w:after="20"/>
         <w:jc w:val="both"/>
         <w:rPr>
           <w:rFonts w:ascii="Times New Roman" w:hAnsi="Times New Roman" w:cs="Times New Roman"/>
@@ -7106,7 +10027,7 @@
     <w:p>
       <w:pPr>
         <w:pStyle w:val="Default"/>
-        <w:spacing w:before="20" w:after="20" w:line="360" w:lineRule="auto"/>
+        <w:spacing w:before="20" w:after="20"/>
         <w:jc w:val="both"/>
         <w:rPr>
           <w:rFonts w:ascii="Times New Roman" w:hAnsi="Times New Roman" w:cs="Times New Roman"/>
@@ -7122,67 +10043,39 @@
         </w:rPr>
         <w:t xml:space="preserve">a. </w:t>
       </w:r>
-      <w:proofErr w:type="gramStart"/>
-      <w:r>
-        <w:rPr>
-          <w:rFonts w:ascii="Times New Roman" w:hAnsi="Times New Roman" w:cs="Times New Roman"/>
-          <w:b/>
-          <w:bCs/>
-        </w:rPr>
-        <w:t>Style :</w:t>
-      </w:r>
-      <w:proofErr w:type="gramEnd"/>
-      <w:r>
-        <w:rPr>
-          <w:rFonts w:ascii="Times New Roman" w:hAnsi="Times New Roman" w:cs="Times New Roman"/>
-          <w:b/>
-          <w:bCs/>
-        </w:rPr>
-        <w:t xml:space="preserve"> Times New Roman </w:t>
-      </w:r>
-    </w:p>
-    <w:p>
-      <w:pPr>
-        <w:pStyle w:val="Default"/>
-        <w:spacing w:before="20" w:after="20" w:line="360" w:lineRule="auto"/>
-        <w:jc w:val="both"/>
-        <w:rPr>
-          <w:rFonts w:ascii="Times New Roman" w:hAnsi="Times New Roman" w:cs="Times New Roman"/>
-          <w:b/>
-          <w:bCs/>
-        </w:rPr>
-      </w:pPr>
-      <w:r>
-        <w:rPr>
-          <w:rFonts w:ascii="Times New Roman" w:hAnsi="Times New Roman" w:cs="Times New Roman"/>
-          <w:b/>
-          <w:bCs/>
-        </w:rPr>
-        <w:t xml:space="preserve">b. </w:t>
-      </w:r>
-      <w:proofErr w:type="gramStart"/>
-      <w:r>
-        <w:rPr>
-          <w:rFonts w:ascii="Times New Roman" w:hAnsi="Times New Roman" w:cs="Times New Roman"/>
-          <w:b/>
-          <w:bCs/>
-        </w:rPr>
-        <w:t>Size :</w:t>
-      </w:r>
-      <w:proofErr w:type="gramEnd"/>
-      <w:r>
-        <w:rPr>
-          <w:rFonts w:ascii="Times New Roman" w:hAnsi="Times New Roman" w:cs="Times New Roman"/>
-          <w:b/>
-          <w:bCs/>
-        </w:rPr>
-        <w:t xml:space="preserve"> 12 </w:t>
-      </w:r>
-    </w:p>
-    <w:p>
-      <w:pPr>
-        <w:pStyle w:val="Default"/>
-        <w:spacing w:before="20" w:after="20" w:line="360" w:lineRule="auto"/>
+      <w:r>
+        <w:rPr>
+          <w:rFonts w:ascii="Times New Roman" w:hAnsi="Times New Roman" w:cs="Times New Roman"/>
+          <w:b/>
+          <w:bCs/>
+        </w:rPr>
+        <w:t xml:space="preserve">Style : Times New Roman </w:t>
+      </w:r>
+    </w:p>
+    <w:p>
+      <w:pPr>
+        <w:pStyle w:val="Default"/>
+        <w:spacing w:before="20" w:after="20"/>
+        <w:jc w:val="both"/>
+        <w:rPr>
+          <w:rFonts w:ascii="Times New Roman" w:hAnsi="Times New Roman" w:cs="Times New Roman"/>
+          <w:b/>
+          <w:bCs/>
+        </w:rPr>
+      </w:pPr>
+      <w:r>
+        <w:rPr>
+          <w:rFonts w:ascii="Times New Roman" w:hAnsi="Times New Roman" w:cs="Times New Roman"/>
+          <w:b/>
+          <w:bCs/>
+        </w:rPr>
+        <w:t xml:space="preserve">b. Size : 12 </w:t>
+      </w:r>
+    </w:p>
+    <w:p>
+      <w:pPr>
+        <w:pStyle w:val="Default"/>
+        <w:spacing w:before="20" w:after="20"/>
         <w:jc w:val="both"/>
         <w:rPr>
           <w:rFonts w:ascii="Times New Roman" w:hAnsi="Times New Roman" w:cs="Times New Roman"/>
@@ -7202,7 +10095,7 @@
     <w:p>
       <w:pPr>
         <w:pStyle w:val="Default"/>
-        <w:spacing w:before="20" w:after="20" w:line="360" w:lineRule="auto"/>
+        <w:spacing w:before="20" w:after="20"/>
         <w:jc w:val="both"/>
         <w:rPr>
           <w:rFonts w:ascii="Times New Roman" w:hAnsi="Times New Roman" w:cs="Times New Roman"/>
@@ -7222,7 +10115,7 @@
     <w:p>
       <w:pPr>
         <w:pStyle w:val="Default"/>
-        <w:spacing w:before="20" w:after="20" w:line="360" w:lineRule="auto"/>
+        <w:spacing w:before="20" w:after="20"/>
         <w:jc w:val="both"/>
         <w:rPr>
           <w:rFonts w:ascii="Times New Roman" w:hAnsi="Times New Roman" w:cs="Times New Roman"/>
@@ -7242,7 +10135,7 @@
     <w:p>
       <w:pPr>
         <w:pStyle w:val="Default"/>
-        <w:spacing w:before="20" w:after="20" w:line="360" w:lineRule="auto"/>
+        <w:spacing w:before="20" w:after="20"/>
         <w:jc w:val="both"/>
         <w:rPr>
           <w:rFonts w:ascii="Times New Roman" w:hAnsi="Times New Roman" w:cs="Times New Roman"/>
@@ -7262,7 +10155,7 @@
     <w:p>
       <w:pPr>
         <w:pStyle w:val="Default"/>
-        <w:spacing w:before="20" w:after="20" w:line="360" w:lineRule="auto"/>
+        <w:spacing w:before="20" w:after="20"/>
         <w:jc w:val="both"/>
         <w:rPr>
           <w:rFonts w:ascii="Times New Roman" w:hAnsi="Times New Roman" w:cs="Times New Roman"/>
@@ -7282,57 +10175,39 @@
     <w:p>
       <w:pPr>
         <w:pStyle w:val="Default"/>
-        <w:spacing w:before="20" w:after="20" w:line="360" w:lineRule="auto"/>
-        <w:jc w:val="both"/>
-        <w:rPr>
-          <w:rFonts w:ascii="Times New Roman" w:hAnsi="Times New Roman" w:cs="Times New Roman"/>
-          <w:b/>
-          <w:bCs/>
-        </w:rPr>
-      </w:pPr>
-      <w:r>
-        <w:rPr>
-          <w:rFonts w:ascii="Times New Roman" w:hAnsi="Times New Roman" w:cs="Times New Roman"/>
-          <w:b/>
-          <w:bCs/>
-        </w:rPr>
-        <w:t xml:space="preserve">a. Top </w:t>
-      </w:r>
-      <w:proofErr w:type="gramStart"/>
-      <w:r>
-        <w:rPr>
-          <w:rFonts w:ascii="Times New Roman" w:hAnsi="Times New Roman" w:cs="Times New Roman"/>
-          <w:b/>
-          <w:bCs/>
-        </w:rPr>
-        <w:t>1 inch</w:t>
-      </w:r>
-      <w:proofErr w:type="gramEnd"/>
-      <w:r>
-        <w:rPr>
-          <w:rFonts w:ascii="Times New Roman" w:hAnsi="Times New Roman" w:cs="Times New Roman"/>
-          <w:b/>
-          <w:bCs/>
-        </w:rPr>
-        <w:t xml:space="preserve"> b. Left 1.5 inch c. Bottom 1 inch d. Right 1 inch </w:t>
-      </w:r>
-    </w:p>
-    <w:p>
-      <w:pPr>
-        <w:pStyle w:val="Default"/>
-        <w:spacing w:before="20" w:after="20" w:line="360" w:lineRule="auto"/>
-        <w:jc w:val="both"/>
-        <w:rPr>
-          <w:rFonts w:ascii="Times New Roman" w:hAnsi="Times New Roman" w:cs="Times New Roman"/>
-          <w:b/>
-          <w:bCs/>
-        </w:rPr>
-      </w:pPr>
-    </w:p>
-    <w:p>
-      <w:pPr>
-        <w:pStyle w:val="Default"/>
-        <w:spacing w:before="20" w:after="20" w:line="360" w:lineRule="auto"/>
+        <w:spacing w:before="20" w:after="20"/>
+        <w:jc w:val="both"/>
+        <w:rPr>
+          <w:rFonts w:ascii="Times New Roman" w:hAnsi="Times New Roman" w:cs="Times New Roman"/>
+          <w:b/>
+          <w:bCs/>
+        </w:rPr>
+      </w:pPr>
+      <w:r>
+        <w:rPr>
+          <w:rFonts w:ascii="Times New Roman" w:hAnsi="Times New Roman" w:cs="Times New Roman"/>
+          <w:b/>
+          <w:bCs/>
+        </w:rPr>
+        <w:t xml:space="preserve">a. Top 1 inch b. Left 1.5 inch c. Bottom 1 inch d. Right 1 inch </w:t>
+      </w:r>
+    </w:p>
+    <w:p>
+      <w:pPr>
+        <w:pStyle w:val="Default"/>
+        <w:spacing w:before="20" w:after="20"/>
+        <w:jc w:val="both"/>
+        <w:rPr>
+          <w:rFonts w:ascii="Times New Roman" w:hAnsi="Times New Roman" w:cs="Times New Roman"/>
+          <w:b/>
+          <w:bCs/>
+        </w:rPr>
+      </w:pPr>
+    </w:p>
+    <w:p>
+      <w:pPr>
+        <w:pStyle w:val="Default"/>
+        <w:spacing w:before="20" w:after="20"/>
         <w:jc w:val="both"/>
         <w:rPr>
           <w:rFonts w:ascii="Times New Roman" w:hAnsi="Times New Roman" w:cs="Times New Roman"/>
@@ -7781,6 +10656,96 @@
     </w:lvl>
   </w:abstractNum>
   <w:abstractNum w:abstractNumId="4" w15:restartNumberingAfterBreak="0">
+    <w:nsid w:val="24BD2309"/>
+    <w:multiLevelType w:val="hybridMultilevel"/>
+    <w:tmpl w:val="C192B916"/>
+    <w:lvl w:ilvl="0" w:tplc="624E9F18">
+      <w:start w:val="1"/>
+      <w:numFmt w:val="lowerLetter"/>
+      <w:lvlText w:val="%1."/>
+      <w:lvlJc w:val="left"/>
+      <w:pPr>
+        <w:ind w:left="720" w:hanging="360"/>
+      </w:pPr>
+      <w:rPr>
+        <w:rFonts w:hint="default"/>
+        <w:b/>
+      </w:rPr>
+    </w:lvl>
+    <w:lvl w:ilvl="1" w:tplc="04090019" w:tentative="1">
+      <w:start w:val="1"/>
+      <w:numFmt w:val="lowerLetter"/>
+      <w:lvlText w:val="%2."/>
+      <w:lvlJc w:val="left"/>
+      <w:pPr>
+        <w:ind w:left="1440" w:hanging="360"/>
+      </w:pPr>
+    </w:lvl>
+    <w:lvl w:ilvl="2" w:tplc="0409001B" w:tentative="1">
+      <w:start w:val="1"/>
+      <w:numFmt w:val="lowerRoman"/>
+      <w:lvlText w:val="%3."/>
+      <w:lvlJc w:val="right"/>
+      <w:pPr>
+        <w:ind w:left="2160" w:hanging="180"/>
+      </w:pPr>
+    </w:lvl>
+    <w:lvl w:ilvl="3" w:tplc="0409000F" w:tentative="1">
+      <w:start w:val="1"/>
+      <w:numFmt w:val="decimal"/>
+      <w:lvlText w:val="%4."/>
+      <w:lvlJc w:val="left"/>
+      <w:pPr>
+        <w:ind w:left="2880" w:hanging="360"/>
+      </w:pPr>
+    </w:lvl>
+    <w:lvl w:ilvl="4" w:tplc="04090019" w:tentative="1">
+      <w:start w:val="1"/>
+      <w:numFmt w:val="lowerLetter"/>
+      <w:lvlText w:val="%5."/>
+      <w:lvlJc w:val="left"/>
+      <w:pPr>
+        <w:ind w:left="3600" w:hanging="360"/>
+      </w:pPr>
+    </w:lvl>
+    <w:lvl w:ilvl="5" w:tplc="0409001B" w:tentative="1">
+      <w:start w:val="1"/>
+      <w:numFmt w:val="lowerRoman"/>
+      <w:lvlText w:val="%6."/>
+      <w:lvlJc w:val="right"/>
+      <w:pPr>
+        <w:ind w:left="4320" w:hanging="180"/>
+      </w:pPr>
+    </w:lvl>
+    <w:lvl w:ilvl="6" w:tplc="0409000F" w:tentative="1">
+      <w:start w:val="1"/>
+      <w:numFmt w:val="decimal"/>
+      <w:lvlText w:val="%7."/>
+      <w:lvlJc w:val="left"/>
+      <w:pPr>
+        <w:ind w:left="5040" w:hanging="360"/>
+      </w:pPr>
+    </w:lvl>
+    <w:lvl w:ilvl="7" w:tplc="04090019" w:tentative="1">
+      <w:start w:val="1"/>
+      <w:numFmt w:val="lowerLetter"/>
+      <w:lvlText w:val="%8."/>
+      <w:lvlJc w:val="left"/>
+      <w:pPr>
+        <w:ind w:left="5760" w:hanging="360"/>
+      </w:pPr>
+    </w:lvl>
+    <w:lvl w:ilvl="8" w:tplc="0409001B" w:tentative="1">
+      <w:start w:val="1"/>
+      <w:numFmt w:val="lowerRoman"/>
+      <w:lvlText w:val="%9."/>
+      <w:lvlJc w:val="right"/>
+      <w:pPr>
+        <w:ind w:left="6480" w:hanging="180"/>
+      </w:pPr>
+    </w:lvl>
+  </w:abstractNum>
+  <w:abstractNum w:abstractNumId="5" w15:restartNumberingAfterBreak="0">
     <w:nsid w:val="24CA1AFA"/>
     <w:multiLevelType w:val="hybridMultilevel"/>
     <w:tmpl w:val="DAF2289A"/>
@@ -7893,7 +10858,7 @@
       </w:rPr>
     </w:lvl>
   </w:abstractNum>
-  <w:abstractNum w:abstractNumId="5" w15:restartNumberingAfterBreak="0">
+  <w:abstractNum w:abstractNumId="6" w15:restartNumberingAfterBreak="0">
     <w:nsid w:val="25FD2223"/>
     <w:multiLevelType w:val="hybridMultilevel"/>
     <w:tmpl w:val="9AD2045A"/>
@@ -8006,7 +10971,7 @@
       </w:rPr>
     </w:lvl>
   </w:abstractNum>
-  <w:abstractNum w:abstractNumId="6" w15:restartNumberingAfterBreak="0">
+  <w:abstractNum w:abstractNumId="7" w15:restartNumberingAfterBreak="0">
     <w:nsid w:val="2BC71D1A"/>
     <w:multiLevelType w:val="hybridMultilevel"/>
     <w:tmpl w:val="29DAEA64"/>
@@ -8095,7 +11060,7 @@
       </w:pPr>
     </w:lvl>
   </w:abstractNum>
-  <w:abstractNum w:abstractNumId="7" w15:restartNumberingAfterBreak="0">
+  <w:abstractNum w:abstractNumId="8" w15:restartNumberingAfterBreak="0">
     <w:nsid w:val="34CA6DB3"/>
     <w:multiLevelType w:val="hybridMultilevel"/>
     <w:tmpl w:val="917EFDEE"/>
@@ -8208,7 +11173,7 @@
       </w:rPr>
     </w:lvl>
   </w:abstractNum>
-  <w:abstractNum w:abstractNumId="8" w15:restartNumberingAfterBreak="0">
+  <w:abstractNum w:abstractNumId="9" w15:restartNumberingAfterBreak="0">
     <w:nsid w:val="49A21836"/>
     <w:multiLevelType w:val="hybridMultilevel"/>
     <w:tmpl w:val="D8CC8DBA"/>
@@ -8297,7 +11262,7 @@
       </w:pPr>
     </w:lvl>
   </w:abstractNum>
-  <w:abstractNum w:abstractNumId="9" w15:restartNumberingAfterBreak="0">
+  <w:abstractNum w:abstractNumId="10" w15:restartNumberingAfterBreak="0">
     <w:nsid w:val="4CAA5F5A"/>
     <w:multiLevelType w:val="hybridMultilevel"/>
     <w:tmpl w:val="74404D4C"/>
@@ -8386,7 +11351,7 @@
       </w:pPr>
     </w:lvl>
   </w:abstractNum>
-  <w:abstractNum w:abstractNumId="10" w15:restartNumberingAfterBreak="0">
+  <w:abstractNum w:abstractNumId="11" w15:restartNumberingAfterBreak="0">
     <w:nsid w:val="50B33290"/>
     <w:multiLevelType w:val="hybridMultilevel"/>
     <w:tmpl w:val="9C56219C"/>
@@ -8476,7 +11441,7 @@
       </w:pPr>
     </w:lvl>
   </w:abstractNum>
-  <w:abstractNum w:abstractNumId="11" w15:restartNumberingAfterBreak="0">
+  <w:abstractNum w:abstractNumId="12" w15:restartNumberingAfterBreak="0">
     <w:nsid w:val="51877D21"/>
     <w:multiLevelType w:val="hybridMultilevel"/>
     <w:tmpl w:val="4EDE0C72"/>
@@ -8589,7 +11554,7 @@
       </w:rPr>
     </w:lvl>
   </w:abstractNum>
-  <w:abstractNum w:abstractNumId="12" w15:restartNumberingAfterBreak="0">
+  <w:abstractNum w:abstractNumId="13" w15:restartNumberingAfterBreak="0">
     <w:nsid w:val="54807620"/>
     <w:multiLevelType w:val="hybridMultilevel"/>
     <w:tmpl w:val="D3D400A0"/>
@@ -8678,7 +11643,7 @@
       </w:pPr>
     </w:lvl>
   </w:abstractNum>
-  <w:abstractNum w:abstractNumId="13" w15:restartNumberingAfterBreak="0">
+  <w:abstractNum w:abstractNumId="14" w15:restartNumberingAfterBreak="0">
     <w:nsid w:val="5AD8507C"/>
     <w:multiLevelType w:val="hybridMultilevel"/>
     <w:tmpl w:val="AEAC848A"/>
@@ -8767,7 +11732,7 @@
       </w:pPr>
     </w:lvl>
   </w:abstractNum>
-  <w:abstractNum w:abstractNumId="14" w15:restartNumberingAfterBreak="0">
+  <w:abstractNum w:abstractNumId="15" w15:restartNumberingAfterBreak="0">
     <w:nsid w:val="5C2956F4"/>
     <w:multiLevelType w:val="hybridMultilevel"/>
     <w:tmpl w:val="625CB76E"/>
@@ -8856,7 +11821,7 @@
       </w:pPr>
     </w:lvl>
   </w:abstractNum>
-  <w:abstractNum w:abstractNumId="15" w15:restartNumberingAfterBreak="0">
+  <w:abstractNum w:abstractNumId="16" w15:restartNumberingAfterBreak="0">
     <w:nsid w:val="60113083"/>
     <w:multiLevelType w:val="hybridMultilevel"/>
     <w:tmpl w:val="9EEC6D0A"/>
@@ -8969,34 +11934,34 @@
     </w:lvl>
   </w:abstractNum>
   <w:num w:numId="1">
+    <w:abstractNumId w:val="13"/>
+  </w:num>
+  <w:num w:numId="2">
+    <w:abstractNumId w:val="10"/>
+  </w:num>
+  <w:num w:numId="3">
     <w:abstractNumId w:val="12"/>
   </w:num>
-  <w:num w:numId="2">
-    <w:abstractNumId w:val="9"/>
-  </w:num>
-  <w:num w:numId="3">
-    <w:abstractNumId w:val="11"/>
-  </w:num>
   <w:num w:numId="4">
-    <w:abstractNumId w:val="13"/>
+    <w:abstractNumId w:val="14"/>
   </w:num>
   <w:num w:numId="5">
-    <w:abstractNumId w:val="7"/>
+    <w:abstractNumId w:val="8"/>
   </w:num>
   <w:num w:numId="6">
-    <w:abstractNumId w:val="4"/>
+    <w:abstractNumId w:val="5"/>
   </w:num>
   <w:num w:numId="7">
-    <w:abstractNumId w:val="10"/>
+    <w:abstractNumId w:val="11"/>
   </w:num>
   <w:num w:numId="8">
     <w:abstractNumId w:val="3"/>
   </w:num>
   <w:num w:numId="9">
-    <w:abstractNumId w:val="14"/>
+    <w:abstractNumId w:val="15"/>
   </w:num>
   <w:num w:numId="10">
-    <w:abstractNumId w:val="5"/>
+    <w:abstractNumId w:val="6"/>
   </w:num>
   <w:num w:numId="11">
     <w:abstractNumId w:val="1"/>
@@ -9005,16 +11970,19 @@
     <w:abstractNumId w:val="2"/>
   </w:num>
   <w:num w:numId="13">
-    <w:abstractNumId w:val="15"/>
+    <w:abstractNumId w:val="16"/>
   </w:num>
   <w:num w:numId="14">
-    <w:abstractNumId w:val="6"/>
+    <w:abstractNumId w:val="7"/>
   </w:num>
   <w:num w:numId="15">
     <w:abstractNumId w:val="0"/>
   </w:num>
   <w:num w:numId="16">
-    <w:abstractNumId w:val="8"/>
+    <w:abstractNumId w:val="9"/>
+  </w:num>
+  <w:num w:numId="17">
+    <w:abstractNumId w:val="4"/>
   </w:num>
 </w:numbering>
 </file>
@@ -9445,6 +12413,7 @@
   <w:style w:type="character" w:default="1" w:styleId="DefaultParagraphFont">
     <w:name w:val="Default Paragraph Font"/>
     <w:uiPriority w:val="1"/>
+    <w:semiHidden/>
     <w:unhideWhenUsed/>
   </w:style>
   <w:style w:type="table" w:default="1" w:styleId="TableNormal">
@@ -9606,6 +12575,11 @@
       <w:color w:val="808080"/>
       <w:shd w:val="clear" w:color="auto" w:fill="E6E6E6"/>
     </w:rPr>
+  </w:style>
+  <w:style w:type="character" w:customStyle="1" w:styleId="apple-converted-space">
+    <w:name w:val="apple-converted-space"/>
+    <w:basedOn w:val="DefaultParagraphFont"/>
+    <w:rsid w:val="000B3A46"/>
   </w:style>
 </w:styles>
 </file>
